--- a/Alina_Makarets/docs/Business_Template_v2.docx
+++ b/Alina_Makarets/docs/Business_Template_v2.docx
@@ -1,6 +1,6 @@
 
 <file path=word/document.xml><?xml version="1.0" encoding="utf-8"?>
-<w:document xmlns:wpc="http://schemas.microsoft.com/office/word/2010/wordprocessingCanvas" xmlns:mc="http://schemas.openxmlformats.org/markup-compatibility/2006" xmlns:o="urn:schemas-microsoft-com:office:office" xmlns:r="http://schemas.openxmlformats.org/officeDocument/2006/relationships" xmlns:m="http://schemas.openxmlformats.org/officeDocument/2006/math" xmlns:v="urn:schemas-microsoft-com:vml" xmlns:wp14="http://schemas.microsoft.com/office/word/2010/wordprocessingDrawing" xmlns:wp="http://schemas.openxmlformats.org/drawingml/2006/wordprocessingDrawing" xmlns:w10="urn:schemas-microsoft-com:office:word" xmlns:w="http://schemas.openxmlformats.org/wordprocessingml/2006/main" xmlns:w14="http://schemas.microsoft.com/office/word/2010/wordml" xmlns:wpg="http://schemas.microsoft.com/office/word/2010/wordprocessingGroup" xmlns:wpi="http://schemas.microsoft.com/office/word/2010/wordprocessingInk" xmlns:wne="http://schemas.microsoft.com/office/word/2006/wordml" xmlns:wps="http://schemas.microsoft.com/office/word/2010/wordprocessingShape" mc:Ignorable="w14 wp14">
+<w:document xmlns:wpc="http://schemas.microsoft.com/office/word/2010/wordprocessingCanvas" xmlns:cx="http://schemas.microsoft.com/office/drawing/2014/chartex" xmlns:cx1="http://schemas.microsoft.com/office/drawing/2015/9/8/chartex" xmlns:mc="http://schemas.openxmlformats.org/markup-compatibility/2006" xmlns:o="urn:schemas-microsoft-com:office:office" xmlns:r="http://schemas.openxmlformats.org/officeDocument/2006/relationships" xmlns:m="http://schemas.openxmlformats.org/officeDocument/2006/math" xmlns:v="urn:schemas-microsoft-com:vml" xmlns:wp14="http://schemas.microsoft.com/office/word/2010/wordprocessingDrawing" xmlns:wp="http://schemas.openxmlformats.org/drawingml/2006/wordprocessingDrawing" xmlns:w10="urn:schemas-microsoft-com:office:word" xmlns:w="http://schemas.openxmlformats.org/wordprocessingml/2006/main" xmlns:w14="http://schemas.microsoft.com/office/word/2010/wordml" xmlns:w15="http://schemas.microsoft.com/office/word/2012/wordml" xmlns:w16se="http://schemas.microsoft.com/office/word/2015/wordml/symex" xmlns:wpg="http://schemas.microsoft.com/office/word/2010/wordprocessingGroup" xmlns:wpi="http://schemas.microsoft.com/office/word/2010/wordprocessingInk" xmlns:wne="http://schemas.microsoft.com/office/word/2006/wordml" xmlns:wps="http://schemas.microsoft.com/office/word/2010/wordprocessingShape" mc:Ignorable="w14 w15 w16se wp14">
   <w:body>
     <w:p>
       <w:pPr>
@@ -28,21 +28,11 @@
             <w:pPr>
               <w:pStyle w:val="CompanyName"/>
             </w:pPr>
-            <w:r>
-              <w:fldChar w:fldCharType="begin"/>
-            </w:r>
-            <w:r>
-              <w:instrText xml:space="preserve"> DOCPROPERTY  Company  \* MERGEFORMAT </w:instrText>
-            </w:r>
-            <w:r>
-              <w:fldChar w:fldCharType="separate"/>
-            </w:r>
-            <w:r>
-              <w:t>EPAM Systems, RD Dep.</w:t>
-            </w:r>
-            <w:r>
-              <w:fldChar w:fldCharType="end"/>
-            </w:r>
+            <w:fldSimple w:instr=" DOCPROPERTY  Company  \* MERGEFORMAT ">
+              <w:r>
+                <w:t>EPAM Systems, RD Dep.</w:t>
+              </w:r>
+            </w:fldSimple>
           </w:p>
         </w:tc>
       </w:tr>
@@ -67,21 +57,11 @@
                 <w:szCs w:val="44"/>
               </w:rPr>
             </w:pPr>
-            <w:r>
-              <w:fldChar w:fldCharType="begin"/>
-            </w:r>
-            <w:r>
-              <w:instrText xml:space="preserve"> DOCPROPERTY  Title  \* MERGEFORMAT </w:instrText>
-            </w:r>
-            <w:r>
-              <w:fldChar w:fldCharType="separate"/>
-            </w:r>
-            <w:r>
-              <w:t>Any Title</w:t>
-            </w:r>
-            <w:r>
-              <w:fldChar w:fldCharType="end"/>
-            </w:r>
+            <w:fldSimple w:instr=" DOCPROPERTY  Title  \* MERGEFORMAT ">
+              <w:r>
+                <w:t>Any Title</w:t>
+              </w:r>
+            </w:fldSimple>
           </w:p>
         </w:tc>
       </w:tr>
@@ -104,7 +84,7 @@
     <w:p/>
     <w:p>
       <w:pPr>
-        <w:pStyle w:val="a3"/>
+        <w:pStyle w:val="BodyText"/>
       </w:pPr>
       <w:bookmarkStart w:id="0" w:name="_Toc456598587"/>
       <w:bookmarkStart w:id="1" w:name="_Toc456600918"/>
@@ -113,12 +93,12 @@
     </w:p>
     <w:p>
       <w:pPr>
-        <w:pStyle w:val="a3"/>
+        <w:pStyle w:val="BodyText"/>
         <w:sectPr>
-          <w:headerReference w:type="default" r:id="rId8"/>
-          <w:footerReference w:type="default" r:id="rId9"/>
-          <w:headerReference w:type="first" r:id="rId10"/>
-          <w:footerReference w:type="first" r:id="rId11"/>
+          <w:headerReference w:type="default" r:id="rId7"/>
+          <w:footerReference w:type="default" r:id="rId8"/>
+          <w:headerReference w:type="first" r:id="rId9"/>
+          <w:footerReference w:type="first" r:id="rId10"/>
           <w:pgSz w:w="11909" w:h="16834" w:code="9"/>
           <w:pgMar w:top="1138" w:right="850" w:bottom="1138" w:left="1138" w:header="994" w:footer="634" w:gutter="562"/>
           <w:cols w:space="720"/>
@@ -131,7 +111,6 @@
       <w:r>
         <w:rPr>
           <w:noProof/>
-          <w:lang w:val="ru-RU" w:eastAsia="ru-RU"/>
         </w:rPr>
         <w:drawing>
           <wp:inline distT="0" distB="0" distL="0" distR="0" wp14:anchorId="77D832BA" wp14:editId="3C1F0A4C">
@@ -149,7 +128,7 @@
                     <pic:cNvPicPr/>
                   </pic:nvPicPr>
                   <pic:blipFill>
-                    <a:blip r:embed="rId12"/>
+                    <a:blip r:embed="rId11"/>
                     <a:stretch>
                       <a:fillRect/>
                     </a:stretch>
@@ -172,7 +151,7 @@
     </w:p>
     <w:p>
       <w:pPr>
-        <w:pStyle w:val="aff5"/>
+        <w:pStyle w:val="Title"/>
         <w:ind w:hanging="720"/>
       </w:pPr>
       <w:r>
@@ -182,7 +161,7 @@
     </w:p>
     <w:p>
       <w:pPr>
-        <w:pStyle w:val="13"/>
+        <w:pStyle w:val="TOC1"/>
         <w:tabs>
           <w:tab w:val="left" w:pos="400"/>
           <w:tab w:val="right" w:leader="dot" w:pos="9347"/>
@@ -210,7 +189,7 @@
       <w:hyperlink w:anchor="_Toc498375150" w:history="1">
         <w:r>
           <w:rPr>
-            <w:rStyle w:val="af6"/>
+            <w:rStyle w:val="Hyperlink"/>
             <w:noProof/>
           </w:rPr>
           <w:t>1.</w:t>
@@ -230,7 +209,7 @@
         </w:r>
         <w:r>
           <w:rPr>
-            <w:rStyle w:val="af6"/>
+            <w:rStyle w:val="Hyperlink"/>
             <w:noProof/>
           </w:rPr>
           <w:t>Business Description</w:t>
@@ -287,7 +266,7 @@
     </w:p>
     <w:p>
       <w:pPr>
-        <w:pStyle w:val="28"/>
+        <w:pStyle w:val="TOC2"/>
         <w:tabs>
           <w:tab w:val="left" w:pos="800"/>
           <w:tab w:val="right" w:leader="dot" w:pos="9347"/>
@@ -304,7 +283,7 @@
       <w:hyperlink w:anchor="_Toc498375151" w:history="1">
         <w:r>
           <w:rPr>
-            <w:rStyle w:val="af6"/>
+            <w:rStyle w:val="Hyperlink"/>
             <w:noProof/>
           </w:rPr>
           <w:t>1.1.</w:t>
@@ -322,7 +301,7 @@
         </w:r>
         <w:r>
           <w:rPr>
-            <w:rStyle w:val="af6"/>
+            <w:rStyle w:val="Hyperlink"/>
             <w:noProof/>
           </w:rPr>
           <w:t>Business background</w:t>
@@ -379,7 +358,7 @@
     </w:p>
     <w:p>
       <w:pPr>
-        <w:pStyle w:val="28"/>
+        <w:pStyle w:val="TOC2"/>
         <w:tabs>
           <w:tab w:val="left" w:pos="800"/>
           <w:tab w:val="right" w:leader="dot" w:pos="9347"/>
@@ -396,7 +375,7 @@
       <w:hyperlink w:anchor="_Toc498375152" w:history="1">
         <w:r>
           <w:rPr>
-            <w:rStyle w:val="af6"/>
+            <w:rStyle w:val="Hyperlink"/>
             <w:noProof/>
           </w:rPr>
           <w:t>1.2</w:t>
@@ -414,7 +393,7 @@
         </w:r>
         <w:r>
           <w:rPr>
-            <w:rStyle w:val="af6"/>
+            <w:rStyle w:val="Hyperlink"/>
             <w:noProof/>
           </w:rPr>
           <w:t>Problems because of poor data management</w:t>
@@ -471,7 +450,7 @@
     </w:p>
     <w:p>
       <w:pPr>
-        <w:pStyle w:val="28"/>
+        <w:pStyle w:val="TOC2"/>
         <w:tabs>
           <w:tab w:val="left" w:pos="800"/>
           <w:tab w:val="right" w:leader="dot" w:pos="9347"/>
@@ -488,7 +467,7 @@
       <w:hyperlink w:anchor="_Toc498375153" w:history="1">
         <w:r>
           <w:rPr>
-            <w:rStyle w:val="af6"/>
+            <w:rStyle w:val="Hyperlink"/>
             <w:noProof/>
           </w:rPr>
           <w:t>1.3</w:t>
@@ -506,7 +485,7 @@
         </w:r>
         <w:r>
           <w:rPr>
-            <w:rStyle w:val="af6"/>
+            <w:rStyle w:val="Hyperlink"/>
             <w:noProof/>
           </w:rPr>
           <w:t>Benefits from implementing a Data Warehouse</w:t>
@@ -563,7 +542,7 @@
     </w:p>
     <w:p>
       <w:pPr>
-        <w:pStyle w:val="13"/>
+        <w:pStyle w:val="TOC1"/>
         <w:tabs>
           <w:tab w:val="left" w:pos="400"/>
           <w:tab w:val="right" w:leader="dot" w:pos="9347"/>
@@ -582,7 +561,7 @@
       <w:hyperlink w:anchor="_Toc498375154" w:history="1">
         <w:r>
           <w:rPr>
-            <w:rStyle w:val="af6"/>
+            <w:rStyle w:val="Hyperlink"/>
             <w:noProof/>
             <w:lang w:val="ru-RU"/>
           </w:rPr>
@@ -603,7 +582,7 @@
         </w:r>
         <w:r>
           <w:rPr>
-            <w:rStyle w:val="af6"/>
+            <w:rStyle w:val="Hyperlink"/>
             <w:noProof/>
             <w:lang w:val="ru-RU"/>
           </w:rPr>
@@ -661,7 +640,7 @@
     </w:p>
     <w:p>
       <w:pPr>
-        <w:pStyle w:val="28"/>
+        <w:pStyle w:val="TOC2"/>
         <w:tabs>
           <w:tab w:val="left" w:pos="800"/>
           <w:tab w:val="right" w:leader="dot" w:pos="9347"/>
@@ -678,7 +657,7 @@
       <w:hyperlink w:anchor="_Toc498375155" w:history="1">
         <w:r>
           <w:rPr>
-            <w:rStyle w:val="af6"/>
+            <w:rStyle w:val="Hyperlink"/>
             <w:noProof/>
           </w:rPr>
           <w:t>2.1</w:t>
@@ -696,7 +675,7 @@
         </w:r>
         <w:r>
           <w:rPr>
-            <w:rStyle w:val="af6"/>
+            <w:rStyle w:val="Hyperlink"/>
             <w:noProof/>
           </w:rPr>
           <w:t>Описание бизнес-процесса</w:t>
@@ -753,7 +732,7 @@
     </w:p>
     <w:p>
       <w:pPr>
-        <w:pStyle w:val="28"/>
+        <w:pStyle w:val="TOC2"/>
         <w:tabs>
           <w:tab w:val="left" w:pos="800"/>
           <w:tab w:val="right" w:leader="dot" w:pos="9347"/>
@@ -770,7 +749,7 @@
       <w:hyperlink w:anchor="_Toc498375156" w:history="1">
         <w:r>
           <w:rPr>
-            <w:rStyle w:val="af6"/>
+            <w:rStyle w:val="Hyperlink"/>
             <w:noProof/>
           </w:rPr>
           <w:t>2.2</w:t>
@@ -788,7 +767,7 @@
         </w:r>
         <w:r>
           <w:rPr>
-            <w:rStyle w:val="af6"/>
+            <w:rStyle w:val="Hyperlink"/>
             <w:noProof/>
           </w:rPr>
           <w:t>Определение зерна</w:t>
@@ -845,7 +824,7 @@
     </w:p>
     <w:p>
       <w:pPr>
-        <w:pStyle w:val="28"/>
+        <w:pStyle w:val="TOC2"/>
         <w:tabs>
           <w:tab w:val="left" w:pos="800"/>
           <w:tab w:val="right" w:leader="dot" w:pos="9347"/>
@@ -862,7 +841,7 @@
       <w:hyperlink w:anchor="_Toc498375157" w:history="1">
         <w:r>
           <w:rPr>
-            <w:rStyle w:val="af6"/>
+            <w:rStyle w:val="Hyperlink"/>
             <w:noProof/>
           </w:rPr>
           <w:t>2.3</w:t>
@@ -880,7 +859,7 @@
         </w:r>
         <w:r>
           <w:rPr>
-            <w:rStyle w:val="af6"/>
+            <w:rStyle w:val="Hyperlink"/>
             <w:noProof/>
           </w:rPr>
           <w:t>Описание измерений:</w:t>
@@ -937,7 +916,7 @@
     </w:p>
     <w:p>
       <w:pPr>
-        <w:pStyle w:val="28"/>
+        <w:pStyle w:val="TOC2"/>
         <w:tabs>
           <w:tab w:val="left" w:pos="800"/>
           <w:tab w:val="right" w:leader="dot" w:pos="9347"/>
@@ -954,7 +933,7 @@
       <w:hyperlink w:anchor="_Toc498375158" w:history="1">
         <w:r>
           <w:rPr>
-            <w:rStyle w:val="af6"/>
+            <w:rStyle w:val="Hyperlink"/>
             <w:noProof/>
           </w:rPr>
           <w:t>2.4</w:t>
@@ -972,7 +951,7 @@
         </w:r>
         <w:r>
           <w:rPr>
-            <w:rStyle w:val="af6"/>
+            <w:rStyle w:val="Hyperlink"/>
             <w:noProof/>
           </w:rPr>
           <w:t>Описание таблицы Факта</w:t>
@@ -1029,7 +1008,7 @@
     </w:p>
     <w:p>
       <w:pPr>
-        <w:pStyle w:val="13"/>
+        <w:pStyle w:val="TOC1"/>
         <w:tabs>
           <w:tab w:val="left" w:pos="400"/>
           <w:tab w:val="right" w:leader="dot" w:pos="9347"/>
@@ -1048,7 +1027,7 @@
       <w:hyperlink w:anchor="_Toc498375159" w:history="1">
         <w:r>
           <w:rPr>
-            <w:rStyle w:val="af6"/>
+            <w:rStyle w:val="Hyperlink"/>
             <w:noProof/>
           </w:rPr>
           <w:t>2.</w:t>
@@ -1068,7 +1047,7 @@
         </w:r>
         <w:r>
           <w:rPr>
-            <w:rStyle w:val="af6"/>
+            <w:rStyle w:val="Hyperlink"/>
             <w:noProof/>
           </w:rPr>
           <w:t>Logical Scheme</w:t>
@@ -1125,7 +1104,7 @@
     </w:p>
     <w:p>
       <w:pPr>
-        <w:pStyle w:val="13"/>
+        <w:pStyle w:val="TOC1"/>
         <w:tabs>
           <w:tab w:val="left" w:pos="400"/>
           <w:tab w:val="right" w:leader="dot" w:pos="9347"/>
@@ -1144,7 +1123,7 @@
       <w:hyperlink w:anchor="_Toc498375160" w:history="1">
         <w:r>
           <w:rPr>
-            <w:rStyle w:val="af6"/>
+            <w:rStyle w:val="Hyperlink"/>
             <w:noProof/>
           </w:rPr>
           <w:t>3.</w:t>
@@ -1164,7 +1143,7 @@
         </w:r>
         <w:r>
           <w:rPr>
-            <w:rStyle w:val="af6"/>
+            <w:rStyle w:val="Hyperlink"/>
             <w:noProof/>
           </w:rPr>
           <w:t>Data Flow</w:t>
@@ -1221,7 +1200,7 @@
     </w:p>
     <w:p>
       <w:pPr>
-        <w:pStyle w:val="13"/>
+        <w:pStyle w:val="TOC1"/>
         <w:tabs>
           <w:tab w:val="left" w:pos="400"/>
           <w:tab w:val="right" w:leader="dot" w:pos="9347"/>
@@ -1240,7 +1219,7 @@
       <w:hyperlink w:anchor="_Toc498375161" w:history="1">
         <w:r>
           <w:rPr>
-            <w:rStyle w:val="af6"/>
+            <w:rStyle w:val="Hyperlink"/>
             <w:noProof/>
           </w:rPr>
           <w:t>4.</w:t>
@@ -1260,7 +1239,7 @@
         </w:r>
         <w:r>
           <w:rPr>
-            <w:rStyle w:val="af6"/>
+            <w:rStyle w:val="Hyperlink"/>
             <w:noProof/>
           </w:rPr>
           <w:t>Fact Table Partitioning Strategy</w:t>
@@ -1317,7 +1296,7 @@
     </w:p>
     <w:p>
       <w:pPr>
-        <w:pStyle w:val="13"/>
+        <w:pStyle w:val="TOC1"/>
         <w:tabs>
           <w:tab w:val="left" w:pos="400"/>
           <w:tab w:val="right" w:leader="dot" w:pos="9347"/>
@@ -1336,7 +1315,7 @@
       <w:hyperlink w:anchor="_Toc498375162" w:history="1">
         <w:r>
           <w:rPr>
-            <w:rStyle w:val="af6"/>
+            <w:rStyle w:val="Hyperlink"/>
             <w:noProof/>
           </w:rPr>
           <w:t>5.</w:t>
@@ -1356,7 +1335,7 @@
         </w:r>
         <w:r>
           <w:rPr>
-            <w:rStyle w:val="af6"/>
+            <w:rStyle w:val="Hyperlink"/>
             <w:noProof/>
           </w:rPr>
           <w:t>Strategy of Parallel Load</w:t>
@@ -1413,7 +1392,7 @@
     </w:p>
     <w:p>
       <w:pPr>
-        <w:pStyle w:val="13"/>
+        <w:pStyle w:val="TOC1"/>
         <w:tabs>
           <w:tab w:val="left" w:pos="400"/>
           <w:tab w:val="right" w:leader="dot" w:pos="9347"/>
@@ -1432,7 +1411,7 @@
       <w:hyperlink w:anchor="_Toc498375163" w:history="1">
         <w:r>
           <w:rPr>
-            <w:rStyle w:val="af6"/>
+            <w:rStyle w:val="Hyperlink"/>
             <w:noProof/>
           </w:rPr>
           <w:t>6.</w:t>
@@ -1452,7 +1431,7 @@
         </w:r>
         <w:r>
           <w:rPr>
-            <w:rStyle w:val="af6"/>
+            <w:rStyle w:val="Hyperlink"/>
             <w:noProof/>
           </w:rPr>
           <w:t>Report Layouts</w:t>
@@ -1518,7 +1497,7 @@
     <w:p/>
     <w:p>
       <w:pPr>
-        <w:pStyle w:val="1"/>
+        <w:pStyle w:val="Heading1"/>
       </w:pPr>
       <w:r>
         <w:br w:type="page"/>
@@ -1536,7 +1515,7 @@
     </w:p>
     <w:p>
       <w:pPr>
-        <w:pStyle w:val="21"/>
+        <w:pStyle w:val="Heading2"/>
         <w:numPr>
           <w:ilvl w:val="1"/>
           <w:numId w:val="23"/>
@@ -1550,12 +1529,12 @@
     </w:p>
     <w:p>
       <w:pPr>
-        <w:pStyle w:val="a3"/>
+        <w:pStyle w:val="BodyText"/>
       </w:pPr>
     </w:p>
     <w:p>
       <w:pPr>
-        <w:pStyle w:val="a"/>
+        <w:pStyle w:val="ListNumber"/>
         <w:numPr>
           <w:ilvl w:val="0"/>
           <w:numId w:val="0"/>
@@ -1575,7 +1554,6 @@
         </w:rPr>
         <w:t xml:space="preserve">Построение хранилища будет производиться на основании данных из компании </w:t>
       </w:r>
-      <w:proofErr w:type="spellStart"/>
       <w:r>
         <w:rPr>
           <w:sz w:val="24"/>
@@ -1583,7 +1561,6 @@
         </w:rPr>
         <w:t>Relous</w:t>
       </w:r>
-      <w:proofErr w:type="spellEnd"/>
       <w:r>
         <w:rPr>
           <w:sz w:val="24"/>
@@ -1603,7 +1580,7 @@
     </w:p>
     <w:p>
       <w:pPr>
-        <w:pStyle w:val="a"/>
+        <w:pStyle w:val="ListNumber"/>
         <w:numPr>
           <w:ilvl w:val="0"/>
           <w:numId w:val="0"/>
@@ -1618,7 +1595,7 @@
     </w:p>
     <w:p>
       <w:pPr>
-        <w:pStyle w:val="21"/>
+        <w:pStyle w:val="Heading2"/>
         <w:numPr>
           <w:ilvl w:val="1"/>
           <w:numId w:val="25"/>
@@ -1662,12 +1639,12 @@
     </w:p>
     <w:p>
       <w:pPr>
-        <w:pStyle w:val="a3"/>
+        <w:pStyle w:val="BodyText"/>
       </w:pPr>
     </w:p>
     <w:p>
       <w:pPr>
-        <w:pStyle w:val="a"/>
+        <w:pStyle w:val="ListNumber"/>
         <w:numPr>
           <w:ilvl w:val="0"/>
           <w:numId w:val="0"/>
@@ -1685,25 +1662,7 @@
           <w:szCs w:val="24"/>
           <w:lang w:val="ru-RU"/>
         </w:rPr>
-        <w:t xml:space="preserve">На данный момент данные поступают из различных источников и в «грязном» виде. Будет </w:t>
-      </w:r>
-      <w:proofErr w:type="gramStart"/>
-      <w:r>
-        <w:rPr>
-          <w:sz w:val="24"/>
-          <w:szCs w:val="24"/>
-          <w:lang w:val="ru-RU"/>
-        </w:rPr>
-        <w:t>производится</w:t>
-      </w:r>
-      <w:proofErr w:type="gramEnd"/>
-      <w:r>
-        <w:rPr>
-          <w:sz w:val="24"/>
-          <w:szCs w:val="24"/>
-          <w:lang w:val="ru-RU"/>
-        </w:rPr>
-        <w:t xml:space="preserve"> их чистка и улучшение </w:t>
+        <w:t xml:space="preserve">На данный момент данные поступают из различных источников и в «грязном» виде. Будет производится их чистка и улучшение </w:t>
       </w:r>
       <w:r>
         <w:rPr>
@@ -1731,7 +1690,7 @@
     </w:p>
     <w:p>
       <w:pPr>
-        <w:pStyle w:val="21"/>
+        <w:pStyle w:val="Heading2"/>
         <w:numPr>
           <w:ilvl w:val="1"/>
           <w:numId w:val="25"/>
@@ -1745,12 +1704,12 @@
     </w:p>
     <w:p>
       <w:pPr>
-        <w:pStyle w:val="a3"/>
+        <w:pStyle w:val="BodyText"/>
       </w:pPr>
     </w:p>
     <w:p>
       <w:pPr>
-        <w:pStyle w:val="a"/>
+        <w:pStyle w:val="ListNumber"/>
         <w:numPr>
           <w:ilvl w:val="0"/>
           <w:numId w:val="16"/>
@@ -1771,7 +1730,7 @@
     </w:p>
     <w:p>
       <w:pPr>
-        <w:pStyle w:val="a"/>
+        <w:pStyle w:val="ListNumber"/>
         <w:numPr>
           <w:ilvl w:val="0"/>
           <w:numId w:val="0"/>
@@ -1792,7 +1751,7 @@
     </w:p>
     <w:p>
       <w:pPr>
-        <w:pStyle w:val="1"/>
+        <w:pStyle w:val="Heading1"/>
         <w:numPr>
           <w:ilvl w:val="0"/>
           <w:numId w:val="25"/>
@@ -1815,7 +1774,7 @@
     </w:p>
     <w:p>
       <w:pPr>
-        <w:pStyle w:val="a3"/>
+        <w:pStyle w:val="BodyText"/>
         <w:rPr>
           <w:lang w:val="ru-RU"/>
         </w:rPr>
@@ -1823,7 +1782,7 @@
     </w:p>
     <w:p>
       <w:pPr>
-        <w:pStyle w:val="aff8"/>
+        <w:pStyle w:val="ListParagraph"/>
         <w:keepNext/>
         <w:numPr>
           <w:ilvl w:val="0"/>
@@ -1843,7 +1802,7 @@
     </w:p>
     <w:p>
       <w:pPr>
-        <w:pStyle w:val="aff8"/>
+        <w:pStyle w:val="ListParagraph"/>
         <w:keepNext/>
         <w:numPr>
           <w:ilvl w:val="0"/>
@@ -1863,7 +1822,7 @@
     </w:p>
     <w:p>
       <w:pPr>
-        <w:pStyle w:val="aff8"/>
+        <w:pStyle w:val="ListParagraph"/>
         <w:keepNext/>
         <w:numPr>
           <w:ilvl w:val="0"/>
@@ -1883,7 +1842,7 @@
     </w:p>
     <w:p>
       <w:pPr>
-        <w:pStyle w:val="21"/>
+        <w:pStyle w:val="Heading2"/>
         <w:numPr>
           <w:ilvl w:val="1"/>
           <w:numId w:val="26"/>
@@ -1891,25 +1850,15 @@
       </w:pPr>
       <w:bookmarkStart w:id="11" w:name="_Toc498374658"/>
       <w:bookmarkStart w:id="12" w:name="_Toc498375155"/>
-      <w:proofErr w:type="spellStart"/>
       <w:r>
-        <w:t>Описание</w:t>
-      </w:r>
-      <w:proofErr w:type="spellEnd"/>
-      <w:r>
-        <w:t xml:space="preserve"> </w:t>
-      </w:r>
-      <w:proofErr w:type="spellStart"/>
-      <w:r>
-        <w:t>бизнес-процесса</w:t>
+        <w:t>Описание бизнес-процесса</w:t>
       </w:r>
       <w:bookmarkEnd w:id="11"/>
       <w:bookmarkEnd w:id="12"/>
-      <w:proofErr w:type="spellEnd"/>
     </w:p>
     <w:p>
       <w:pPr>
-        <w:pStyle w:val="a3"/>
+        <w:pStyle w:val="BodyText"/>
         <w:rPr>
           <w:lang w:val="ru-RU"/>
         </w:rPr>
@@ -1917,7 +1866,7 @@
     </w:p>
     <w:p>
       <w:pPr>
-        <w:pStyle w:val="a3"/>
+        <w:pStyle w:val="BodyText"/>
         <w:ind w:left="360"/>
         <w:rPr>
           <w:sz w:val="24"/>
@@ -1936,7 +1885,7 @@
     </w:p>
     <w:p>
       <w:pPr>
-        <w:pStyle w:val="a3"/>
+        <w:pStyle w:val="BodyText"/>
         <w:ind w:firstLine="720"/>
         <w:rPr>
           <w:sz w:val="24"/>
@@ -1947,7 +1896,7 @@
     </w:p>
     <w:p>
       <w:pPr>
-        <w:pStyle w:val="21"/>
+        <w:pStyle w:val="Heading2"/>
         <w:numPr>
           <w:ilvl w:val="1"/>
           <w:numId w:val="26"/>
@@ -1955,25 +1904,15 @@
       </w:pPr>
       <w:bookmarkStart w:id="13" w:name="_Toc498374659"/>
       <w:bookmarkStart w:id="14" w:name="_Toc498375156"/>
-      <w:proofErr w:type="spellStart"/>
       <w:r>
-        <w:t>Определение</w:t>
-      </w:r>
-      <w:proofErr w:type="spellEnd"/>
-      <w:r>
-        <w:t xml:space="preserve"> </w:t>
-      </w:r>
-      <w:proofErr w:type="spellStart"/>
-      <w:r>
-        <w:t>зерна</w:t>
+        <w:t>Определение зерна</w:t>
       </w:r>
       <w:bookmarkEnd w:id="13"/>
       <w:bookmarkEnd w:id="14"/>
-      <w:proofErr w:type="spellEnd"/>
     </w:p>
     <w:p>
       <w:pPr>
-        <w:pStyle w:val="a3"/>
+        <w:pStyle w:val="BodyText"/>
         <w:ind w:left="720"/>
         <w:rPr>
           <w:sz w:val="24"/>
@@ -1984,7 +1923,7 @@
     </w:p>
     <w:p>
       <w:pPr>
-        <w:pStyle w:val="a3"/>
+        <w:pStyle w:val="BodyText"/>
         <w:ind w:left="360"/>
         <w:rPr>
           <w:sz w:val="24"/>
@@ -1998,30 +1937,12 @@
           <w:szCs w:val="24"/>
           <w:lang w:val="ru-RU"/>
         </w:rPr>
-        <w:t xml:space="preserve">Зерном будет являться продажа </w:t>
-      </w:r>
-      <w:proofErr w:type="gramStart"/>
-      <w:r>
-        <w:rPr>
-          <w:sz w:val="24"/>
-          <w:szCs w:val="24"/>
-          <w:lang w:val="ru-RU"/>
-        </w:rPr>
-        <w:t>какого</w:t>
-      </w:r>
-      <w:proofErr w:type="gramEnd"/>
-      <w:r>
-        <w:rPr>
-          <w:sz w:val="24"/>
-          <w:szCs w:val="24"/>
-          <w:lang w:val="ru-RU"/>
-        </w:rPr>
-        <w:t xml:space="preserve"> (их) – то товаров определенном типу покупателю, сотрудником в конкретном магазине.</w:t>
+        <w:t>Зерном будет являться продажа какого (их) – то товаров определенном типу покупателю, сотрудником в конкретном магазине.</w:t>
       </w:r>
     </w:p>
     <w:p>
       <w:pPr>
-        <w:pStyle w:val="a3"/>
+        <w:pStyle w:val="BodyText"/>
         <w:ind w:left="720"/>
         <w:rPr>
           <w:sz w:val="24"/>
@@ -2032,7 +1953,7 @@
     </w:p>
     <w:p>
       <w:pPr>
-        <w:pStyle w:val="21"/>
+        <w:pStyle w:val="Heading2"/>
         <w:numPr>
           <w:ilvl w:val="1"/>
           <w:numId w:val="26"/>
@@ -2040,28 +1961,15 @@
       </w:pPr>
       <w:bookmarkStart w:id="15" w:name="_Toc498374660"/>
       <w:bookmarkStart w:id="16" w:name="_Toc498375157"/>
-      <w:proofErr w:type="spellStart"/>
       <w:r>
-        <w:t>Описание</w:t>
-      </w:r>
-      <w:proofErr w:type="spellEnd"/>
-      <w:r>
-        <w:t xml:space="preserve"> </w:t>
-      </w:r>
-      <w:proofErr w:type="spellStart"/>
-      <w:r>
-        <w:t>измерений</w:t>
-      </w:r>
-      <w:proofErr w:type="spellEnd"/>
-      <w:r>
-        <w:t>:</w:t>
+        <w:t>Описание измерений:</w:t>
       </w:r>
       <w:bookmarkEnd w:id="15"/>
       <w:bookmarkEnd w:id="16"/>
     </w:p>
     <w:p>
       <w:pPr>
-        <w:pStyle w:val="a3"/>
+        <w:pStyle w:val="BodyText"/>
         <w:ind w:left="720"/>
         <w:rPr>
           <w:sz w:val="24"/>
@@ -2072,7 +1980,7 @@
     </w:p>
     <w:p>
       <w:pPr>
-        <w:pStyle w:val="a3"/>
+        <w:pStyle w:val="BodyText"/>
         <w:ind w:left="720"/>
         <w:rPr>
           <w:sz w:val="24"/>
@@ -2091,7 +1999,7 @@
     </w:p>
     <w:p>
       <w:pPr>
-        <w:pStyle w:val="a3"/>
+        <w:pStyle w:val="BodyText"/>
         <w:ind w:left="720"/>
         <w:rPr>
           <w:sz w:val="24"/>
@@ -2102,7 +2010,7 @@
     </w:p>
     <w:p>
       <w:pPr>
-        <w:pStyle w:val="a3"/>
+        <w:pStyle w:val="BodyText"/>
         <w:ind w:left="720"/>
         <w:rPr>
           <w:sz w:val="24"/>
@@ -2136,7 +2044,7 @@
     </w:p>
     <w:tbl>
       <w:tblPr>
-        <w:tblStyle w:val="aff7"/>
+        <w:tblStyle w:val="TableGrid"/>
         <w:tblW w:w="0" w:type="auto"/>
         <w:tblInd w:w="720" w:type="dxa"/>
         <w:tblLook w:val="04A0" w:firstRow="1" w:lastRow="0" w:firstColumn="1" w:lastColumn="0" w:noHBand="0" w:noVBand="1"/>
@@ -2153,7 +2061,7 @@
           </w:tcPr>
           <w:p>
             <w:pPr>
-              <w:pStyle w:val="a3"/>
+              <w:pStyle w:val="BodyText"/>
               <w:rPr>
                 <w:sz w:val="24"/>
                 <w:szCs w:val="24"/>
@@ -2177,7 +2085,7 @@
           </w:tcPr>
           <w:p>
             <w:pPr>
-              <w:pStyle w:val="a3"/>
+              <w:pStyle w:val="BodyText"/>
               <w:rPr>
                 <w:sz w:val="24"/>
                 <w:szCs w:val="24"/>
@@ -2200,7 +2108,7 @@
           </w:tcPr>
           <w:p>
             <w:pPr>
-              <w:pStyle w:val="a3"/>
+              <w:pStyle w:val="BodyText"/>
               <w:rPr>
                 <w:sz w:val="24"/>
                 <w:szCs w:val="24"/>
@@ -2225,13 +2133,12 @@
           </w:tcPr>
           <w:p>
             <w:pPr>
-              <w:pStyle w:val="a3"/>
-              <w:rPr>
-                <w:sz w:val="24"/>
-                <w:szCs w:val="24"/>
-              </w:rPr>
-            </w:pPr>
-            <w:proofErr w:type="spellStart"/>
+              <w:pStyle w:val="BodyText"/>
+              <w:rPr>
+                <w:sz w:val="24"/>
+                <w:szCs w:val="24"/>
+              </w:rPr>
+            </w:pPr>
             <w:r>
               <w:rPr>
                 <w:sz w:val="24"/>
@@ -2239,7 +2146,6 @@
               </w:rPr>
               <w:t>Customer_id</w:t>
             </w:r>
-            <w:proofErr w:type="spellEnd"/>
           </w:p>
         </w:tc>
         <w:tc>
@@ -2248,7 +2154,7 @@
           </w:tcPr>
           <w:p>
             <w:pPr>
-              <w:pStyle w:val="a3"/>
+              <w:pStyle w:val="BodyText"/>
               <w:rPr>
                 <w:sz w:val="24"/>
                 <w:szCs w:val="24"/>
@@ -2269,48 +2175,20 @@
           </w:tcPr>
           <w:p>
             <w:pPr>
-              <w:pStyle w:val="a3"/>
-              <w:rPr>
-                <w:sz w:val="24"/>
-                <w:szCs w:val="24"/>
-                <w:lang w:val="ru-RU"/>
-              </w:rPr>
-            </w:pPr>
-            <w:proofErr w:type="spellStart"/>
-            <w:r>
-              <w:rPr>
-                <w:sz w:val="24"/>
-                <w:szCs w:val="24"/>
-                <w:lang w:val="ru-RU"/>
-              </w:rPr>
-              <w:t>ПК</w:t>
-            </w:r>
-            <w:proofErr w:type="gramStart"/>
-            <w:r>
-              <w:rPr>
-                <w:sz w:val="24"/>
-                <w:szCs w:val="24"/>
-                <w:lang w:val="ru-RU"/>
-              </w:rPr>
-              <w:t>,У</w:t>
-            </w:r>
-            <w:proofErr w:type="gramEnd"/>
-            <w:r>
-              <w:rPr>
-                <w:sz w:val="24"/>
-                <w:szCs w:val="24"/>
-                <w:lang w:val="ru-RU"/>
-              </w:rPr>
-              <w:t>никальный</w:t>
-            </w:r>
-            <w:proofErr w:type="spellEnd"/>
-            <w:r>
-              <w:rPr>
-                <w:sz w:val="24"/>
-                <w:szCs w:val="24"/>
-                <w:lang w:val="ru-RU"/>
-              </w:rPr>
-              <w:t xml:space="preserve"> идентификатор для каждого покупателя (20222)</w:t>
+              <w:pStyle w:val="BodyText"/>
+              <w:rPr>
+                <w:sz w:val="24"/>
+                <w:szCs w:val="24"/>
+                <w:lang w:val="ru-RU"/>
+              </w:rPr>
+            </w:pPr>
+            <w:r>
+              <w:rPr>
+                <w:sz w:val="24"/>
+                <w:szCs w:val="24"/>
+                <w:lang w:val="ru-RU"/>
+              </w:rPr>
+              <w:t>ПК,Уникальный идентификатор для каждого покупателя (20222)</w:t>
             </w:r>
           </w:p>
         </w:tc>
@@ -2322,13 +2200,12 @@
           </w:tcPr>
           <w:p>
             <w:pPr>
-              <w:pStyle w:val="a3"/>
-              <w:rPr>
-                <w:sz w:val="24"/>
-                <w:szCs w:val="24"/>
-              </w:rPr>
-            </w:pPr>
-            <w:proofErr w:type="spellStart"/>
+              <w:pStyle w:val="BodyText"/>
+              <w:rPr>
+                <w:sz w:val="24"/>
+                <w:szCs w:val="24"/>
+              </w:rPr>
+            </w:pPr>
             <w:r>
               <w:rPr>
                 <w:sz w:val="24"/>
@@ -2336,7 +2213,6 @@
               </w:rPr>
               <w:t>First_name</w:t>
             </w:r>
-            <w:proofErr w:type="spellEnd"/>
           </w:p>
         </w:tc>
         <w:tc>
@@ -2345,7 +2221,7 @@
           </w:tcPr>
           <w:p>
             <w:pPr>
-              <w:pStyle w:val="a3"/>
+              <w:pStyle w:val="BodyText"/>
               <w:rPr>
                 <w:sz w:val="24"/>
                 <w:szCs w:val="24"/>
@@ -2366,7 +2242,7 @@
           </w:tcPr>
           <w:p>
             <w:pPr>
-              <w:pStyle w:val="a3"/>
+              <w:pStyle w:val="BodyText"/>
               <w:rPr>
                 <w:sz w:val="24"/>
                 <w:szCs w:val="24"/>
@@ -2391,13 +2267,12 @@
           </w:tcPr>
           <w:p>
             <w:pPr>
-              <w:pStyle w:val="a3"/>
-              <w:rPr>
-                <w:sz w:val="24"/>
-                <w:szCs w:val="24"/>
-              </w:rPr>
-            </w:pPr>
-            <w:proofErr w:type="spellStart"/>
+              <w:pStyle w:val="BodyText"/>
+              <w:rPr>
+                <w:sz w:val="24"/>
+                <w:szCs w:val="24"/>
+              </w:rPr>
+            </w:pPr>
             <w:r>
               <w:rPr>
                 <w:sz w:val="24"/>
@@ -2405,7 +2280,6 @@
               </w:rPr>
               <w:t>Last_name</w:t>
             </w:r>
-            <w:proofErr w:type="spellEnd"/>
           </w:p>
         </w:tc>
         <w:tc>
@@ -2414,7 +2288,7 @@
           </w:tcPr>
           <w:p>
             <w:pPr>
-              <w:pStyle w:val="a3"/>
+              <w:pStyle w:val="BodyText"/>
               <w:rPr>
                 <w:sz w:val="24"/>
                 <w:szCs w:val="24"/>
@@ -2435,38 +2309,20 @@
           </w:tcPr>
           <w:p>
             <w:pPr>
-              <w:pStyle w:val="a3"/>
-              <w:rPr>
-                <w:sz w:val="24"/>
-                <w:szCs w:val="24"/>
-                <w:lang w:val="ru-RU"/>
-              </w:rPr>
-            </w:pPr>
-            <w:r>
-              <w:rPr>
-                <w:sz w:val="24"/>
-                <w:szCs w:val="24"/>
-                <w:lang w:val="ru-RU"/>
-              </w:rPr>
-              <w:t>Фамилия покупателя (</w:t>
-            </w:r>
-            <w:proofErr w:type="spellStart"/>
-            <w:r>
-              <w:rPr>
-                <w:sz w:val="24"/>
-                <w:szCs w:val="24"/>
-                <w:lang w:val="ru-RU"/>
-              </w:rPr>
-              <w:t>Макарец</w:t>
-            </w:r>
-            <w:proofErr w:type="spellEnd"/>
-            <w:r>
-              <w:rPr>
-                <w:sz w:val="24"/>
-                <w:szCs w:val="24"/>
-                <w:lang w:val="ru-RU"/>
-              </w:rPr>
-              <w:t>)</w:t>
+              <w:pStyle w:val="BodyText"/>
+              <w:rPr>
+                <w:sz w:val="24"/>
+                <w:szCs w:val="24"/>
+                <w:lang w:val="ru-RU"/>
+              </w:rPr>
+            </w:pPr>
+            <w:r>
+              <w:rPr>
+                <w:sz w:val="24"/>
+                <w:szCs w:val="24"/>
+                <w:lang w:val="ru-RU"/>
+              </w:rPr>
+              <w:t>Фамилия покупателя (Макарец)</w:t>
             </w:r>
           </w:p>
         </w:tc>
@@ -2478,7 +2334,7 @@
           </w:tcPr>
           <w:p>
             <w:pPr>
-              <w:pStyle w:val="a3"/>
+              <w:pStyle w:val="BodyText"/>
               <w:rPr>
                 <w:sz w:val="24"/>
                 <w:szCs w:val="24"/>
@@ -2499,7 +2355,7 @@
           </w:tcPr>
           <w:p>
             <w:pPr>
-              <w:pStyle w:val="a3"/>
+              <w:pStyle w:val="BodyText"/>
               <w:rPr>
                 <w:sz w:val="24"/>
                 <w:szCs w:val="24"/>
@@ -2520,7 +2376,7 @@
           </w:tcPr>
           <w:p>
             <w:pPr>
-              <w:pStyle w:val="a3"/>
+              <w:pStyle w:val="BodyText"/>
               <w:rPr>
                 <w:sz w:val="24"/>
                 <w:szCs w:val="24"/>
@@ -2545,7 +2401,7 @@
           </w:tcPr>
           <w:p>
             <w:pPr>
-              <w:pStyle w:val="a3"/>
+              <w:pStyle w:val="BodyText"/>
               <w:rPr>
                 <w:sz w:val="24"/>
                 <w:szCs w:val="24"/>
@@ -2566,7 +2422,7 @@
           </w:tcPr>
           <w:p>
             <w:pPr>
-              <w:pStyle w:val="a3"/>
+              <w:pStyle w:val="BodyText"/>
               <w:rPr>
                 <w:sz w:val="24"/>
                 <w:szCs w:val="24"/>
@@ -2587,7 +2443,7 @@
           </w:tcPr>
           <w:p>
             <w:pPr>
-              <w:pStyle w:val="a3"/>
+              <w:pStyle w:val="BodyText"/>
               <w:rPr>
                 <w:sz w:val="24"/>
                 <w:szCs w:val="24"/>
@@ -2602,7 +2458,6 @@
               </w:rPr>
               <w:t>Почтовый адрес для рассылки с информацией о новинках/акциях (</w:t>
             </w:r>
-            <w:proofErr w:type="spellStart"/>
             <w:r>
               <w:rPr>
                 <w:sz w:val="24"/>
@@ -2610,7 +2465,6 @@
               </w:rPr>
               <w:t>alinamakarets</w:t>
             </w:r>
-            <w:proofErr w:type="spellEnd"/>
             <w:r>
               <w:rPr>
                 <w:sz w:val="24"/>
@@ -2659,7 +2513,7 @@
           </w:tcPr>
           <w:p>
             <w:pPr>
-              <w:pStyle w:val="a3"/>
+              <w:pStyle w:val="BodyText"/>
               <w:rPr>
                 <w:sz w:val="24"/>
                 <w:szCs w:val="24"/>
@@ -2680,7 +2534,7 @@
           </w:tcPr>
           <w:p>
             <w:pPr>
-              <w:pStyle w:val="a3"/>
+              <w:pStyle w:val="BodyText"/>
               <w:rPr>
                 <w:sz w:val="24"/>
                 <w:szCs w:val="24"/>
@@ -2701,7 +2555,7 @@
           </w:tcPr>
           <w:p>
             <w:pPr>
-              <w:pStyle w:val="a3"/>
+              <w:pStyle w:val="BodyText"/>
               <w:rPr>
                 <w:sz w:val="24"/>
                 <w:szCs w:val="24"/>
@@ -2726,7 +2580,7 @@
           </w:tcPr>
           <w:p>
             <w:pPr>
-              <w:pStyle w:val="a3"/>
+              <w:pStyle w:val="BodyText"/>
               <w:rPr>
                 <w:sz w:val="24"/>
                 <w:szCs w:val="24"/>
@@ -2747,7 +2601,7 @@
           </w:tcPr>
           <w:p>
             <w:pPr>
-              <w:pStyle w:val="a3"/>
+              <w:pStyle w:val="BodyText"/>
               <w:rPr>
                 <w:sz w:val="24"/>
                 <w:szCs w:val="24"/>
@@ -2768,7 +2622,7 @@
           </w:tcPr>
           <w:p>
             <w:pPr>
-              <w:pStyle w:val="a3"/>
+              <w:pStyle w:val="BodyText"/>
               <w:rPr>
                 <w:sz w:val="24"/>
                 <w:szCs w:val="24"/>
@@ -2793,13 +2647,12 @@
           </w:tcPr>
           <w:p>
             <w:pPr>
-              <w:pStyle w:val="a3"/>
-              <w:rPr>
-                <w:sz w:val="24"/>
-                <w:szCs w:val="24"/>
-              </w:rPr>
-            </w:pPr>
-            <w:proofErr w:type="spellStart"/>
+              <w:pStyle w:val="BodyText"/>
+              <w:rPr>
+                <w:sz w:val="24"/>
+                <w:szCs w:val="24"/>
+              </w:rPr>
+            </w:pPr>
             <w:r>
               <w:rPr>
                 <w:sz w:val="24"/>
@@ -2807,7 +2660,6 @@
               </w:rPr>
               <w:t>Address_id</w:t>
             </w:r>
-            <w:proofErr w:type="spellEnd"/>
           </w:p>
         </w:tc>
         <w:tc>
@@ -2816,7 +2668,7 @@
           </w:tcPr>
           <w:p>
             <w:pPr>
-              <w:pStyle w:val="a3"/>
+              <w:pStyle w:val="BodyText"/>
               <w:rPr>
                 <w:sz w:val="24"/>
                 <w:szCs w:val="24"/>
@@ -2837,7 +2689,7 @@
           </w:tcPr>
           <w:p>
             <w:pPr>
-              <w:pStyle w:val="a3"/>
+              <w:pStyle w:val="BodyText"/>
               <w:rPr>
                 <w:sz w:val="24"/>
                 <w:szCs w:val="24"/>
@@ -2866,7 +2718,7 @@
     </w:tbl>
     <w:p>
       <w:pPr>
-        <w:pStyle w:val="a3"/>
+        <w:pStyle w:val="BodyText"/>
         <w:ind w:left="720"/>
         <w:rPr>
           <w:sz w:val="24"/>
@@ -2877,7 +2729,7 @@
     </w:p>
     <w:p>
       <w:pPr>
-        <w:pStyle w:val="a3"/>
+        <w:pStyle w:val="BodyText"/>
         <w:ind w:left="720"/>
         <w:rPr>
           <w:b/>
@@ -2889,7 +2741,7 @@
     </w:p>
     <w:p>
       <w:pPr>
-        <w:pStyle w:val="a3"/>
+        <w:pStyle w:val="BodyText"/>
         <w:ind w:left="720"/>
         <w:rPr>
           <w:sz w:val="24"/>
@@ -2914,7 +2766,7 @@
     </w:p>
     <w:tbl>
       <w:tblPr>
-        <w:tblStyle w:val="aff7"/>
+        <w:tblStyle w:val="TableGrid"/>
         <w:tblW w:w="0" w:type="auto"/>
         <w:tblInd w:w="720" w:type="dxa"/>
         <w:tblLook w:val="04A0" w:firstRow="1" w:lastRow="0" w:firstColumn="1" w:lastColumn="0" w:noHBand="0" w:noVBand="1"/>
@@ -2931,7 +2783,7 @@
           </w:tcPr>
           <w:p>
             <w:pPr>
-              <w:pStyle w:val="a3"/>
+              <w:pStyle w:val="BodyText"/>
               <w:rPr>
                 <w:sz w:val="24"/>
                 <w:szCs w:val="24"/>
@@ -2954,7 +2806,7 @@
           </w:tcPr>
           <w:p>
             <w:pPr>
-              <w:pStyle w:val="a3"/>
+              <w:pStyle w:val="BodyText"/>
               <w:rPr>
                 <w:sz w:val="24"/>
                 <w:szCs w:val="24"/>
@@ -2977,7 +2829,7 @@
           </w:tcPr>
           <w:p>
             <w:pPr>
-              <w:pStyle w:val="a3"/>
+              <w:pStyle w:val="BodyText"/>
               <w:rPr>
                 <w:sz w:val="24"/>
                 <w:szCs w:val="24"/>
@@ -3002,13 +2854,12 @@
           </w:tcPr>
           <w:p>
             <w:pPr>
-              <w:pStyle w:val="a3"/>
-              <w:rPr>
-                <w:sz w:val="24"/>
-                <w:szCs w:val="24"/>
-              </w:rPr>
-            </w:pPr>
-            <w:proofErr w:type="spellStart"/>
+              <w:pStyle w:val="BodyText"/>
+              <w:rPr>
+                <w:sz w:val="24"/>
+                <w:szCs w:val="24"/>
+              </w:rPr>
+            </w:pPr>
             <w:r>
               <w:rPr>
                 <w:sz w:val="24"/>
@@ -3016,7 +2867,6 @@
               </w:rPr>
               <w:t>Address_id</w:t>
             </w:r>
-            <w:proofErr w:type="spellEnd"/>
           </w:p>
         </w:tc>
         <w:tc>
@@ -3025,7 +2875,7 @@
           </w:tcPr>
           <w:p>
             <w:pPr>
-              <w:pStyle w:val="a3"/>
+              <w:pStyle w:val="BodyText"/>
               <w:rPr>
                 <w:sz w:val="24"/>
                 <w:szCs w:val="24"/>
@@ -3046,7 +2896,7 @@
           </w:tcPr>
           <w:p>
             <w:pPr>
-              <w:pStyle w:val="a3"/>
+              <w:pStyle w:val="BodyText"/>
               <w:rPr>
                 <w:sz w:val="24"/>
                 <w:szCs w:val="24"/>
@@ -3079,13 +2929,12 @@
           </w:tcPr>
           <w:p>
             <w:pPr>
-              <w:pStyle w:val="a3"/>
-              <w:rPr>
-                <w:sz w:val="24"/>
-                <w:szCs w:val="24"/>
-              </w:rPr>
-            </w:pPr>
-            <w:proofErr w:type="spellStart"/>
+              <w:pStyle w:val="BodyText"/>
+              <w:rPr>
+                <w:sz w:val="24"/>
+                <w:szCs w:val="24"/>
+              </w:rPr>
+            </w:pPr>
             <w:r>
               <w:rPr>
                 <w:sz w:val="24"/>
@@ -3093,7 +2942,6 @@
               </w:rPr>
               <w:t>Country_name</w:t>
             </w:r>
-            <w:proofErr w:type="spellEnd"/>
           </w:p>
         </w:tc>
         <w:tc>
@@ -3102,7 +2950,7 @@
           </w:tcPr>
           <w:p>
             <w:pPr>
-              <w:pStyle w:val="a3"/>
+              <w:pStyle w:val="BodyText"/>
               <w:rPr>
                 <w:sz w:val="24"/>
                 <w:szCs w:val="24"/>
@@ -3123,7 +2971,7 @@
           </w:tcPr>
           <w:p>
             <w:pPr>
-              <w:pStyle w:val="a3"/>
+              <w:pStyle w:val="BodyText"/>
               <w:rPr>
                 <w:sz w:val="24"/>
                 <w:szCs w:val="24"/>
@@ -3148,13 +2996,12 @@
           </w:tcPr>
           <w:p>
             <w:pPr>
-              <w:pStyle w:val="a3"/>
-              <w:rPr>
-                <w:sz w:val="24"/>
-                <w:szCs w:val="24"/>
-              </w:rPr>
-            </w:pPr>
-            <w:proofErr w:type="spellStart"/>
+              <w:pStyle w:val="BodyText"/>
+              <w:rPr>
+                <w:sz w:val="24"/>
+                <w:szCs w:val="24"/>
+              </w:rPr>
+            </w:pPr>
             <w:r>
               <w:rPr>
                 <w:sz w:val="24"/>
@@ -3162,7 +3009,6 @@
               </w:rPr>
               <w:t>Country_code</w:t>
             </w:r>
-            <w:proofErr w:type="spellEnd"/>
           </w:p>
         </w:tc>
         <w:tc>
@@ -3171,7 +3017,7 @@
           </w:tcPr>
           <w:p>
             <w:pPr>
-              <w:pStyle w:val="a3"/>
+              <w:pStyle w:val="BodyText"/>
               <w:rPr>
                 <w:sz w:val="24"/>
                 <w:szCs w:val="24"/>
@@ -3192,7 +3038,7 @@
           </w:tcPr>
           <w:p>
             <w:pPr>
-              <w:pStyle w:val="a3"/>
+              <w:pStyle w:val="BodyText"/>
               <w:rPr>
                 <w:sz w:val="24"/>
                 <w:szCs w:val="24"/>
@@ -3223,13 +3069,12 @@
           </w:tcPr>
           <w:p>
             <w:pPr>
-              <w:pStyle w:val="a3"/>
-              <w:rPr>
-                <w:sz w:val="24"/>
-                <w:szCs w:val="24"/>
-              </w:rPr>
-            </w:pPr>
-            <w:proofErr w:type="spellStart"/>
+              <w:pStyle w:val="BodyText"/>
+              <w:rPr>
+                <w:sz w:val="24"/>
+                <w:szCs w:val="24"/>
+              </w:rPr>
+            </w:pPr>
             <w:r>
               <w:rPr>
                 <w:sz w:val="24"/>
@@ -3237,7 +3082,6 @@
               </w:rPr>
               <w:t>Region_name</w:t>
             </w:r>
-            <w:proofErr w:type="spellEnd"/>
           </w:p>
         </w:tc>
         <w:tc>
@@ -3246,7 +3090,7 @@
           </w:tcPr>
           <w:p>
             <w:pPr>
-              <w:pStyle w:val="a3"/>
+              <w:pStyle w:val="BodyText"/>
               <w:rPr>
                 <w:sz w:val="24"/>
                 <w:szCs w:val="24"/>
@@ -3267,7 +3111,7 @@
           </w:tcPr>
           <w:p>
             <w:pPr>
-              <w:pStyle w:val="a3"/>
+              <w:pStyle w:val="BodyText"/>
               <w:rPr>
                 <w:sz w:val="24"/>
                 <w:szCs w:val="24"/>
@@ -3292,13 +3136,12 @@
           </w:tcPr>
           <w:p>
             <w:pPr>
-              <w:pStyle w:val="a3"/>
-              <w:rPr>
-                <w:sz w:val="24"/>
-                <w:szCs w:val="24"/>
-              </w:rPr>
-            </w:pPr>
-            <w:proofErr w:type="spellStart"/>
+              <w:pStyle w:val="BodyText"/>
+              <w:rPr>
+                <w:sz w:val="24"/>
+                <w:szCs w:val="24"/>
+              </w:rPr>
+            </w:pPr>
             <w:r>
               <w:rPr>
                 <w:sz w:val="24"/>
@@ -3306,7 +3149,6 @@
               </w:rPr>
               <w:t>Region_id</w:t>
             </w:r>
-            <w:proofErr w:type="spellEnd"/>
           </w:p>
         </w:tc>
         <w:tc>
@@ -3315,7 +3157,7 @@
           </w:tcPr>
           <w:p>
             <w:pPr>
-              <w:pStyle w:val="a3"/>
+              <w:pStyle w:val="BodyText"/>
               <w:rPr>
                 <w:sz w:val="24"/>
                 <w:szCs w:val="24"/>
@@ -3336,7 +3178,7 @@
           </w:tcPr>
           <w:p>
             <w:pPr>
-              <w:pStyle w:val="a3"/>
+              <w:pStyle w:val="BodyText"/>
               <w:rPr>
                 <w:sz w:val="24"/>
                 <w:szCs w:val="24"/>
@@ -3361,13 +3203,12 @@
           </w:tcPr>
           <w:p>
             <w:pPr>
-              <w:pStyle w:val="a3"/>
-              <w:rPr>
-                <w:sz w:val="24"/>
-                <w:szCs w:val="24"/>
-              </w:rPr>
-            </w:pPr>
-            <w:proofErr w:type="spellStart"/>
+              <w:pStyle w:val="BodyText"/>
+              <w:rPr>
+                <w:sz w:val="24"/>
+                <w:szCs w:val="24"/>
+              </w:rPr>
+            </w:pPr>
             <w:r>
               <w:rPr>
                 <w:sz w:val="24"/>
@@ -3375,7 +3216,6 @@
               </w:rPr>
               <w:t>City_name</w:t>
             </w:r>
-            <w:proofErr w:type="spellEnd"/>
           </w:p>
         </w:tc>
         <w:tc>
@@ -3384,7 +3224,7 @@
           </w:tcPr>
           <w:p>
             <w:pPr>
-              <w:pStyle w:val="a3"/>
+              <w:pStyle w:val="BodyText"/>
               <w:rPr>
                 <w:sz w:val="24"/>
                 <w:szCs w:val="24"/>
@@ -3405,7 +3245,7 @@
           </w:tcPr>
           <w:p>
             <w:pPr>
-              <w:pStyle w:val="a3"/>
+              <w:pStyle w:val="BodyText"/>
               <w:rPr>
                 <w:i/>
                 <w:sz w:val="24"/>
@@ -3428,27 +3268,7 @@
                 <w:szCs w:val="24"/>
                 <w:lang w:val="ru-RU"/>
               </w:rPr>
-              <w:t xml:space="preserve">, только в случае с Минском будет дублироваться название региона и города, т.к. в нашем случае это </w:t>
-            </w:r>
-            <w:proofErr w:type="gramStart"/>
-            <w:r>
-              <w:rPr>
-                <w:i/>
-                <w:sz w:val="24"/>
-                <w:szCs w:val="24"/>
-                <w:lang w:val="ru-RU"/>
-              </w:rPr>
-              <w:t>одно и тоже</w:t>
-            </w:r>
-            <w:proofErr w:type="gramEnd"/>
-            <w:r>
-              <w:rPr>
-                <w:i/>
-                <w:sz w:val="24"/>
-                <w:szCs w:val="24"/>
-                <w:lang w:val="ru-RU"/>
-              </w:rPr>
-              <w:t>)</w:t>
+              <w:t>, только в случае с Минском будет дублироваться название региона и города, т.к. в нашем случае это одно и тоже)</w:t>
             </w:r>
           </w:p>
         </w:tc>
@@ -3460,14 +3280,13 @@
           </w:tcPr>
           <w:p>
             <w:pPr>
-              <w:pStyle w:val="a3"/>
-              <w:rPr>
-                <w:sz w:val="24"/>
-                <w:szCs w:val="24"/>
-                <w:lang w:val="ru-RU"/>
-              </w:rPr>
-            </w:pPr>
-            <w:proofErr w:type="spellStart"/>
+              <w:pStyle w:val="BodyText"/>
+              <w:rPr>
+                <w:sz w:val="24"/>
+                <w:szCs w:val="24"/>
+                <w:lang w:val="ru-RU"/>
+              </w:rPr>
+            </w:pPr>
             <w:r>
               <w:rPr>
                 <w:sz w:val="24"/>
@@ -3475,7 +3294,6 @@
               </w:rPr>
               <w:t>City_id</w:t>
             </w:r>
-            <w:proofErr w:type="spellEnd"/>
           </w:p>
         </w:tc>
         <w:tc>
@@ -3484,7 +3302,7 @@
           </w:tcPr>
           <w:p>
             <w:pPr>
-              <w:pStyle w:val="a3"/>
+              <w:pStyle w:val="BodyText"/>
               <w:rPr>
                 <w:sz w:val="24"/>
                 <w:szCs w:val="24"/>
@@ -3529,38 +3347,20 @@
           </w:tcPr>
           <w:p>
             <w:pPr>
-              <w:pStyle w:val="a3"/>
-              <w:rPr>
-                <w:sz w:val="24"/>
-                <w:szCs w:val="24"/>
-                <w:lang w:val="ru-RU"/>
-              </w:rPr>
-            </w:pPr>
-            <w:r>
-              <w:rPr>
-                <w:sz w:val="24"/>
-                <w:szCs w:val="24"/>
-                <w:lang w:val="ru-RU"/>
-              </w:rPr>
-              <w:t xml:space="preserve">Код города </w:t>
-            </w:r>
-            <w:proofErr w:type="gramStart"/>
-            <w:r>
-              <w:rPr>
-                <w:sz w:val="24"/>
-                <w:szCs w:val="24"/>
-                <w:lang w:val="ru-RU"/>
-              </w:rPr>
-              <w:t xml:space="preserve">( </w:t>
-            </w:r>
-            <w:proofErr w:type="gramEnd"/>
-            <w:r>
-              <w:rPr>
-                <w:sz w:val="24"/>
-                <w:szCs w:val="24"/>
-                <w:lang w:val="ru-RU"/>
-              </w:rPr>
-              <w:t>17)</w:t>
+              <w:pStyle w:val="BodyText"/>
+              <w:rPr>
+                <w:sz w:val="24"/>
+                <w:szCs w:val="24"/>
+                <w:lang w:val="ru-RU"/>
+              </w:rPr>
+            </w:pPr>
+            <w:r>
+              <w:rPr>
+                <w:sz w:val="24"/>
+                <w:szCs w:val="24"/>
+                <w:lang w:val="ru-RU"/>
+              </w:rPr>
+              <w:t>Код города ( 17)</w:t>
             </w:r>
           </w:p>
         </w:tc>
@@ -3572,7 +3372,7 @@
           </w:tcPr>
           <w:p>
             <w:pPr>
-              <w:pStyle w:val="a3"/>
+              <w:pStyle w:val="BodyText"/>
               <w:rPr>
                 <w:sz w:val="24"/>
                 <w:szCs w:val="24"/>
@@ -3594,7 +3394,7 @@
           </w:tcPr>
           <w:p>
             <w:pPr>
-              <w:pStyle w:val="a3"/>
+              <w:pStyle w:val="BodyText"/>
               <w:rPr>
                 <w:sz w:val="24"/>
                 <w:szCs w:val="24"/>
@@ -3615,7 +3415,7 @@
           </w:tcPr>
           <w:p>
             <w:pPr>
-              <w:pStyle w:val="a3"/>
+              <w:pStyle w:val="BodyText"/>
               <w:rPr>
                 <w:sz w:val="24"/>
                 <w:szCs w:val="24"/>
@@ -3640,13 +3440,12 @@
           </w:tcPr>
           <w:p>
             <w:pPr>
-              <w:pStyle w:val="a3"/>
-              <w:rPr>
-                <w:sz w:val="24"/>
-                <w:szCs w:val="24"/>
-              </w:rPr>
-            </w:pPr>
-            <w:proofErr w:type="spellStart"/>
+              <w:pStyle w:val="BodyText"/>
+              <w:rPr>
+                <w:sz w:val="24"/>
+                <w:szCs w:val="24"/>
+              </w:rPr>
+            </w:pPr>
             <w:r>
               <w:rPr>
                 <w:sz w:val="24"/>
@@ -3654,7 +3453,6 @@
               </w:rPr>
               <w:t>Postal_code</w:t>
             </w:r>
-            <w:proofErr w:type="spellEnd"/>
           </w:p>
         </w:tc>
         <w:tc>
@@ -3663,7 +3461,7 @@
           </w:tcPr>
           <w:p>
             <w:pPr>
-              <w:pStyle w:val="a3"/>
+              <w:pStyle w:val="BodyText"/>
               <w:rPr>
                 <w:sz w:val="24"/>
                 <w:szCs w:val="24"/>
@@ -3684,7 +3482,7 @@
           </w:tcPr>
           <w:p>
             <w:pPr>
-              <w:pStyle w:val="a3"/>
+              <w:pStyle w:val="BodyText"/>
               <w:rPr>
                 <w:sz w:val="24"/>
                 <w:szCs w:val="24"/>
@@ -3705,7 +3503,7 @@
     </w:tbl>
     <w:p>
       <w:pPr>
-        <w:pStyle w:val="a3"/>
+        <w:pStyle w:val="BodyText"/>
         <w:ind w:left="720"/>
         <w:rPr>
           <w:sz w:val="24"/>
@@ -3716,7 +3514,7 @@
     </w:p>
     <w:p>
       <w:pPr>
-        <w:pStyle w:val="a3"/>
+        <w:pStyle w:val="BodyText"/>
         <w:ind w:left="720"/>
         <w:rPr>
           <w:sz w:val="24"/>
@@ -3727,7 +3525,7 @@
     </w:p>
     <w:p>
       <w:pPr>
-        <w:pStyle w:val="a3"/>
+        <w:pStyle w:val="BodyText"/>
         <w:ind w:left="720"/>
         <w:rPr>
           <w:b/>
@@ -3747,7 +3545,7 @@
     </w:p>
     <w:tbl>
       <w:tblPr>
-        <w:tblStyle w:val="aff7"/>
+        <w:tblStyle w:val="TableGrid"/>
         <w:tblW w:w="0" w:type="auto"/>
         <w:tblInd w:w="720" w:type="dxa"/>
         <w:tblLook w:val="04A0" w:firstRow="1" w:lastRow="0" w:firstColumn="1" w:lastColumn="0" w:noHBand="0" w:noVBand="1"/>
@@ -3764,7 +3562,7 @@
           </w:tcPr>
           <w:p>
             <w:pPr>
-              <w:pStyle w:val="a3"/>
+              <w:pStyle w:val="BodyText"/>
               <w:rPr>
                 <w:sz w:val="24"/>
                 <w:szCs w:val="24"/>
@@ -3787,7 +3585,7 @@
           </w:tcPr>
           <w:p>
             <w:pPr>
-              <w:pStyle w:val="a3"/>
+              <w:pStyle w:val="BodyText"/>
               <w:rPr>
                 <w:sz w:val="24"/>
                 <w:szCs w:val="24"/>
@@ -3810,7 +3608,7 @@
           </w:tcPr>
           <w:p>
             <w:pPr>
-              <w:pStyle w:val="a3"/>
+              <w:pStyle w:val="BodyText"/>
               <w:rPr>
                 <w:sz w:val="24"/>
                 <w:szCs w:val="24"/>
@@ -3835,13 +3633,12 @@
           </w:tcPr>
           <w:p>
             <w:pPr>
-              <w:pStyle w:val="a3"/>
-              <w:rPr>
-                <w:sz w:val="24"/>
-                <w:szCs w:val="24"/>
-              </w:rPr>
-            </w:pPr>
-            <w:proofErr w:type="spellStart"/>
+              <w:pStyle w:val="BodyText"/>
+              <w:rPr>
+                <w:sz w:val="24"/>
+                <w:szCs w:val="24"/>
+              </w:rPr>
+            </w:pPr>
             <w:r>
               <w:rPr>
                 <w:sz w:val="24"/>
@@ -3849,7 +3646,6 @@
               </w:rPr>
               <w:t>Product_id</w:t>
             </w:r>
-            <w:proofErr w:type="spellEnd"/>
           </w:p>
         </w:tc>
         <w:tc>
@@ -3858,7 +3654,7 @@
           </w:tcPr>
           <w:p>
             <w:pPr>
-              <w:pStyle w:val="a3"/>
+              <w:pStyle w:val="BodyText"/>
               <w:rPr>
                 <w:sz w:val="24"/>
                 <w:szCs w:val="24"/>
@@ -3879,7 +3675,7 @@
           </w:tcPr>
           <w:p>
             <w:pPr>
-              <w:pStyle w:val="a3"/>
+              <w:pStyle w:val="BodyText"/>
               <w:rPr>
                 <w:sz w:val="24"/>
                 <w:szCs w:val="24"/>
@@ -3928,13 +3724,12 @@
           </w:tcPr>
           <w:p>
             <w:pPr>
-              <w:pStyle w:val="a3"/>
-              <w:rPr>
-                <w:sz w:val="24"/>
-                <w:szCs w:val="24"/>
-              </w:rPr>
-            </w:pPr>
-            <w:proofErr w:type="spellStart"/>
+              <w:pStyle w:val="BodyText"/>
+              <w:rPr>
+                <w:sz w:val="24"/>
+                <w:szCs w:val="24"/>
+              </w:rPr>
+            </w:pPr>
             <w:r>
               <w:rPr>
                 <w:sz w:val="24"/>
@@ -3942,7 +3737,6 @@
               </w:rPr>
               <w:t>Product_name</w:t>
             </w:r>
-            <w:proofErr w:type="spellEnd"/>
           </w:p>
         </w:tc>
         <w:tc>
@@ -3951,7 +3745,7 @@
           </w:tcPr>
           <w:p>
             <w:pPr>
-              <w:pStyle w:val="a3"/>
+              <w:pStyle w:val="BodyText"/>
               <w:rPr>
                 <w:sz w:val="24"/>
                 <w:szCs w:val="24"/>
@@ -3972,7 +3766,7 @@
           </w:tcPr>
           <w:p>
             <w:pPr>
-              <w:pStyle w:val="a3"/>
+              <w:pStyle w:val="BodyText"/>
               <w:rPr>
                 <w:sz w:val="24"/>
                 <w:szCs w:val="24"/>
@@ -3997,13 +3791,12 @@
           </w:tcPr>
           <w:p>
             <w:pPr>
-              <w:pStyle w:val="a3"/>
-              <w:rPr>
-                <w:sz w:val="24"/>
-                <w:szCs w:val="24"/>
-              </w:rPr>
-            </w:pPr>
-            <w:proofErr w:type="spellStart"/>
+              <w:pStyle w:val="BodyText"/>
+              <w:rPr>
+                <w:sz w:val="24"/>
+                <w:szCs w:val="24"/>
+              </w:rPr>
+            </w:pPr>
             <w:r>
               <w:rPr>
                 <w:sz w:val="24"/>
@@ -4011,7 +3804,6 @@
               </w:rPr>
               <w:t>Product_code</w:t>
             </w:r>
-            <w:proofErr w:type="spellEnd"/>
           </w:p>
         </w:tc>
         <w:tc>
@@ -4020,7 +3812,7 @@
           </w:tcPr>
           <w:p>
             <w:pPr>
-              <w:pStyle w:val="a3"/>
+              <w:pStyle w:val="BodyText"/>
               <w:rPr>
                 <w:sz w:val="24"/>
                 <w:szCs w:val="24"/>
@@ -4041,7 +3833,7 @@
           </w:tcPr>
           <w:p>
             <w:pPr>
-              <w:pStyle w:val="a3"/>
+              <w:pStyle w:val="BodyText"/>
               <w:rPr>
                 <w:sz w:val="24"/>
                 <w:szCs w:val="24"/>
@@ -4072,13 +3864,12 @@
           </w:tcPr>
           <w:p>
             <w:pPr>
-              <w:pStyle w:val="a3"/>
-              <w:rPr>
-                <w:sz w:val="24"/>
-                <w:szCs w:val="24"/>
-              </w:rPr>
-            </w:pPr>
-            <w:proofErr w:type="spellStart"/>
+              <w:pStyle w:val="BodyText"/>
+              <w:rPr>
+                <w:sz w:val="24"/>
+                <w:szCs w:val="24"/>
+              </w:rPr>
+            </w:pPr>
             <w:r>
               <w:rPr>
                 <w:sz w:val="24"/>
@@ -4086,7 +3877,6 @@
               </w:rPr>
               <w:t>Color_name</w:t>
             </w:r>
-            <w:proofErr w:type="spellEnd"/>
           </w:p>
         </w:tc>
         <w:tc>
@@ -4095,7 +3885,7 @@
           </w:tcPr>
           <w:p>
             <w:pPr>
-              <w:pStyle w:val="a3"/>
+              <w:pStyle w:val="BodyText"/>
               <w:rPr>
                 <w:sz w:val="24"/>
                 <w:szCs w:val="24"/>
@@ -4116,38 +3906,20 @@
           </w:tcPr>
           <w:p>
             <w:pPr>
-              <w:pStyle w:val="a3"/>
-              <w:rPr>
-                <w:sz w:val="24"/>
-                <w:szCs w:val="24"/>
-                <w:lang w:val="ru-RU"/>
-              </w:rPr>
-            </w:pPr>
-            <w:r>
-              <w:rPr>
-                <w:sz w:val="24"/>
-                <w:szCs w:val="24"/>
-                <w:lang w:val="ru-RU"/>
-              </w:rPr>
-              <w:t>Название цвета (</w:t>
-            </w:r>
-            <w:proofErr w:type="gramStart"/>
-            <w:r>
-              <w:rPr>
-                <w:sz w:val="24"/>
-                <w:szCs w:val="24"/>
-                <w:lang w:val="ru-RU"/>
-              </w:rPr>
-              <w:t>Черный</w:t>
-            </w:r>
-            <w:proofErr w:type="gramEnd"/>
-            <w:r>
-              <w:rPr>
-                <w:sz w:val="24"/>
-                <w:szCs w:val="24"/>
-                <w:lang w:val="ru-RU"/>
-              </w:rPr>
-              <w:t>)</w:t>
+              <w:pStyle w:val="BodyText"/>
+              <w:rPr>
+                <w:sz w:val="24"/>
+                <w:szCs w:val="24"/>
+                <w:lang w:val="ru-RU"/>
+              </w:rPr>
+            </w:pPr>
+            <w:r>
+              <w:rPr>
+                <w:sz w:val="24"/>
+                <w:szCs w:val="24"/>
+                <w:lang w:val="ru-RU"/>
+              </w:rPr>
+              <w:t>Название цвета (Черный)</w:t>
             </w:r>
           </w:p>
         </w:tc>
@@ -4159,13 +3931,12 @@
           </w:tcPr>
           <w:p>
             <w:pPr>
-              <w:pStyle w:val="a3"/>
-              <w:rPr>
-                <w:sz w:val="24"/>
-                <w:szCs w:val="24"/>
-              </w:rPr>
-            </w:pPr>
-            <w:proofErr w:type="spellStart"/>
+              <w:pStyle w:val="BodyText"/>
+              <w:rPr>
+                <w:sz w:val="24"/>
+                <w:szCs w:val="24"/>
+              </w:rPr>
+            </w:pPr>
             <w:r>
               <w:rPr>
                 <w:sz w:val="24"/>
@@ -4173,7 +3944,6 @@
               </w:rPr>
               <w:t>Color_id</w:t>
             </w:r>
-            <w:proofErr w:type="spellEnd"/>
           </w:p>
         </w:tc>
         <w:tc>
@@ -4182,7 +3952,7 @@
           </w:tcPr>
           <w:p>
             <w:pPr>
-              <w:pStyle w:val="a3"/>
+              <w:pStyle w:val="BodyText"/>
               <w:rPr>
                 <w:sz w:val="24"/>
                 <w:szCs w:val="24"/>
@@ -4203,7 +3973,7 @@
           </w:tcPr>
           <w:p>
             <w:pPr>
-              <w:pStyle w:val="a3"/>
+              <w:pStyle w:val="BodyText"/>
               <w:rPr>
                 <w:sz w:val="24"/>
                 <w:szCs w:val="24"/>
@@ -4228,13 +3998,12 @@
           </w:tcPr>
           <w:p>
             <w:pPr>
-              <w:pStyle w:val="a3"/>
-              <w:rPr>
-                <w:sz w:val="24"/>
-                <w:szCs w:val="24"/>
-              </w:rPr>
-            </w:pPr>
-            <w:proofErr w:type="spellStart"/>
+              <w:pStyle w:val="BodyText"/>
+              <w:rPr>
+                <w:sz w:val="24"/>
+                <w:szCs w:val="24"/>
+              </w:rPr>
+            </w:pPr>
             <w:r>
               <w:rPr>
                 <w:sz w:val="24"/>
@@ -4242,7 +4011,6 @@
               </w:rPr>
               <w:t>Category_name</w:t>
             </w:r>
-            <w:proofErr w:type="spellEnd"/>
           </w:p>
         </w:tc>
         <w:tc>
@@ -4251,7 +4019,7 @@
           </w:tcPr>
           <w:p>
             <w:pPr>
-              <w:pStyle w:val="a3"/>
+              <w:pStyle w:val="BodyText"/>
               <w:rPr>
                 <w:sz w:val="24"/>
                 <w:szCs w:val="24"/>
@@ -4272,7 +4040,7 @@
           </w:tcPr>
           <w:p>
             <w:pPr>
-              <w:pStyle w:val="a3"/>
+              <w:pStyle w:val="BodyText"/>
               <w:rPr>
                 <w:i/>
                 <w:sz w:val="24"/>
@@ -4298,14 +4066,13 @@
           </w:tcPr>
           <w:p>
             <w:pPr>
-              <w:pStyle w:val="a3"/>
-              <w:rPr>
-                <w:sz w:val="24"/>
-                <w:szCs w:val="24"/>
-                <w:lang w:val="ru-RU"/>
-              </w:rPr>
-            </w:pPr>
-            <w:proofErr w:type="spellStart"/>
+              <w:pStyle w:val="BodyText"/>
+              <w:rPr>
+                <w:sz w:val="24"/>
+                <w:szCs w:val="24"/>
+                <w:lang w:val="ru-RU"/>
+              </w:rPr>
+            </w:pPr>
             <w:r>
               <w:rPr>
                 <w:sz w:val="24"/>
@@ -4313,7 +4080,6 @@
               </w:rPr>
               <w:t>Category_id</w:t>
             </w:r>
-            <w:proofErr w:type="spellEnd"/>
           </w:p>
         </w:tc>
         <w:tc>
@@ -4322,7 +4088,7 @@
           </w:tcPr>
           <w:p>
             <w:pPr>
-              <w:pStyle w:val="a3"/>
+              <w:pStyle w:val="BodyText"/>
               <w:rPr>
                 <w:sz w:val="24"/>
                 <w:szCs w:val="24"/>
@@ -4367,38 +4133,20 @@
           </w:tcPr>
           <w:p>
             <w:pPr>
-              <w:pStyle w:val="a3"/>
-              <w:rPr>
-                <w:sz w:val="24"/>
-                <w:szCs w:val="24"/>
-                <w:lang w:val="ru-RU"/>
-              </w:rPr>
-            </w:pPr>
-            <w:r>
-              <w:rPr>
-                <w:sz w:val="24"/>
-                <w:szCs w:val="24"/>
-                <w:lang w:val="ru-RU"/>
-              </w:rPr>
-              <w:t xml:space="preserve">ВК, Код категории </w:t>
-            </w:r>
-            <w:proofErr w:type="gramStart"/>
-            <w:r>
-              <w:rPr>
-                <w:sz w:val="24"/>
-                <w:szCs w:val="24"/>
-                <w:lang w:val="ru-RU"/>
-              </w:rPr>
-              <w:t xml:space="preserve">( </w:t>
-            </w:r>
-            <w:proofErr w:type="gramEnd"/>
-            <w:r>
-              <w:rPr>
-                <w:sz w:val="24"/>
-                <w:szCs w:val="24"/>
-                <w:lang w:val="ru-RU"/>
-              </w:rPr>
-              <w:t>4)</w:t>
+              <w:pStyle w:val="BodyText"/>
+              <w:rPr>
+                <w:sz w:val="24"/>
+                <w:szCs w:val="24"/>
+                <w:lang w:val="ru-RU"/>
+              </w:rPr>
+            </w:pPr>
+            <w:r>
+              <w:rPr>
+                <w:sz w:val="24"/>
+                <w:szCs w:val="24"/>
+                <w:lang w:val="ru-RU"/>
+              </w:rPr>
+              <w:t>ВК, Код категории ( 4)</w:t>
             </w:r>
           </w:p>
         </w:tc>
@@ -4410,14 +4158,13 @@
           </w:tcPr>
           <w:p>
             <w:pPr>
-              <w:pStyle w:val="a3"/>
-              <w:rPr>
-                <w:sz w:val="24"/>
-                <w:szCs w:val="24"/>
-                <w:lang w:val="ru-RU"/>
-              </w:rPr>
-            </w:pPr>
-            <w:proofErr w:type="spellStart"/>
+              <w:pStyle w:val="BodyText"/>
+              <w:rPr>
+                <w:sz w:val="24"/>
+                <w:szCs w:val="24"/>
+                <w:lang w:val="ru-RU"/>
+              </w:rPr>
+            </w:pPr>
             <w:r>
               <w:rPr>
                 <w:sz w:val="24"/>
@@ -4425,7 +4172,6 @@
               </w:rPr>
               <w:t>Collection_name</w:t>
             </w:r>
-            <w:proofErr w:type="spellEnd"/>
           </w:p>
         </w:tc>
         <w:tc>
@@ -4434,7 +4180,7 @@
           </w:tcPr>
           <w:p>
             <w:pPr>
-              <w:pStyle w:val="a3"/>
+              <w:pStyle w:val="BodyText"/>
               <w:rPr>
                 <w:sz w:val="24"/>
                 <w:szCs w:val="24"/>
@@ -4455,7 +4201,7 @@
           </w:tcPr>
           <w:p>
             <w:pPr>
-              <w:pStyle w:val="a3"/>
+              <w:pStyle w:val="BodyText"/>
               <w:rPr>
                 <w:sz w:val="24"/>
                 <w:szCs w:val="24"/>
@@ -4537,7 +4283,7 @@
           </w:tcPr>
           <w:p>
             <w:pPr>
-              <w:pStyle w:val="a3"/>
+              <w:pStyle w:val="BodyText"/>
               <w:rPr>
                 <w:sz w:val="24"/>
                 <w:szCs w:val="24"/>
@@ -4558,7 +4304,7 @@
           </w:tcPr>
           <w:p>
             <w:pPr>
-              <w:pStyle w:val="a3"/>
+              <w:pStyle w:val="BodyText"/>
               <w:rPr>
                 <w:sz w:val="24"/>
                 <w:szCs w:val="24"/>
@@ -4602,7 +4348,7 @@
           </w:tcPr>
           <w:p>
             <w:pPr>
-              <w:pStyle w:val="a3"/>
+              <w:pStyle w:val="BodyText"/>
               <w:rPr>
                 <w:i/>
                 <w:sz w:val="24"/>
@@ -4671,7 +4417,7 @@
           </w:tcPr>
           <w:p>
             <w:pPr>
-              <w:pStyle w:val="a3"/>
+              <w:pStyle w:val="BodyText"/>
               <w:rPr>
                 <w:sz w:val="24"/>
                 <w:szCs w:val="24"/>
@@ -4692,7 +4438,7 @@
           </w:tcPr>
           <w:p>
             <w:pPr>
-              <w:pStyle w:val="a3"/>
+              <w:pStyle w:val="BodyText"/>
               <w:rPr>
                 <w:sz w:val="24"/>
                 <w:szCs w:val="24"/>
@@ -4737,7 +4483,7 @@
           </w:tcPr>
           <w:p>
             <w:pPr>
-              <w:pStyle w:val="a3"/>
+              <w:pStyle w:val="BodyText"/>
               <w:rPr>
                 <w:sz w:val="24"/>
                 <w:szCs w:val="24"/>
@@ -4758,7 +4504,7 @@
     </w:tbl>
     <w:p>
       <w:pPr>
-        <w:pStyle w:val="a3"/>
+        <w:pStyle w:val="BodyText"/>
         <w:ind w:left="720"/>
         <w:rPr>
           <w:b/>
@@ -4770,7 +4516,7 @@
     </w:p>
     <w:p>
       <w:pPr>
-        <w:pStyle w:val="a3"/>
+        <w:pStyle w:val="BodyText"/>
         <w:ind w:left="720"/>
         <w:rPr>
           <w:b/>
@@ -4789,7 +4535,7 @@
     </w:p>
     <w:tbl>
       <w:tblPr>
-        <w:tblStyle w:val="aff7"/>
+        <w:tblStyle w:val="TableGrid"/>
         <w:tblW w:w="0" w:type="auto"/>
         <w:tblInd w:w="720" w:type="dxa"/>
         <w:tblLook w:val="04A0" w:firstRow="1" w:lastRow="0" w:firstColumn="1" w:lastColumn="0" w:noHBand="0" w:noVBand="1"/>
@@ -4806,7 +4552,7 @@
           </w:tcPr>
           <w:p>
             <w:pPr>
-              <w:pStyle w:val="a3"/>
+              <w:pStyle w:val="BodyText"/>
               <w:rPr>
                 <w:sz w:val="24"/>
                 <w:szCs w:val="24"/>
@@ -4829,7 +4575,7 @@
           </w:tcPr>
           <w:p>
             <w:pPr>
-              <w:pStyle w:val="a3"/>
+              <w:pStyle w:val="BodyText"/>
               <w:rPr>
                 <w:sz w:val="24"/>
                 <w:szCs w:val="24"/>
@@ -4852,7 +4598,7 @@
           </w:tcPr>
           <w:p>
             <w:pPr>
-              <w:pStyle w:val="a3"/>
+              <w:pStyle w:val="BodyText"/>
               <w:rPr>
                 <w:sz w:val="24"/>
                 <w:szCs w:val="24"/>
@@ -4877,7 +4623,7 @@
           </w:tcPr>
           <w:p>
             <w:pPr>
-              <w:pStyle w:val="a3"/>
+              <w:pStyle w:val="BodyText"/>
               <w:rPr>
                 <w:sz w:val="24"/>
                 <w:szCs w:val="24"/>
@@ -4898,7 +4644,7 @@
           </w:tcPr>
           <w:p>
             <w:pPr>
-              <w:pStyle w:val="a3"/>
+              <w:pStyle w:val="BodyText"/>
               <w:rPr>
                 <w:sz w:val="24"/>
                 <w:szCs w:val="24"/>
@@ -4942,7 +4688,7 @@
           </w:tcPr>
           <w:p>
             <w:pPr>
-              <w:pStyle w:val="a3"/>
+              <w:pStyle w:val="BodyText"/>
               <w:rPr>
                 <w:i/>
                 <w:sz w:val="24"/>
@@ -5011,14 +4757,13 @@
           </w:tcPr>
           <w:p>
             <w:pPr>
-              <w:pStyle w:val="a3"/>
-              <w:rPr>
-                <w:sz w:val="24"/>
-                <w:szCs w:val="24"/>
-                <w:lang w:val="ru-RU"/>
-              </w:rPr>
-            </w:pPr>
-            <w:proofErr w:type="spellStart"/>
+              <w:pStyle w:val="BodyText"/>
+              <w:rPr>
+                <w:sz w:val="24"/>
+                <w:szCs w:val="24"/>
+                <w:lang w:val="ru-RU"/>
+              </w:rPr>
+            </w:pPr>
             <w:r>
               <w:rPr>
                 <w:sz w:val="24"/>
@@ -5026,7 +4771,6 @@
               </w:rPr>
               <w:t>Collection_name</w:t>
             </w:r>
-            <w:proofErr w:type="spellEnd"/>
           </w:p>
         </w:tc>
         <w:tc>
@@ -5035,7 +4779,7 @@
           </w:tcPr>
           <w:p>
             <w:pPr>
-              <w:pStyle w:val="a3"/>
+              <w:pStyle w:val="BodyText"/>
               <w:rPr>
                 <w:sz w:val="24"/>
                 <w:szCs w:val="24"/>
@@ -5056,7 +4800,7 @@
           </w:tcPr>
           <w:p>
             <w:pPr>
-              <w:pStyle w:val="a3"/>
+              <w:pStyle w:val="BodyText"/>
               <w:rPr>
                 <w:sz w:val="24"/>
                 <w:szCs w:val="24"/>
@@ -5138,7 +4882,7 @@
           </w:tcPr>
           <w:p>
             <w:pPr>
-              <w:pStyle w:val="a3"/>
+              <w:pStyle w:val="BodyText"/>
               <w:rPr>
                 <w:sz w:val="24"/>
                 <w:szCs w:val="24"/>
@@ -5174,7 +4918,7 @@
           </w:tcPr>
           <w:p>
             <w:pPr>
-              <w:pStyle w:val="a3"/>
+              <w:pStyle w:val="BodyText"/>
               <w:rPr>
                 <w:sz w:val="24"/>
                 <w:szCs w:val="24"/>
@@ -5195,7 +4939,7 @@
           </w:tcPr>
           <w:p>
             <w:pPr>
-              <w:pStyle w:val="a3"/>
+              <w:pStyle w:val="BodyText"/>
               <w:rPr>
                 <w:sz w:val="24"/>
                 <w:szCs w:val="24"/>
@@ -5220,7 +4964,7 @@
           </w:tcPr>
           <w:p>
             <w:pPr>
-              <w:pStyle w:val="a3"/>
+              <w:pStyle w:val="BodyText"/>
               <w:rPr>
                 <w:sz w:val="24"/>
                 <w:szCs w:val="24"/>
@@ -5265,7 +5009,7 @@
           </w:tcPr>
           <w:p>
             <w:pPr>
-              <w:pStyle w:val="a3"/>
+              <w:pStyle w:val="BodyText"/>
               <w:rPr>
                 <w:sz w:val="24"/>
                 <w:szCs w:val="24"/>
@@ -5286,38 +5030,20 @@
           </w:tcPr>
           <w:p>
             <w:pPr>
-              <w:pStyle w:val="a3"/>
-              <w:rPr>
-                <w:sz w:val="24"/>
-                <w:szCs w:val="24"/>
-                <w:lang w:val="ru-RU"/>
-              </w:rPr>
-            </w:pPr>
-            <w:r>
-              <w:rPr>
-                <w:sz w:val="24"/>
-                <w:szCs w:val="24"/>
-                <w:lang w:val="ru-RU"/>
-              </w:rPr>
-              <w:t xml:space="preserve">Описание коллекции </w:t>
-            </w:r>
-            <w:proofErr w:type="gramStart"/>
-            <w:r>
-              <w:rPr>
-                <w:sz w:val="24"/>
-                <w:szCs w:val="24"/>
-                <w:lang w:val="ru-RU"/>
-              </w:rPr>
-              <w:t xml:space="preserve">( </w:t>
-            </w:r>
-            <w:proofErr w:type="gramEnd"/>
-            <w:r>
-              <w:rPr>
-                <w:sz w:val="24"/>
-                <w:szCs w:val="24"/>
-                <w:lang w:val="ru-RU"/>
-              </w:rPr>
-              <w:t xml:space="preserve">Предназначена для пользования визажистами) </w:t>
+              <w:pStyle w:val="BodyText"/>
+              <w:rPr>
+                <w:sz w:val="24"/>
+                <w:szCs w:val="24"/>
+                <w:lang w:val="ru-RU"/>
+              </w:rPr>
+            </w:pPr>
+            <w:r>
+              <w:rPr>
+                <w:sz w:val="24"/>
+                <w:szCs w:val="24"/>
+                <w:lang w:val="ru-RU"/>
+              </w:rPr>
+              <w:t xml:space="preserve">Описание коллекции ( Предназначена для пользования визажистами) </w:t>
             </w:r>
           </w:p>
         </w:tc>
@@ -5325,7 +5051,7 @@
     </w:tbl>
     <w:p>
       <w:pPr>
-        <w:pStyle w:val="a3"/>
+        <w:pStyle w:val="BodyText"/>
         <w:ind w:left="720"/>
         <w:rPr>
           <w:sz w:val="24"/>
@@ -5336,7 +5062,7 @@
     </w:p>
     <w:p>
       <w:pPr>
-        <w:pStyle w:val="a3"/>
+        <w:pStyle w:val="BodyText"/>
         <w:ind w:left="720"/>
         <w:rPr>
           <w:b/>
@@ -5355,7 +5081,7 @@
     </w:p>
     <w:tbl>
       <w:tblPr>
-        <w:tblStyle w:val="aff7"/>
+        <w:tblStyle w:val="TableGrid"/>
         <w:tblW w:w="0" w:type="auto"/>
         <w:tblInd w:w="720" w:type="dxa"/>
         <w:tblLook w:val="04A0" w:firstRow="1" w:lastRow="0" w:firstColumn="1" w:lastColumn="0" w:noHBand="0" w:noVBand="1"/>
@@ -5372,7 +5098,7 @@
           </w:tcPr>
           <w:p>
             <w:pPr>
-              <w:pStyle w:val="a3"/>
+              <w:pStyle w:val="BodyText"/>
               <w:rPr>
                 <w:sz w:val="24"/>
                 <w:szCs w:val="24"/>
@@ -5395,7 +5121,7 @@
           </w:tcPr>
           <w:p>
             <w:pPr>
-              <w:pStyle w:val="a3"/>
+              <w:pStyle w:val="BodyText"/>
               <w:rPr>
                 <w:sz w:val="24"/>
                 <w:szCs w:val="24"/>
@@ -5418,7 +5144,7 @@
           </w:tcPr>
           <w:p>
             <w:pPr>
-              <w:pStyle w:val="a3"/>
+              <w:pStyle w:val="BodyText"/>
               <w:rPr>
                 <w:sz w:val="24"/>
                 <w:szCs w:val="24"/>
@@ -5443,14 +5169,13 @@
           </w:tcPr>
           <w:p>
             <w:pPr>
-              <w:pStyle w:val="a3"/>
-              <w:rPr>
-                <w:sz w:val="24"/>
-                <w:szCs w:val="24"/>
-                <w:lang w:val="ru-RU"/>
-              </w:rPr>
-            </w:pPr>
-            <w:proofErr w:type="spellStart"/>
+              <w:pStyle w:val="BodyText"/>
+              <w:rPr>
+                <w:sz w:val="24"/>
+                <w:szCs w:val="24"/>
+                <w:lang w:val="ru-RU"/>
+              </w:rPr>
+            </w:pPr>
             <w:r>
               <w:rPr>
                 <w:sz w:val="24"/>
@@ -5458,7 +5183,6 @@
               </w:rPr>
               <w:t>Category_id</w:t>
             </w:r>
-            <w:proofErr w:type="spellEnd"/>
           </w:p>
         </w:tc>
         <w:tc>
@@ -5467,7 +5191,7 @@
           </w:tcPr>
           <w:p>
             <w:pPr>
-              <w:pStyle w:val="a3"/>
+              <w:pStyle w:val="BodyText"/>
               <w:rPr>
                 <w:sz w:val="24"/>
                 <w:szCs w:val="24"/>
@@ -5512,38 +5236,20 @@
           </w:tcPr>
           <w:p>
             <w:pPr>
-              <w:pStyle w:val="a3"/>
-              <w:rPr>
-                <w:sz w:val="24"/>
-                <w:szCs w:val="24"/>
-                <w:lang w:val="ru-RU"/>
-              </w:rPr>
-            </w:pPr>
-            <w:r>
-              <w:rPr>
-                <w:sz w:val="24"/>
-                <w:szCs w:val="24"/>
-                <w:lang w:val="ru-RU"/>
-              </w:rPr>
-              <w:t xml:space="preserve">ПК, Код категории </w:t>
-            </w:r>
-            <w:proofErr w:type="gramStart"/>
-            <w:r>
-              <w:rPr>
-                <w:sz w:val="24"/>
-                <w:szCs w:val="24"/>
-                <w:lang w:val="ru-RU"/>
-              </w:rPr>
-              <w:t xml:space="preserve">( </w:t>
-            </w:r>
-            <w:proofErr w:type="gramEnd"/>
-            <w:r>
-              <w:rPr>
-                <w:sz w:val="24"/>
-                <w:szCs w:val="24"/>
-                <w:lang w:val="ru-RU"/>
-              </w:rPr>
-              <w:t>4)</w:t>
+              <w:pStyle w:val="BodyText"/>
+              <w:rPr>
+                <w:sz w:val="24"/>
+                <w:szCs w:val="24"/>
+                <w:lang w:val="ru-RU"/>
+              </w:rPr>
+            </w:pPr>
+            <w:r>
+              <w:rPr>
+                <w:sz w:val="24"/>
+                <w:szCs w:val="24"/>
+                <w:lang w:val="ru-RU"/>
+              </w:rPr>
+              <w:t>ПК, Код категории ( 4)</w:t>
             </w:r>
           </w:p>
         </w:tc>
@@ -5555,13 +5261,12 @@
           </w:tcPr>
           <w:p>
             <w:pPr>
-              <w:pStyle w:val="a3"/>
-              <w:rPr>
-                <w:sz w:val="24"/>
-                <w:szCs w:val="24"/>
-              </w:rPr>
-            </w:pPr>
-            <w:proofErr w:type="spellStart"/>
+              <w:pStyle w:val="BodyText"/>
+              <w:rPr>
+                <w:sz w:val="24"/>
+                <w:szCs w:val="24"/>
+              </w:rPr>
+            </w:pPr>
             <w:r>
               <w:rPr>
                 <w:sz w:val="24"/>
@@ -5569,7 +5274,6 @@
               </w:rPr>
               <w:t>Category_name</w:t>
             </w:r>
-            <w:proofErr w:type="spellEnd"/>
           </w:p>
         </w:tc>
         <w:tc>
@@ -5578,7 +5282,7 @@
           </w:tcPr>
           <w:p>
             <w:pPr>
-              <w:pStyle w:val="a3"/>
+              <w:pStyle w:val="BodyText"/>
               <w:rPr>
                 <w:sz w:val="24"/>
                 <w:szCs w:val="24"/>
@@ -5599,7 +5303,7 @@
           </w:tcPr>
           <w:p>
             <w:pPr>
-              <w:pStyle w:val="a3"/>
+              <w:pStyle w:val="BodyText"/>
               <w:rPr>
                 <w:sz w:val="24"/>
                 <w:szCs w:val="24"/>
@@ -5624,7 +5328,7 @@
           </w:tcPr>
           <w:p>
             <w:pPr>
-              <w:pStyle w:val="a3"/>
+              <w:pStyle w:val="BodyText"/>
               <w:rPr>
                 <w:sz w:val="24"/>
                 <w:szCs w:val="24"/>
@@ -5669,7 +5373,7 @@
           </w:tcPr>
           <w:p>
             <w:pPr>
-              <w:pStyle w:val="a3"/>
+              <w:pStyle w:val="BodyText"/>
               <w:rPr>
                 <w:sz w:val="24"/>
                 <w:szCs w:val="24"/>
@@ -5690,7 +5394,7 @@
           </w:tcPr>
           <w:p>
             <w:pPr>
-              <w:pStyle w:val="a3"/>
+              <w:pStyle w:val="BodyText"/>
               <w:rPr>
                 <w:sz w:val="24"/>
                 <w:szCs w:val="24"/>
@@ -5752,33 +5456,15 @@
                 <w:szCs w:val="24"/>
                 <w:lang w:val="ru-RU"/>
               </w:rPr>
-              <w:t xml:space="preserve"> подводки, карандаши для бровей и пр.</w:t>
-            </w:r>
-            <w:proofErr w:type="gramStart"/>
-            <w:r>
-              <w:rPr>
-                <w:sz w:val="24"/>
-                <w:szCs w:val="24"/>
-                <w:lang w:val="ru-RU"/>
-              </w:rPr>
-              <w:t> </w:t>
-            </w:r>
-            <w:r>
-              <w:rPr>
-                <w:sz w:val="24"/>
-                <w:szCs w:val="24"/>
-                <w:lang w:val="ru-RU"/>
-              </w:rPr>
-              <w:t>)</w:t>
-            </w:r>
-            <w:proofErr w:type="gramEnd"/>
-            <w:r>
-              <w:rPr>
-                <w:sz w:val="24"/>
-                <w:szCs w:val="24"/>
-                <w:lang w:val="ru-RU"/>
-              </w:rPr>
-              <w:t xml:space="preserve"> </w:t>
+              <w:t xml:space="preserve"> подводки, карандаши для бровей и пр. </w:t>
+            </w:r>
+            <w:r>
+              <w:rPr>
+                <w:sz w:val="24"/>
+                <w:szCs w:val="24"/>
+                <w:lang w:val="ru-RU"/>
+              </w:rPr>
+              <w:t xml:space="preserve">) </w:t>
             </w:r>
           </w:p>
         </w:tc>
@@ -5786,7 +5472,7 @@
     </w:tbl>
     <w:p>
       <w:pPr>
-        <w:pStyle w:val="a3"/>
+        <w:pStyle w:val="BodyText"/>
         <w:ind w:left="720"/>
         <w:rPr>
           <w:sz w:val="24"/>
@@ -5797,7 +5483,7 @@
     </w:p>
     <w:p>
       <w:pPr>
-        <w:pStyle w:val="a3"/>
+        <w:pStyle w:val="BodyText"/>
         <w:ind w:left="720"/>
         <w:rPr>
           <w:b/>
@@ -5816,7 +5502,7 @@
     </w:p>
     <w:tbl>
       <w:tblPr>
-        <w:tblStyle w:val="aff7"/>
+        <w:tblStyle w:val="TableGrid"/>
         <w:tblW w:w="0" w:type="auto"/>
         <w:tblInd w:w="720" w:type="dxa"/>
         <w:tblLook w:val="04A0" w:firstRow="1" w:lastRow="0" w:firstColumn="1" w:lastColumn="0" w:noHBand="0" w:noVBand="1"/>
@@ -5833,7 +5519,7 @@
           </w:tcPr>
           <w:p>
             <w:pPr>
-              <w:pStyle w:val="a3"/>
+              <w:pStyle w:val="BodyText"/>
               <w:rPr>
                 <w:sz w:val="24"/>
                 <w:szCs w:val="24"/>
@@ -5856,7 +5542,7 @@
           </w:tcPr>
           <w:p>
             <w:pPr>
-              <w:pStyle w:val="a3"/>
+              <w:pStyle w:val="BodyText"/>
               <w:rPr>
                 <w:sz w:val="24"/>
                 <w:szCs w:val="24"/>
@@ -5879,7 +5565,7 @@
           </w:tcPr>
           <w:p>
             <w:pPr>
-              <w:pStyle w:val="a3"/>
+              <w:pStyle w:val="BodyText"/>
               <w:rPr>
                 <w:sz w:val="24"/>
                 <w:szCs w:val="24"/>
@@ -5904,13 +5590,12 @@
           </w:tcPr>
           <w:p>
             <w:pPr>
-              <w:pStyle w:val="a3"/>
-              <w:rPr>
-                <w:sz w:val="24"/>
-                <w:szCs w:val="24"/>
-              </w:rPr>
-            </w:pPr>
-            <w:proofErr w:type="spellStart"/>
+              <w:pStyle w:val="BodyText"/>
+              <w:rPr>
+                <w:sz w:val="24"/>
+                <w:szCs w:val="24"/>
+              </w:rPr>
+            </w:pPr>
             <w:r>
               <w:rPr>
                 <w:sz w:val="24"/>
@@ -5918,7 +5603,6 @@
               </w:rPr>
               <w:t>Color_id</w:t>
             </w:r>
-            <w:proofErr w:type="spellEnd"/>
           </w:p>
         </w:tc>
         <w:tc>
@@ -5927,7 +5611,7 @@
           </w:tcPr>
           <w:p>
             <w:pPr>
-              <w:pStyle w:val="a3"/>
+              <w:pStyle w:val="BodyText"/>
               <w:rPr>
                 <w:sz w:val="24"/>
                 <w:szCs w:val="24"/>
@@ -5948,7 +5632,7 @@
           </w:tcPr>
           <w:p>
             <w:pPr>
-              <w:pStyle w:val="a3"/>
+              <w:pStyle w:val="BodyText"/>
               <w:rPr>
                 <w:sz w:val="24"/>
                 <w:szCs w:val="24"/>
@@ -5973,13 +5657,12 @@
           </w:tcPr>
           <w:p>
             <w:pPr>
-              <w:pStyle w:val="a3"/>
-              <w:rPr>
-                <w:sz w:val="24"/>
-                <w:szCs w:val="24"/>
-              </w:rPr>
-            </w:pPr>
-            <w:proofErr w:type="spellStart"/>
+              <w:pStyle w:val="BodyText"/>
+              <w:rPr>
+                <w:sz w:val="24"/>
+                <w:szCs w:val="24"/>
+              </w:rPr>
+            </w:pPr>
             <w:r>
               <w:rPr>
                 <w:sz w:val="24"/>
@@ -5987,7 +5670,6 @@
               </w:rPr>
               <w:t>Color_name</w:t>
             </w:r>
-            <w:proofErr w:type="spellEnd"/>
           </w:p>
         </w:tc>
         <w:tc>
@@ -5996,7 +5678,7 @@
           </w:tcPr>
           <w:p>
             <w:pPr>
-              <w:pStyle w:val="a3"/>
+              <w:pStyle w:val="BodyText"/>
               <w:rPr>
                 <w:sz w:val="24"/>
                 <w:szCs w:val="24"/>
@@ -6017,38 +5699,20 @@
           </w:tcPr>
           <w:p>
             <w:pPr>
-              <w:pStyle w:val="a3"/>
-              <w:rPr>
-                <w:sz w:val="24"/>
-                <w:szCs w:val="24"/>
-                <w:lang w:val="ru-RU"/>
-              </w:rPr>
-            </w:pPr>
-            <w:r>
-              <w:rPr>
-                <w:sz w:val="24"/>
-                <w:szCs w:val="24"/>
-                <w:lang w:val="ru-RU"/>
-              </w:rPr>
-              <w:t>Название цвета (</w:t>
-            </w:r>
-            <w:proofErr w:type="gramStart"/>
-            <w:r>
-              <w:rPr>
-                <w:sz w:val="24"/>
-                <w:szCs w:val="24"/>
-                <w:lang w:val="ru-RU"/>
-              </w:rPr>
-              <w:t>Черный</w:t>
-            </w:r>
-            <w:proofErr w:type="gramEnd"/>
-            <w:r>
-              <w:rPr>
-                <w:sz w:val="24"/>
-                <w:szCs w:val="24"/>
-                <w:lang w:val="ru-RU"/>
-              </w:rPr>
-              <w:t>)</w:t>
+              <w:pStyle w:val="BodyText"/>
+              <w:rPr>
+                <w:sz w:val="24"/>
+                <w:szCs w:val="24"/>
+                <w:lang w:val="ru-RU"/>
+              </w:rPr>
+            </w:pPr>
+            <w:r>
+              <w:rPr>
+                <w:sz w:val="24"/>
+                <w:szCs w:val="24"/>
+                <w:lang w:val="ru-RU"/>
+              </w:rPr>
+              <w:t>Название цвета (Черный)</w:t>
             </w:r>
           </w:p>
         </w:tc>
@@ -6060,14 +5724,13 @@
           </w:tcPr>
           <w:p>
             <w:pPr>
-              <w:pStyle w:val="a3"/>
-              <w:rPr>
-                <w:sz w:val="24"/>
-                <w:szCs w:val="24"/>
-                <w:lang w:val="ru-RU"/>
-              </w:rPr>
-            </w:pPr>
-            <w:bookmarkStart w:id="17" w:name="_GoBack"/>
+              <w:pStyle w:val="BodyText"/>
+              <w:rPr>
+                <w:sz w:val="24"/>
+                <w:szCs w:val="24"/>
+                <w:lang w:val="ru-RU"/>
+              </w:rPr>
+            </w:pPr>
             <w:r>
               <w:rPr>
                 <w:sz w:val="24"/>
@@ -6098,7 +5761,6 @@
               </w:rPr>
               <w:t>с</w:t>
             </w:r>
-            <w:bookmarkEnd w:id="17"/>
           </w:p>
         </w:tc>
         <w:tc>
@@ -6107,7 +5769,7 @@
           </w:tcPr>
           <w:p>
             <w:pPr>
-              <w:pStyle w:val="a3"/>
+              <w:pStyle w:val="BodyText"/>
               <w:rPr>
                 <w:sz w:val="24"/>
                 <w:szCs w:val="24"/>
@@ -6128,7 +5790,7 @@
           </w:tcPr>
           <w:p>
             <w:pPr>
-              <w:pStyle w:val="a3"/>
+              <w:pStyle w:val="BodyText"/>
               <w:rPr>
                 <w:sz w:val="24"/>
                 <w:szCs w:val="24"/>
@@ -6143,7 +5805,6 @@
               </w:rPr>
               <w:t>Описание цвет (глубокий черный</w:t>
             </w:r>
-            <w:proofErr w:type="gramStart"/>
             <w:r>
               <w:rPr>
                 <w:sz w:val="24"/>
@@ -6158,16 +5819,7 @@
                 <w:szCs w:val="24"/>
                 <w:lang w:val="ru-RU"/>
               </w:rPr>
-              <w:t>)</w:t>
-            </w:r>
-            <w:proofErr w:type="gramEnd"/>
-            <w:r>
-              <w:rPr>
-                <w:sz w:val="24"/>
-                <w:szCs w:val="24"/>
-                <w:lang w:val="ru-RU"/>
-              </w:rPr>
-              <w:t xml:space="preserve"> </w:t>
+              <w:t xml:space="preserve">) </w:t>
             </w:r>
           </w:p>
         </w:tc>
@@ -6175,7 +5827,7 @@
     </w:tbl>
     <w:p>
       <w:pPr>
-        <w:pStyle w:val="a3"/>
+        <w:pStyle w:val="BodyText"/>
         <w:ind w:left="720"/>
         <w:rPr>
           <w:sz w:val="24"/>
@@ -6186,7 +5838,7 @@
     </w:p>
     <w:p>
       <w:pPr>
-        <w:pStyle w:val="a3"/>
+        <w:pStyle w:val="BodyText"/>
         <w:ind w:left="720"/>
         <w:rPr>
           <w:b/>
@@ -6205,7 +5857,7 @@
     </w:p>
     <w:tbl>
       <w:tblPr>
-        <w:tblStyle w:val="aff7"/>
+        <w:tblStyle w:val="TableGrid"/>
         <w:tblW w:w="0" w:type="auto"/>
         <w:tblInd w:w="720" w:type="dxa"/>
         <w:tblLook w:val="04A0" w:firstRow="1" w:lastRow="0" w:firstColumn="1" w:lastColumn="0" w:noHBand="0" w:noVBand="1"/>
@@ -6222,7 +5874,7 @@
           </w:tcPr>
           <w:p>
             <w:pPr>
-              <w:pStyle w:val="a3"/>
+              <w:pStyle w:val="BodyText"/>
               <w:rPr>
                 <w:sz w:val="24"/>
                 <w:szCs w:val="24"/>
@@ -6245,7 +5897,7 @@
           </w:tcPr>
           <w:p>
             <w:pPr>
-              <w:pStyle w:val="a3"/>
+              <w:pStyle w:val="BodyText"/>
               <w:rPr>
                 <w:sz w:val="24"/>
                 <w:szCs w:val="24"/>
@@ -6268,7 +5920,7 @@
           </w:tcPr>
           <w:p>
             <w:pPr>
-              <w:pStyle w:val="a3"/>
+              <w:pStyle w:val="BodyText"/>
               <w:rPr>
                 <w:sz w:val="24"/>
                 <w:szCs w:val="24"/>
@@ -6293,13 +5945,12 @@
           </w:tcPr>
           <w:p>
             <w:pPr>
-              <w:pStyle w:val="a3"/>
-              <w:rPr>
-                <w:sz w:val="24"/>
-                <w:szCs w:val="24"/>
-              </w:rPr>
-            </w:pPr>
-            <w:proofErr w:type="spellStart"/>
+              <w:pStyle w:val="BodyText"/>
+              <w:rPr>
+                <w:sz w:val="24"/>
+                <w:szCs w:val="24"/>
+              </w:rPr>
+            </w:pPr>
             <w:r>
               <w:rPr>
                 <w:sz w:val="24"/>
@@ -6307,7 +5958,6 @@
               </w:rPr>
               <w:t>Store_id</w:t>
             </w:r>
-            <w:proofErr w:type="spellEnd"/>
           </w:p>
         </w:tc>
         <w:tc>
@@ -6316,7 +5966,7 @@
           </w:tcPr>
           <w:p>
             <w:pPr>
-              <w:pStyle w:val="a3"/>
+              <w:pStyle w:val="BodyText"/>
               <w:rPr>
                 <w:sz w:val="24"/>
                 <w:szCs w:val="24"/>
@@ -6337,7 +5987,7 @@
           </w:tcPr>
           <w:p>
             <w:pPr>
-              <w:pStyle w:val="a3"/>
+              <w:pStyle w:val="BodyText"/>
               <w:rPr>
                 <w:sz w:val="24"/>
                 <w:szCs w:val="24"/>
@@ -6362,13 +6012,12 @@
           </w:tcPr>
           <w:p>
             <w:pPr>
-              <w:pStyle w:val="a3"/>
-              <w:rPr>
-                <w:sz w:val="24"/>
-                <w:szCs w:val="24"/>
-              </w:rPr>
-            </w:pPr>
-            <w:proofErr w:type="spellStart"/>
+              <w:pStyle w:val="BodyText"/>
+              <w:rPr>
+                <w:sz w:val="24"/>
+                <w:szCs w:val="24"/>
+              </w:rPr>
+            </w:pPr>
             <w:r>
               <w:rPr>
                 <w:sz w:val="24"/>
@@ -6376,7 +6025,6 @@
               </w:rPr>
               <w:t>Store_name</w:t>
             </w:r>
-            <w:proofErr w:type="spellEnd"/>
           </w:p>
         </w:tc>
         <w:tc>
@@ -6385,7 +6033,7 @@
           </w:tcPr>
           <w:p>
             <w:pPr>
-              <w:pStyle w:val="a3"/>
+              <w:pStyle w:val="BodyText"/>
               <w:rPr>
                 <w:sz w:val="24"/>
                 <w:szCs w:val="24"/>
@@ -6406,7 +6054,7 @@
           </w:tcPr>
           <w:p>
             <w:pPr>
-              <w:pStyle w:val="a3"/>
+              <w:pStyle w:val="BodyText"/>
               <w:rPr>
                 <w:sz w:val="24"/>
                 <w:szCs w:val="24"/>
@@ -6421,7 +6069,6 @@
               </w:rPr>
               <w:t xml:space="preserve">Название цвета (Фирменный Магазин </w:t>
             </w:r>
-            <w:proofErr w:type="spellStart"/>
             <w:r>
               <w:rPr>
                 <w:sz w:val="24"/>
@@ -6429,7 +6076,6 @@
               </w:rPr>
               <w:t>Relouis</w:t>
             </w:r>
-            <w:proofErr w:type="spellEnd"/>
             <w:r>
               <w:rPr>
                 <w:sz w:val="24"/>
@@ -6448,7 +6094,7 @@
           </w:tcPr>
           <w:p>
             <w:pPr>
-              <w:pStyle w:val="a3"/>
+              <w:pStyle w:val="BodyText"/>
               <w:rPr>
                 <w:sz w:val="24"/>
                 <w:szCs w:val="24"/>
@@ -6470,7 +6116,7 @@
           </w:tcPr>
           <w:p>
             <w:pPr>
-              <w:pStyle w:val="a3"/>
+              <w:pStyle w:val="BodyText"/>
               <w:rPr>
                 <w:sz w:val="24"/>
                 <w:szCs w:val="24"/>
@@ -6491,7 +6137,7 @@
           </w:tcPr>
           <w:p>
             <w:pPr>
-              <w:pStyle w:val="a3"/>
+              <w:pStyle w:val="BodyText"/>
               <w:rPr>
                 <w:sz w:val="24"/>
                 <w:szCs w:val="24"/>
@@ -6516,13 +6162,12 @@
           </w:tcPr>
           <w:p>
             <w:pPr>
-              <w:pStyle w:val="a3"/>
-              <w:rPr>
-                <w:sz w:val="24"/>
-                <w:szCs w:val="24"/>
-              </w:rPr>
-            </w:pPr>
-            <w:proofErr w:type="spellStart"/>
+              <w:pStyle w:val="BodyText"/>
+              <w:rPr>
+                <w:sz w:val="24"/>
+                <w:szCs w:val="24"/>
+              </w:rPr>
+            </w:pPr>
             <w:r>
               <w:rPr>
                 <w:sz w:val="24"/>
@@ -6530,7 +6175,6 @@
               </w:rPr>
               <w:t>Address_id</w:t>
             </w:r>
-            <w:proofErr w:type="spellEnd"/>
           </w:p>
         </w:tc>
         <w:tc>
@@ -6539,7 +6183,7 @@
           </w:tcPr>
           <w:p>
             <w:pPr>
-              <w:pStyle w:val="a3"/>
+              <w:pStyle w:val="BodyText"/>
               <w:rPr>
                 <w:sz w:val="24"/>
                 <w:szCs w:val="24"/>
@@ -6560,7 +6204,7 @@
           </w:tcPr>
           <w:p>
             <w:pPr>
-              <w:pStyle w:val="a3"/>
+              <w:pStyle w:val="BodyText"/>
               <w:rPr>
                 <w:sz w:val="24"/>
                 <w:szCs w:val="24"/>
@@ -6600,13 +6244,12 @@
           </w:tcPr>
           <w:p>
             <w:pPr>
-              <w:pStyle w:val="a3"/>
-              <w:rPr>
-                <w:sz w:val="24"/>
-                <w:szCs w:val="24"/>
-              </w:rPr>
-            </w:pPr>
-            <w:proofErr w:type="spellStart"/>
+              <w:pStyle w:val="BodyText"/>
+              <w:rPr>
+                <w:sz w:val="24"/>
+                <w:szCs w:val="24"/>
+              </w:rPr>
+            </w:pPr>
             <w:r>
               <w:rPr>
                 <w:sz w:val="24"/>
@@ -6614,7 +6257,6 @@
               </w:rPr>
               <w:t>Manager_id</w:t>
             </w:r>
-            <w:proofErr w:type="spellEnd"/>
           </w:p>
         </w:tc>
         <w:tc>
@@ -6623,7 +6265,7 @@
           </w:tcPr>
           <w:p>
             <w:pPr>
-              <w:pStyle w:val="a3"/>
+              <w:pStyle w:val="BodyText"/>
               <w:rPr>
                 <w:sz w:val="24"/>
                 <w:szCs w:val="24"/>
@@ -6644,38 +6286,20 @@
           </w:tcPr>
           <w:p>
             <w:pPr>
-              <w:pStyle w:val="a3"/>
-              <w:rPr>
-                <w:sz w:val="24"/>
-                <w:szCs w:val="24"/>
-                <w:lang w:val="ru-RU"/>
-              </w:rPr>
-            </w:pPr>
-            <w:r>
-              <w:rPr>
-                <w:sz w:val="24"/>
-                <w:szCs w:val="24"/>
-                <w:lang w:val="ru-RU"/>
-              </w:rPr>
-              <w:t xml:space="preserve">ВК, определяет </w:t>
-            </w:r>
-            <w:proofErr w:type="gramStart"/>
-            <w:r>
-              <w:rPr>
-                <w:sz w:val="24"/>
-                <w:szCs w:val="24"/>
-                <w:lang w:val="ru-RU"/>
-              </w:rPr>
-              <w:t>ответственного</w:t>
-            </w:r>
-            <w:proofErr w:type="gramEnd"/>
-            <w:r>
-              <w:rPr>
-                <w:sz w:val="24"/>
-                <w:szCs w:val="24"/>
-                <w:lang w:val="ru-RU"/>
-              </w:rPr>
-              <w:t xml:space="preserve"> за магазин (2223)</w:t>
+              <w:pStyle w:val="BodyText"/>
+              <w:rPr>
+                <w:sz w:val="24"/>
+                <w:szCs w:val="24"/>
+                <w:lang w:val="ru-RU"/>
+              </w:rPr>
+            </w:pPr>
+            <w:r>
+              <w:rPr>
+                <w:sz w:val="24"/>
+                <w:szCs w:val="24"/>
+                <w:lang w:val="ru-RU"/>
+              </w:rPr>
+              <w:t>ВК, определяет ответственного за магазин (2223)</w:t>
             </w:r>
           </w:p>
         </w:tc>
@@ -6683,7 +6307,7 @@
     </w:tbl>
     <w:p>
       <w:pPr>
-        <w:pStyle w:val="a3"/>
+        <w:pStyle w:val="BodyText"/>
         <w:ind w:left="720"/>
         <w:rPr>
           <w:sz w:val="24"/>
@@ -6694,7 +6318,7 @@
     </w:p>
     <w:p>
       <w:pPr>
-        <w:pStyle w:val="a3"/>
+        <w:pStyle w:val="BodyText"/>
         <w:ind w:left="720"/>
         <w:rPr>
           <w:sz w:val="24"/>
@@ -6720,7 +6344,7 @@
     </w:p>
     <w:tbl>
       <w:tblPr>
-        <w:tblStyle w:val="aff7"/>
+        <w:tblStyle w:val="TableGrid"/>
         <w:tblW w:w="0" w:type="auto"/>
         <w:tblInd w:w="720" w:type="dxa"/>
         <w:tblLook w:val="04A0" w:firstRow="1" w:lastRow="0" w:firstColumn="1" w:lastColumn="0" w:noHBand="0" w:noVBand="1"/>
@@ -6737,7 +6361,7 @@
           </w:tcPr>
           <w:p>
             <w:pPr>
-              <w:pStyle w:val="a3"/>
+              <w:pStyle w:val="BodyText"/>
               <w:rPr>
                 <w:sz w:val="24"/>
                 <w:szCs w:val="24"/>
@@ -6760,7 +6384,7 @@
           </w:tcPr>
           <w:p>
             <w:pPr>
-              <w:pStyle w:val="a3"/>
+              <w:pStyle w:val="BodyText"/>
               <w:rPr>
                 <w:sz w:val="24"/>
                 <w:szCs w:val="24"/>
@@ -6783,7 +6407,7 @@
           </w:tcPr>
           <w:p>
             <w:pPr>
-              <w:pStyle w:val="a3"/>
+              <w:pStyle w:val="BodyText"/>
               <w:rPr>
                 <w:sz w:val="24"/>
                 <w:szCs w:val="24"/>
@@ -6808,13 +6432,12 @@
           </w:tcPr>
           <w:p>
             <w:pPr>
-              <w:pStyle w:val="a3"/>
-              <w:rPr>
-                <w:sz w:val="24"/>
-                <w:szCs w:val="24"/>
-              </w:rPr>
-            </w:pPr>
-            <w:proofErr w:type="spellStart"/>
+              <w:pStyle w:val="BodyText"/>
+              <w:rPr>
+                <w:sz w:val="24"/>
+                <w:szCs w:val="24"/>
+              </w:rPr>
+            </w:pPr>
             <w:r>
               <w:rPr>
                 <w:sz w:val="24"/>
@@ -6822,7 +6445,6 @@
               </w:rPr>
               <w:t>Employee_id</w:t>
             </w:r>
-            <w:proofErr w:type="spellEnd"/>
           </w:p>
         </w:tc>
         <w:tc>
@@ -6831,7 +6453,7 @@
           </w:tcPr>
           <w:p>
             <w:pPr>
-              <w:pStyle w:val="a3"/>
+              <w:pStyle w:val="BodyText"/>
               <w:rPr>
                 <w:sz w:val="24"/>
                 <w:szCs w:val="24"/>
@@ -6852,48 +6474,20 @@
           </w:tcPr>
           <w:p>
             <w:pPr>
-              <w:pStyle w:val="a3"/>
-              <w:rPr>
-                <w:sz w:val="24"/>
-                <w:szCs w:val="24"/>
-                <w:lang w:val="ru-RU"/>
-              </w:rPr>
-            </w:pPr>
-            <w:proofErr w:type="spellStart"/>
-            <w:r>
-              <w:rPr>
-                <w:sz w:val="24"/>
-                <w:szCs w:val="24"/>
-                <w:lang w:val="ru-RU"/>
-              </w:rPr>
-              <w:t>ПК</w:t>
-            </w:r>
-            <w:proofErr w:type="gramStart"/>
-            <w:r>
-              <w:rPr>
-                <w:sz w:val="24"/>
-                <w:szCs w:val="24"/>
-                <w:lang w:val="ru-RU"/>
-              </w:rPr>
-              <w:t>,У</w:t>
-            </w:r>
-            <w:proofErr w:type="gramEnd"/>
-            <w:r>
-              <w:rPr>
-                <w:sz w:val="24"/>
-                <w:szCs w:val="24"/>
-                <w:lang w:val="ru-RU"/>
-              </w:rPr>
-              <w:t>никальный</w:t>
-            </w:r>
-            <w:proofErr w:type="spellEnd"/>
-            <w:r>
-              <w:rPr>
-                <w:sz w:val="24"/>
-                <w:szCs w:val="24"/>
-                <w:lang w:val="ru-RU"/>
-              </w:rPr>
-              <w:t xml:space="preserve"> идентификатор для работника (2237)</w:t>
+              <w:pStyle w:val="BodyText"/>
+              <w:rPr>
+                <w:sz w:val="24"/>
+                <w:szCs w:val="24"/>
+                <w:lang w:val="ru-RU"/>
+              </w:rPr>
+            </w:pPr>
+            <w:r>
+              <w:rPr>
+                <w:sz w:val="24"/>
+                <w:szCs w:val="24"/>
+                <w:lang w:val="ru-RU"/>
+              </w:rPr>
+              <w:t>ПК,Уникальный идентификатор для работника (2237)</w:t>
             </w:r>
           </w:p>
         </w:tc>
@@ -6905,13 +6499,12 @@
           </w:tcPr>
           <w:p>
             <w:pPr>
-              <w:pStyle w:val="a3"/>
-              <w:rPr>
-                <w:sz w:val="24"/>
-                <w:szCs w:val="24"/>
-              </w:rPr>
-            </w:pPr>
-            <w:proofErr w:type="spellStart"/>
+              <w:pStyle w:val="BodyText"/>
+              <w:rPr>
+                <w:sz w:val="24"/>
+                <w:szCs w:val="24"/>
+              </w:rPr>
+            </w:pPr>
             <w:r>
               <w:rPr>
                 <w:sz w:val="24"/>
@@ -6919,7 +6512,6 @@
               </w:rPr>
               <w:t>First_name</w:t>
             </w:r>
-            <w:proofErr w:type="spellEnd"/>
           </w:p>
         </w:tc>
         <w:tc>
@@ -6928,7 +6520,7 @@
           </w:tcPr>
           <w:p>
             <w:pPr>
-              <w:pStyle w:val="a3"/>
+              <w:pStyle w:val="BodyText"/>
               <w:rPr>
                 <w:sz w:val="24"/>
                 <w:szCs w:val="24"/>
@@ -6949,7 +6541,7 @@
           </w:tcPr>
           <w:p>
             <w:pPr>
-              <w:pStyle w:val="a3"/>
+              <w:pStyle w:val="BodyText"/>
               <w:rPr>
                 <w:sz w:val="24"/>
                 <w:szCs w:val="24"/>
@@ -6974,13 +6566,12 @@
           </w:tcPr>
           <w:p>
             <w:pPr>
-              <w:pStyle w:val="a3"/>
-              <w:rPr>
-                <w:sz w:val="24"/>
-                <w:szCs w:val="24"/>
-              </w:rPr>
-            </w:pPr>
-            <w:proofErr w:type="spellStart"/>
+              <w:pStyle w:val="BodyText"/>
+              <w:rPr>
+                <w:sz w:val="24"/>
+                <w:szCs w:val="24"/>
+              </w:rPr>
+            </w:pPr>
             <w:r>
               <w:rPr>
                 <w:sz w:val="24"/>
@@ -6988,7 +6579,6 @@
               </w:rPr>
               <w:t>Last_name</w:t>
             </w:r>
-            <w:proofErr w:type="spellEnd"/>
           </w:p>
         </w:tc>
         <w:tc>
@@ -6997,7 +6587,7 @@
           </w:tcPr>
           <w:p>
             <w:pPr>
-              <w:pStyle w:val="a3"/>
+              <w:pStyle w:val="BodyText"/>
               <w:rPr>
                 <w:sz w:val="24"/>
                 <w:szCs w:val="24"/>
@@ -7018,38 +6608,20 @@
           </w:tcPr>
           <w:p>
             <w:pPr>
-              <w:pStyle w:val="a3"/>
-              <w:rPr>
-                <w:sz w:val="24"/>
-                <w:szCs w:val="24"/>
-                <w:lang w:val="ru-RU"/>
-              </w:rPr>
-            </w:pPr>
-            <w:r>
-              <w:rPr>
-                <w:sz w:val="24"/>
-                <w:szCs w:val="24"/>
-                <w:lang w:val="ru-RU"/>
-              </w:rPr>
-              <w:t>Фамилия работника (</w:t>
-            </w:r>
-            <w:proofErr w:type="spellStart"/>
-            <w:r>
-              <w:rPr>
-                <w:sz w:val="24"/>
-                <w:szCs w:val="24"/>
-                <w:lang w:val="ru-RU"/>
-              </w:rPr>
-              <w:t>Стародубец</w:t>
-            </w:r>
-            <w:proofErr w:type="spellEnd"/>
-            <w:r>
-              <w:rPr>
-                <w:sz w:val="24"/>
-                <w:szCs w:val="24"/>
-                <w:lang w:val="ru-RU"/>
-              </w:rPr>
-              <w:t>)</w:t>
+              <w:pStyle w:val="BodyText"/>
+              <w:rPr>
+                <w:sz w:val="24"/>
+                <w:szCs w:val="24"/>
+                <w:lang w:val="ru-RU"/>
+              </w:rPr>
+            </w:pPr>
+            <w:r>
+              <w:rPr>
+                <w:sz w:val="24"/>
+                <w:szCs w:val="24"/>
+                <w:lang w:val="ru-RU"/>
+              </w:rPr>
+              <w:t>Фамилия работника (Стародубец)</w:t>
             </w:r>
           </w:p>
         </w:tc>
@@ -7061,7 +6633,7 @@
           </w:tcPr>
           <w:p>
             <w:pPr>
-              <w:pStyle w:val="a3"/>
+              <w:pStyle w:val="BodyText"/>
               <w:rPr>
                 <w:sz w:val="24"/>
                 <w:szCs w:val="24"/>
@@ -7082,7 +6654,7 @@
           </w:tcPr>
           <w:p>
             <w:pPr>
-              <w:pStyle w:val="a3"/>
+              <w:pStyle w:val="BodyText"/>
               <w:rPr>
                 <w:sz w:val="24"/>
                 <w:szCs w:val="24"/>
@@ -7103,7 +6675,7 @@
           </w:tcPr>
           <w:p>
             <w:pPr>
-              <w:pStyle w:val="a3"/>
+              <w:pStyle w:val="BodyText"/>
               <w:rPr>
                 <w:sz w:val="24"/>
                 <w:szCs w:val="24"/>
@@ -7128,7 +6700,7 @@
           </w:tcPr>
           <w:p>
             <w:pPr>
-              <w:pStyle w:val="a3"/>
+              <w:pStyle w:val="BodyText"/>
               <w:rPr>
                 <w:sz w:val="24"/>
                 <w:szCs w:val="24"/>
@@ -7149,7 +6721,7 @@
           </w:tcPr>
           <w:p>
             <w:pPr>
-              <w:pStyle w:val="a3"/>
+              <w:pStyle w:val="BodyText"/>
               <w:rPr>
                 <w:sz w:val="24"/>
                 <w:szCs w:val="24"/>
@@ -7170,7 +6742,7 @@
           </w:tcPr>
           <w:p>
             <w:pPr>
-              <w:pStyle w:val="a3"/>
+              <w:pStyle w:val="BodyText"/>
               <w:rPr>
                 <w:sz w:val="24"/>
                 <w:szCs w:val="24"/>
@@ -7200,7 +6772,6 @@
               </w:rPr>
               <w:t>.</w:t>
             </w:r>
-            <w:proofErr w:type="spellStart"/>
             <w:r>
               <w:rPr>
                 <w:sz w:val="24"/>
@@ -7208,7 +6779,6 @@
               </w:rPr>
               <w:t>astarodybets</w:t>
             </w:r>
-            <w:proofErr w:type="spellEnd"/>
             <w:r>
               <w:rPr>
                 <w:sz w:val="24"/>
@@ -7257,7 +6827,7 @@
           </w:tcPr>
           <w:p>
             <w:pPr>
-              <w:pStyle w:val="a3"/>
+              <w:pStyle w:val="BodyText"/>
               <w:rPr>
                 <w:sz w:val="24"/>
                 <w:szCs w:val="24"/>
@@ -7278,7 +6848,7 @@
           </w:tcPr>
           <w:p>
             <w:pPr>
-              <w:pStyle w:val="a3"/>
+              <w:pStyle w:val="BodyText"/>
               <w:rPr>
                 <w:sz w:val="24"/>
                 <w:szCs w:val="24"/>
@@ -7299,7 +6869,7 @@
           </w:tcPr>
           <w:p>
             <w:pPr>
-              <w:pStyle w:val="a3"/>
+              <w:pStyle w:val="BodyText"/>
               <w:rPr>
                 <w:sz w:val="24"/>
                 <w:szCs w:val="24"/>
@@ -7339,13 +6909,12 @@
           </w:tcPr>
           <w:p>
             <w:pPr>
-              <w:pStyle w:val="a3"/>
-              <w:rPr>
-                <w:sz w:val="24"/>
-                <w:szCs w:val="24"/>
-              </w:rPr>
-            </w:pPr>
-            <w:proofErr w:type="spellStart"/>
+              <w:pStyle w:val="BodyText"/>
+              <w:rPr>
+                <w:sz w:val="24"/>
+                <w:szCs w:val="24"/>
+              </w:rPr>
+            </w:pPr>
             <w:r>
               <w:rPr>
                 <w:sz w:val="24"/>
@@ -7353,7 +6922,6 @@
               </w:rPr>
               <w:t>Position_Name</w:t>
             </w:r>
-            <w:proofErr w:type="spellEnd"/>
           </w:p>
         </w:tc>
         <w:tc>
@@ -7362,7 +6930,7 @@
           </w:tcPr>
           <w:p>
             <w:pPr>
-              <w:pStyle w:val="a3"/>
+              <w:pStyle w:val="BodyText"/>
               <w:rPr>
                 <w:sz w:val="24"/>
                 <w:szCs w:val="24"/>
@@ -7383,7 +6951,7 @@
           </w:tcPr>
           <w:p>
             <w:pPr>
-              <w:pStyle w:val="a3"/>
+              <w:pStyle w:val="BodyText"/>
               <w:rPr>
                 <w:sz w:val="24"/>
                 <w:szCs w:val="24"/>
@@ -7408,13 +6976,12 @@
           </w:tcPr>
           <w:p>
             <w:pPr>
-              <w:pStyle w:val="a3"/>
-              <w:rPr>
-                <w:sz w:val="24"/>
-                <w:szCs w:val="24"/>
-              </w:rPr>
-            </w:pPr>
-            <w:proofErr w:type="spellStart"/>
+              <w:pStyle w:val="BodyText"/>
+              <w:rPr>
+                <w:sz w:val="24"/>
+                <w:szCs w:val="24"/>
+              </w:rPr>
+            </w:pPr>
             <w:r>
               <w:rPr>
                 <w:sz w:val="24"/>
@@ -7422,7 +6989,6 @@
               </w:rPr>
               <w:t>Manager_id</w:t>
             </w:r>
-            <w:proofErr w:type="spellEnd"/>
           </w:p>
         </w:tc>
         <w:tc>
@@ -7431,7 +6997,7 @@
           </w:tcPr>
           <w:p>
             <w:pPr>
-              <w:pStyle w:val="a3"/>
+              <w:pStyle w:val="BodyText"/>
               <w:rPr>
                 <w:sz w:val="24"/>
                 <w:szCs w:val="24"/>
@@ -7452,7 +7018,7 @@
           </w:tcPr>
           <w:p>
             <w:pPr>
-              <w:pStyle w:val="a3"/>
+              <w:pStyle w:val="BodyText"/>
               <w:rPr>
                 <w:sz w:val="24"/>
                 <w:szCs w:val="24"/>
@@ -7523,7 +7089,7 @@
     </w:tbl>
     <w:p>
       <w:pPr>
-        <w:pStyle w:val="a3"/>
+        <w:pStyle w:val="BodyText"/>
         <w:ind w:left="720"/>
         <w:rPr>
           <w:sz w:val="24"/>
@@ -7534,7 +7100,7 @@
     </w:p>
     <w:p>
       <w:pPr>
-        <w:pStyle w:val="a3"/>
+        <w:pStyle w:val="BodyText"/>
         <w:ind w:left="720"/>
         <w:rPr>
           <w:b/>
@@ -7553,7 +7119,7 @@
     </w:p>
     <w:tbl>
       <w:tblPr>
-        <w:tblStyle w:val="aff7"/>
+        <w:tblStyle w:val="TableGrid"/>
         <w:tblW w:w="0" w:type="auto"/>
         <w:tblInd w:w="720" w:type="dxa"/>
         <w:tblLook w:val="04A0" w:firstRow="1" w:lastRow="0" w:firstColumn="1" w:lastColumn="0" w:noHBand="0" w:noVBand="1"/>
@@ -7570,7 +7136,7 @@
           </w:tcPr>
           <w:p>
             <w:pPr>
-              <w:pStyle w:val="a3"/>
+              <w:pStyle w:val="BodyText"/>
               <w:rPr>
                 <w:sz w:val="24"/>
                 <w:szCs w:val="24"/>
@@ -7593,7 +7159,7 @@
           </w:tcPr>
           <w:p>
             <w:pPr>
-              <w:pStyle w:val="a3"/>
+              <w:pStyle w:val="BodyText"/>
               <w:rPr>
                 <w:sz w:val="24"/>
                 <w:szCs w:val="24"/>
@@ -7616,7 +7182,7 @@
           </w:tcPr>
           <w:p>
             <w:pPr>
-              <w:pStyle w:val="a3"/>
+              <w:pStyle w:val="BodyText"/>
               <w:rPr>
                 <w:sz w:val="24"/>
                 <w:szCs w:val="24"/>
@@ -7641,13 +7207,12 @@
           </w:tcPr>
           <w:p>
             <w:pPr>
-              <w:pStyle w:val="a3"/>
-              <w:rPr>
-                <w:sz w:val="24"/>
-                <w:szCs w:val="24"/>
-              </w:rPr>
-            </w:pPr>
-            <w:proofErr w:type="spellStart"/>
+              <w:pStyle w:val="BodyText"/>
+              <w:rPr>
+                <w:sz w:val="24"/>
+                <w:szCs w:val="24"/>
+              </w:rPr>
+            </w:pPr>
             <w:r>
               <w:rPr>
                 <w:sz w:val="24"/>
@@ -7655,7 +7220,6 @@
               </w:rPr>
               <w:t>Date_id</w:t>
             </w:r>
-            <w:proofErr w:type="spellEnd"/>
           </w:p>
         </w:tc>
         <w:tc>
@@ -7664,7 +7228,7 @@
           </w:tcPr>
           <w:p>
             <w:pPr>
-              <w:pStyle w:val="a3"/>
+              <w:pStyle w:val="BodyText"/>
               <w:rPr>
                 <w:sz w:val="24"/>
                 <w:szCs w:val="24"/>
@@ -7685,7 +7249,7 @@
           </w:tcPr>
           <w:p>
             <w:pPr>
-              <w:pStyle w:val="a3"/>
+              <w:pStyle w:val="BodyText"/>
               <w:rPr>
                 <w:sz w:val="24"/>
                 <w:szCs w:val="24"/>
@@ -7710,13 +7274,12 @@
           </w:tcPr>
           <w:p>
             <w:pPr>
-              <w:pStyle w:val="a3"/>
-              <w:rPr>
-                <w:sz w:val="24"/>
-                <w:szCs w:val="24"/>
-              </w:rPr>
-            </w:pPr>
-            <w:proofErr w:type="spellStart"/>
+              <w:pStyle w:val="BodyText"/>
+              <w:rPr>
+                <w:sz w:val="24"/>
+                <w:szCs w:val="24"/>
+              </w:rPr>
+            </w:pPr>
             <w:r>
               <w:rPr>
                 <w:sz w:val="24"/>
@@ -7724,7 +7287,6 @@
               </w:rPr>
               <w:t>Day_of_week</w:t>
             </w:r>
-            <w:proofErr w:type="spellEnd"/>
           </w:p>
         </w:tc>
         <w:tc>
@@ -7733,7 +7295,7 @@
           </w:tcPr>
           <w:p>
             <w:pPr>
-              <w:pStyle w:val="a3"/>
+              <w:pStyle w:val="BodyText"/>
               <w:rPr>
                 <w:sz w:val="24"/>
                 <w:szCs w:val="24"/>
@@ -7754,7 +7316,7 @@
           </w:tcPr>
           <w:p>
             <w:pPr>
-              <w:pStyle w:val="a3"/>
+              <w:pStyle w:val="BodyText"/>
               <w:rPr>
                 <w:sz w:val="24"/>
                 <w:szCs w:val="24"/>
@@ -7779,13 +7341,12 @@
           </w:tcPr>
           <w:p>
             <w:pPr>
-              <w:pStyle w:val="a3"/>
-              <w:rPr>
-                <w:sz w:val="24"/>
-                <w:szCs w:val="24"/>
-              </w:rPr>
-            </w:pPr>
-            <w:proofErr w:type="spellStart"/>
+              <w:pStyle w:val="BodyText"/>
+              <w:rPr>
+                <w:sz w:val="24"/>
+                <w:szCs w:val="24"/>
+              </w:rPr>
+            </w:pPr>
             <w:r>
               <w:rPr>
                 <w:sz w:val="24"/>
@@ -7793,7 +7354,6 @@
               </w:rPr>
               <w:t>Day_name_of_week</w:t>
             </w:r>
-            <w:proofErr w:type="spellEnd"/>
           </w:p>
         </w:tc>
         <w:tc>
@@ -7802,7 +7362,7 @@
           </w:tcPr>
           <w:p>
             <w:pPr>
-              <w:pStyle w:val="a3"/>
+              <w:pStyle w:val="BodyText"/>
               <w:rPr>
                 <w:sz w:val="24"/>
                 <w:szCs w:val="24"/>
@@ -7823,7 +7383,7 @@
           </w:tcPr>
           <w:p>
             <w:pPr>
-              <w:pStyle w:val="a3"/>
+              <w:pStyle w:val="BodyText"/>
               <w:rPr>
                 <w:sz w:val="24"/>
                 <w:szCs w:val="24"/>
@@ -7848,13 +7408,12 @@
           </w:tcPr>
           <w:p>
             <w:pPr>
-              <w:pStyle w:val="a3"/>
-              <w:rPr>
-                <w:sz w:val="24"/>
-                <w:szCs w:val="24"/>
-              </w:rPr>
-            </w:pPr>
-            <w:proofErr w:type="spellStart"/>
+              <w:pStyle w:val="BodyText"/>
+              <w:rPr>
+                <w:sz w:val="24"/>
+                <w:szCs w:val="24"/>
+              </w:rPr>
+            </w:pPr>
             <w:r>
               <w:rPr>
                 <w:sz w:val="24"/>
@@ -7862,7 +7421,6 @@
               </w:rPr>
               <w:t>Day_of_month</w:t>
             </w:r>
-            <w:proofErr w:type="spellEnd"/>
           </w:p>
         </w:tc>
         <w:tc>
@@ -7871,7 +7429,7 @@
           </w:tcPr>
           <w:p>
             <w:pPr>
-              <w:pStyle w:val="a3"/>
+              <w:pStyle w:val="BodyText"/>
               <w:rPr>
                 <w:sz w:val="24"/>
                 <w:szCs w:val="24"/>
@@ -7892,7 +7450,7 @@
           </w:tcPr>
           <w:p>
             <w:pPr>
-              <w:pStyle w:val="a3"/>
+              <w:pStyle w:val="BodyText"/>
               <w:rPr>
                 <w:sz w:val="24"/>
                 <w:szCs w:val="24"/>
@@ -7917,13 +7475,12 @@
           </w:tcPr>
           <w:p>
             <w:pPr>
-              <w:pStyle w:val="a3"/>
-              <w:rPr>
-                <w:sz w:val="24"/>
-                <w:szCs w:val="24"/>
-              </w:rPr>
-            </w:pPr>
-            <w:proofErr w:type="spellStart"/>
+              <w:pStyle w:val="BodyText"/>
+              <w:rPr>
+                <w:sz w:val="24"/>
+                <w:szCs w:val="24"/>
+              </w:rPr>
+            </w:pPr>
             <w:r>
               <w:rPr>
                 <w:sz w:val="24"/>
@@ -7931,7 +7488,6 @@
               </w:rPr>
               <w:t>Day_of_year</w:t>
             </w:r>
-            <w:proofErr w:type="spellEnd"/>
           </w:p>
         </w:tc>
         <w:tc>
@@ -7940,7 +7496,7 @@
           </w:tcPr>
           <w:p>
             <w:pPr>
-              <w:pStyle w:val="a3"/>
+              <w:pStyle w:val="BodyText"/>
               <w:rPr>
                 <w:sz w:val="24"/>
                 <w:szCs w:val="24"/>
@@ -7961,7 +7517,7 @@
           </w:tcPr>
           <w:p>
             <w:pPr>
-              <w:pStyle w:val="a3"/>
+              <w:pStyle w:val="BodyText"/>
               <w:rPr>
                 <w:sz w:val="24"/>
                 <w:szCs w:val="24"/>
@@ -7986,13 +7542,12 @@
           </w:tcPr>
           <w:p>
             <w:pPr>
-              <w:pStyle w:val="a3"/>
-              <w:rPr>
-                <w:sz w:val="24"/>
-                <w:szCs w:val="24"/>
-              </w:rPr>
-            </w:pPr>
-            <w:proofErr w:type="spellStart"/>
+              <w:pStyle w:val="BodyText"/>
+              <w:rPr>
+                <w:sz w:val="24"/>
+                <w:szCs w:val="24"/>
+              </w:rPr>
+            </w:pPr>
             <w:r>
               <w:rPr>
                 <w:sz w:val="24"/>
@@ -8000,7 +7555,6 @@
               </w:rPr>
               <w:t>Week_of_month</w:t>
             </w:r>
-            <w:proofErr w:type="spellEnd"/>
           </w:p>
         </w:tc>
         <w:tc>
@@ -8009,7 +7563,7 @@
           </w:tcPr>
           <w:p>
             <w:pPr>
-              <w:pStyle w:val="a3"/>
+              <w:pStyle w:val="BodyText"/>
               <w:rPr>
                 <w:sz w:val="24"/>
                 <w:szCs w:val="24"/>
@@ -8030,7 +7584,7 @@
           </w:tcPr>
           <w:p>
             <w:pPr>
-              <w:pStyle w:val="a3"/>
+              <w:pStyle w:val="BodyText"/>
               <w:rPr>
                 <w:sz w:val="24"/>
                 <w:szCs w:val="24"/>
@@ -8055,13 +7609,12 @@
           </w:tcPr>
           <w:p>
             <w:pPr>
-              <w:pStyle w:val="a3"/>
-              <w:rPr>
-                <w:sz w:val="24"/>
-                <w:szCs w:val="24"/>
-              </w:rPr>
-            </w:pPr>
-            <w:proofErr w:type="spellStart"/>
+              <w:pStyle w:val="BodyText"/>
+              <w:rPr>
+                <w:sz w:val="24"/>
+                <w:szCs w:val="24"/>
+              </w:rPr>
+            </w:pPr>
             <w:r>
               <w:rPr>
                 <w:sz w:val="24"/>
@@ -8069,7 +7622,6 @@
               </w:rPr>
               <w:t>Week_of_year</w:t>
             </w:r>
-            <w:proofErr w:type="spellEnd"/>
           </w:p>
         </w:tc>
         <w:tc>
@@ -8078,7 +7630,7 @@
           </w:tcPr>
           <w:p>
             <w:pPr>
-              <w:pStyle w:val="a3"/>
+              <w:pStyle w:val="BodyText"/>
               <w:rPr>
                 <w:sz w:val="24"/>
                 <w:szCs w:val="24"/>
@@ -8099,7 +7651,7 @@
           </w:tcPr>
           <w:p>
             <w:pPr>
-              <w:pStyle w:val="a3"/>
+              <w:pStyle w:val="BodyText"/>
               <w:rPr>
                 <w:sz w:val="24"/>
                 <w:szCs w:val="24"/>
@@ -8124,13 +7676,12 @@
           </w:tcPr>
           <w:p>
             <w:pPr>
-              <w:pStyle w:val="a3"/>
-              <w:rPr>
-                <w:sz w:val="24"/>
-                <w:szCs w:val="24"/>
-              </w:rPr>
-            </w:pPr>
-            <w:proofErr w:type="spellStart"/>
+              <w:pStyle w:val="BodyText"/>
+              <w:rPr>
+                <w:sz w:val="24"/>
+                <w:szCs w:val="24"/>
+              </w:rPr>
+            </w:pPr>
             <w:r>
               <w:rPr>
                 <w:sz w:val="24"/>
@@ -8138,7 +7689,6 @@
               </w:rPr>
               <w:t>Month_number</w:t>
             </w:r>
-            <w:proofErr w:type="spellEnd"/>
           </w:p>
         </w:tc>
         <w:tc>
@@ -8147,7 +7697,7 @@
           </w:tcPr>
           <w:p>
             <w:pPr>
-              <w:pStyle w:val="a3"/>
+              <w:pStyle w:val="BodyText"/>
               <w:rPr>
                 <w:sz w:val="24"/>
                 <w:szCs w:val="24"/>
@@ -8168,7 +7718,7 @@
           </w:tcPr>
           <w:p>
             <w:pPr>
-              <w:pStyle w:val="a3"/>
+              <w:pStyle w:val="BodyText"/>
               <w:rPr>
                 <w:sz w:val="24"/>
                 <w:szCs w:val="24"/>
@@ -8193,13 +7743,12 @@
           </w:tcPr>
           <w:p>
             <w:pPr>
-              <w:pStyle w:val="a3"/>
-              <w:rPr>
-                <w:sz w:val="24"/>
-                <w:szCs w:val="24"/>
-              </w:rPr>
-            </w:pPr>
-            <w:proofErr w:type="spellStart"/>
+              <w:pStyle w:val="BodyText"/>
+              <w:rPr>
+                <w:sz w:val="24"/>
+                <w:szCs w:val="24"/>
+              </w:rPr>
+            </w:pPr>
             <w:r>
               <w:rPr>
                 <w:sz w:val="24"/>
@@ -8207,7 +7756,6 @@
               </w:rPr>
               <w:t>Month_name</w:t>
             </w:r>
-            <w:proofErr w:type="spellEnd"/>
           </w:p>
         </w:tc>
         <w:tc>
@@ -8216,7 +7764,7 @@
           </w:tcPr>
           <w:p>
             <w:pPr>
-              <w:pStyle w:val="a3"/>
+              <w:pStyle w:val="BodyText"/>
               <w:rPr>
                 <w:sz w:val="24"/>
                 <w:szCs w:val="24"/>
@@ -8237,7 +7785,7 @@
           </w:tcPr>
           <w:p>
             <w:pPr>
-              <w:pStyle w:val="a3"/>
+              <w:pStyle w:val="BodyText"/>
               <w:rPr>
                 <w:sz w:val="24"/>
                 <w:szCs w:val="24"/>
@@ -8262,7 +7810,7 @@
           </w:tcPr>
           <w:p>
             <w:pPr>
-              <w:pStyle w:val="a3"/>
+              <w:pStyle w:val="BodyText"/>
               <w:rPr>
                 <w:sz w:val="24"/>
                 <w:szCs w:val="24"/>
@@ -8283,7 +7831,7 @@
           </w:tcPr>
           <w:p>
             <w:pPr>
-              <w:pStyle w:val="a3"/>
+              <w:pStyle w:val="BodyText"/>
               <w:rPr>
                 <w:sz w:val="24"/>
                 <w:szCs w:val="24"/>
@@ -8304,7 +7852,7 @@
           </w:tcPr>
           <w:p>
             <w:pPr>
-              <w:pStyle w:val="a3"/>
+              <w:pStyle w:val="BodyText"/>
               <w:rPr>
                 <w:sz w:val="24"/>
                 <w:szCs w:val="24"/>
@@ -8329,13 +7877,12 @@
           </w:tcPr>
           <w:p>
             <w:pPr>
-              <w:pStyle w:val="a3"/>
-              <w:rPr>
-                <w:sz w:val="24"/>
-                <w:szCs w:val="24"/>
-              </w:rPr>
-            </w:pPr>
-            <w:proofErr w:type="spellStart"/>
+              <w:pStyle w:val="BodyText"/>
+              <w:rPr>
+                <w:sz w:val="24"/>
+                <w:szCs w:val="24"/>
+              </w:rPr>
+            </w:pPr>
             <w:r>
               <w:rPr>
                 <w:sz w:val="24"/>
@@ -8343,7 +7890,6 @@
               </w:rPr>
               <w:t>First_day_of_month</w:t>
             </w:r>
-            <w:proofErr w:type="spellEnd"/>
           </w:p>
         </w:tc>
         <w:tc>
@@ -8352,7 +7898,7 @@
           </w:tcPr>
           <w:p>
             <w:pPr>
-              <w:pStyle w:val="a3"/>
+              <w:pStyle w:val="BodyText"/>
               <w:rPr>
                 <w:sz w:val="24"/>
                 <w:szCs w:val="24"/>
@@ -8373,7 +7919,7 @@
           </w:tcPr>
           <w:p>
             <w:pPr>
-              <w:pStyle w:val="a3"/>
+              <w:pStyle w:val="BodyText"/>
               <w:rPr>
                 <w:sz w:val="24"/>
                 <w:szCs w:val="24"/>
@@ -8398,13 +7944,12 @@
           </w:tcPr>
           <w:p>
             <w:pPr>
-              <w:pStyle w:val="a3"/>
-              <w:rPr>
-                <w:sz w:val="24"/>
-                <w:szCs w:val="24"/>
-              </w:rPr>
-            </w:pPr>
-            <w:proofErr w:type="spellStart"/>
+              <w:pStyle w:val="BodyText"/>
+              <w:rPr>
+                <w:sz w:val="24"/>
+                <w:szCs w:val="24"/>
+              </w:rPr>
+            </w:pPr>
             <w:r>
               <w:rPr>
                 <w:sz w:val="24"/>
@@ -8412,7 +7957,6 @@
               </w:rPr>
               <w:t>Last_day_of_month</w:t>
             </w:r>
-            <w:proofErr w:type="spellEnd"/>
           </w:p>
         </w:tc>
         <w:tc>
@@ -8421,7 +7965,7 @@
           </w:tcPr>
           <w:p>
             <w:pPr>
-              <w:pStyle w:val="a3"/>
+              <w:pStyle w:val="BodyText"/>
               <w:rPr>
                 <w:sz w:val="24"/>
                 <w:szCs w:val="24"/>
@@ -8443,7 +7987,7 @@
           </w:tcPr>
           <w:p>
             <w:pPr>
-              <w:pStyle w:val="a3"/>
+              <w:pStyle w:val="BodyText"/>
               <w:rPr>
                 <w:sz w:val="24"/>
                 <w:szCs w:val="24"/>
@@ -8468,7 +8012,7 @@
           </w:tcPr>
           <w:p>
             <w:pPr>
-              <w:pStyle w:val="a3"/>
+              <w:pStyle w:val="BodyText"/>
               <w:rPr>
                 <w:sz w:val="24"/>
                 <w:szCs w:val="24"/>
@@ -8489,7 +8033,7 @@
           </w:tcPr>
           <w:p>
             <w:pPr>
-              <w:pStyle w:val="a3"/>
+              <w:pStyle w:val="BodyText"/>
               <w:rPr>
                 <w:sz w:val="24"/>
                 <w:szCs w:val="24"/>
@@ -8510,7 +8054,7 @@
           </w:tcPr>
           <w:p>
             <w:pPr>
-              <w:pStyle w:val="a3"/>
+              <w:pStyle w:val="BodyText"/>
               <w:rPr>
                 <w:sz w:val="24"/>
                 <w:szCs w:val="24"/>
@@ -8535,28 +8079,19 @@
           </w:tcPr>
           <w:p>
             <w:pPr>
-              <w:pStyle w:val="a3"/>
-              <w:rPr>
-                <w:sz w:val="24"/>
-                <w:szCs w:val="24"/>
-              </w:rPr>
-            </w:pPr>
-            <w:r>
-              <w:rPr>
-                <w:sz w:val="24"/>
-                <w:szCs w:val="24"/>
-              </w:rPr>
-              <w:t>Year-</w:t>
-            </w:r>
-            <w:proofErr w:type="spellStart"/>
-            <w:r>
-              <w:rPr>
-                <w:sz w:val="24"/>
-                <w:szCs w:val="24"/>
-              </w:rPr>
-              <w:t>Quater</w:t>
-            </w:r>
-            <w:proofErr w:type="spellEnd"/>
+              <w:pStyle w:val="BodyText"/>
+              <w:rPr>
+                <w:sz w:val="24"/>
+                <w:szCs w:val="24"/>
+              </w:rPr>
+            </w:pPr>
+            <w:r>
+              <w:rPr>
+                <w:sz w:val="24"/>
+                <w:szCs w:val="24"/>
+              </w:rPr>
+              <w:t>Year-Quater</w:t>
+            </w:r>
           </w:p>
         </w:tc>
         <w:tc>
@@ -8565,7 +8100,7 @@
           </w:tcPr>
           <w:p>
             <w:pPr>
-              <w:pStyle w:val="a3"/>
+              <w:pStyle w:val="BodyText"/>
               <w:rPr>
                 <w:sz w:val="24"/>
                 <w:szCs w:val="24"/>
@@ -8586,7 +8121,7 @@
           </w:tcPr>
           <w:p>
             <w:pPr>
-              <w:pStyle w:val="a3"/>
+              <w:pStyle w:val="BodyText"/>
               <w:rPr>
                 <w:sz w:val="24"/>
                 <w:szCs w:val="24"/>
@@ -8607,7 +8142,7 @@
     </w:tbl>
     <w:p>
       <w:pPr>
-        <w:pStyle w:val="a3"/>
+        <w:pStyle w:val="BodyText"/>
         <w:ind w:left="720"/>
         <w:rPr>
           <w:sz w:val="24"/>
@@ -8617,39 +8152,21 @@
     </w:p>
     <w:p>
       <w:pPr>
-        <w:pStyle w:val="21"/>
+        <w:pStyle w:val="Heading2"/>
         <w:numPr>
           <w:ilvl w:val="1"/>
           <w:numId w:val="26"/>
         </w:numPr>
       </w:pPr>
-      <w:bookmarkStart w:id="18" w:name="_Toc498375158"/>
-      <w:proofErr w:type="spellStart"/>
+      <w:bookmarkStart w:id="17" w:name="_Toc498375158"/>
       <w:r>
-        <w:t>Описание</w:t>
+        <w:t>Описание таблицы Факта</w:t>
       </w:r>
-      <w:proofErr w:type="spellEnd"/>
-      <w:r>
-        <w:t xml:space="preserve"> </w:t>
-      </w:r>
-      <w:proofErr w:type="spellStart"/>
-      <w:r>
-        <w:t>таблицы</w:t>
-      </w:r>
-      <w:proofErr w:type="spellEnd"/>
-      <w:r>
-        <w:t xml:space="preserve"> </w:t>
-      </w:r>
-      <w:proofErr w:type="spellStart"/>
-      <w:r>
-        <w:t>Факта</w:t>
-      </w:r>
-      <w:bookmarkEnd w:id="18"/>
-      <w:proofErr w:type="spellEnd"/>
+      <w:bookmarkEnd w:id="17"/>
     </w:p>
     <w:p>
       <w:pPr>
-        <w:pStyle w:val="a3"/>
+        <w:pStyle w:val="BodyText"/>
         <w:rPr>
           <w:sz w:val="24"/>
           <w:szCs w:val="24"/>
@@ -8659,35 +8176,25 @@
     </w:p>
     <w:p>
       <w:pPr>
-        <w:pStyle w:val="a3"/>
+        <w:pStyle w:val="BodyText"/>
         <w:rPr>
           <w:sz w:val="24"/>
           <w:szCs w:val="24"/>
           <w:lang w:val="ru-RU"/>
         </w:rPr>
       </w:pPr>
-      <w:proofErr w:type="spellStart"/>
       <w:r>
         <w:rPr>
           <w:sz w:val="24"/>
           <w:szCs w:val="24"/>
           <w:lang w:val="ru-RU"/>
         </w:rPr>
-        <w:t>Фактовая</w:t>
-      </w:r>
-      <w:proofErr w:type="spellEnd"/>
-      <w:r>
-        <w:rPr>
-          <w:sz w:val="24"/>
-          <w:szCs w:val="24"/>
-          <w:lang w:val="ru-RU"/>
-        </w:rPr>
-        <w:t xml:space="preserve"> таблица будет выглядеть следующим образом:</w:t>
+        <w:t>Фактовая таблица будет выглядеть следующим образом:</w:t>
       </w:r>
     </w:p>
     <w:p>
       <w:pPr>
-        <w:pStyle w:val="a3"/>
+        <w:pStyle w:val="BodyText"/>
         <w:ind w:left="720"/>
         <w:rPr>
           <w:sz w:val="24"/>
@@ -8695,7 +8202,6 @@
           <w:lang w:val="ru-RU"/>
         </w:rPr>
       </w:pPr>
-      <w:proofErr w:type="spellStart"/>
       <w:r>
         <w:rPr>
           <w:b/>
@@ -8704,7 +8210,6 @@
         </w:rPr>
         <w:t>Fact_Sales</w:t>
       </w:r>
-      <w:proofErr w:type="spellEnd"/>
       <w:r>
         <w:rPr>
           <w:sz w:val="24"/>
@@ -8715,7 +8220,7 @@
     </w:p>
     <w:tbl>
       <w:tblPr>
-        <w:tblStyle w:val="aff7"/>
+        <w:tblStyle w:val="TableGrid"/>
         <w:tblW w:w="0" w:type="auto"/>
         <w:tblInd w:w="720" w:type="dxa"/>
         <w:tblLook w:val="04A0" w:firstRow="1" w:lastRow="0" w:firstColumn="1" w:lastColumn="0" w:noHBand="0" w:noVBand="1"/>
@@ -8732,7 +8237,7 @@
           </w:tcPr>
           <w:p>
             <w:pPr>
-              <w:pStyle w:val="a3"/>
+              <w:pStyle w:val="BodyText"/>
               <w:rPr>
                 <w:sz w:val="24"/>
                 <w:szCs w:val="24"/>
@@ -8755,7 +8260,7 @@
           </w:tcPr>
           <w:p>
             <w:pPr>
-              <w:pStyle w:val="a3"/>
+              <w:pStyle w:val="BodyText"/>
               <w:rPr>
                 <w:sz w:val="24"/>
                 <w:szCs w:val="24"/>
@@ -8778,7 +8283,7 @@
           </w:tcPr>
           <w:p>
             <w:pPr>
-              <w:pStyle w:val="a3"/>
+              <w:pStyle w:val="BodyText"/>
               <w:rPr>
                 <w:sz w:val="24"/>
                 <w:szCs w:val="24"/>
@@ -8803,13 +8308,12 @@
           </w:tcPr>
           <w:p>
             <w:pPr>
-              <w:pStyle w:val="a3"/>
-              <w:rPr>
-                <w:sz w:val="24"/>
-                <w:szCs w:val="24"/>
-              </w:rPr>
-            </w:pPr>
-            <w:proofErr w:type="spellStart"/>
+              <w:pStyle w:val="BodyText"/>
+              <w:rPr>
+                <w:sz w:val="24"/>
+                <w:szCs w:val="24"/>
+              </w:rPr>
+            </w:pPr>
             <w:r>
               <w:rPr>
                 <w:sz w:val="24"/>
@@ -8817,7 +8321,6 @@
               </w:rPr>
               <w:t>Sales_id</w:t>
             </w:r>
-            <w:proofErr w:type="spellEnd"/>
           </w:p>
         </w:tc>
         <w:tc>
@@ -8826,7 +8329,7 @@
           </w:tcPr>
           <w:p>
             <w:pPr>
-              <w:pStyle w:val="a3"/>
+              <w:pStyle w:val="BodyText"/>
               <w:rPr>
                 <w:sz w:val="24"/>
                 <w:szCs w:val="24"/>
@@ -8847,7 +8350,7 @@
           </w:tcPr>
           <w:p>
             <w:pPr>
-              <w:pStyle w:val="a3"/>
+              <w:pStyle w:val="BodyText"/>
               <w:rPr>
                 <w:sz w:val="24"/>
                 <w:szCs w:val="24"/>
@@ -8872,13 +8375,12 @@
           </w:tcPr>
           <w:p>
             <w:pPr>
-              <w:pStyle w:val="a3"/>
-              <w:rPr>
-                <w:sz w:val="24"/>
-                <w:szCs w:val="24"/>
-              </w:rPr>
-            </w:pPr>
-            <w:proofErr w:type="spellStart"/>
+              <w:pStyle w:val="BodyText"/>
+              <w:rPr>
+                <w:sz w:val="24"/>
+                <w:szCs w:val="24"/>
+              </w:rPr>
+            </w:pPr>
             <w:r>
               <w:rPr>
                 <w:sz w:val="24"/>
@@ -8886,7 +8388,6 @@
               </w:rPr>
               <w:t>Date_id</w:t>
             </w:r>
-            <w:proofErr w:type="spellEnd"/>
           </w:p>
         </w:tc>
         <w:tc>
@@ -8895,7 +8396,7 @@
           </w:tcPr>
           <w:p>
             <w:pPr>
-              <w:pStyle w:val="a3"/>
+              <w:pStyle w:val="BodyText"/>
               <w:rPr>
                 <w:sz w:val="24"/>
                 <w:szCs w:val="24"/>
@@ -8916,7 +8417,7 @@
           </w:tcPr>
           <w:p>
             <w:pPr>
-              <w:pStyle w:val="a3"/>
+              <w:pStyle w:val="BodyText"/>
               <w:rPr>
                 <w:sz w:val="24"/>
                 <w:szCs w:val="24"/>
@@ -8941,13 +8442,12 @@
           </w:tcPr>
           <w:p>
             <w:pPr>
-              <w:pStyle w:val="a3"/>
-              <w:rPr>
-                <w:sz w:val="24"/>
-                <w:szCs w:val="24"/>
-              </w:rPr>
-            </w:pPr>
-            <w:proofErr w:type="spellStart"/>
+              <w:pStyle w:val="BodyText"/>
+              <w:rPr>
+                <w:sz w:val="24"/>
+                <w:szCs w:val="24"/>
+              </w:rPr>
+            </w:pPr>
             <w:r>
               <w:rPr>
                 <w:sz w:val="24"/>
@@ -8955,7 +8455,6 @@
               </w:rPr>
               <w:t>Product_id</w:t>
             </w:r>
-            <w:proofErr w:type="spellEnd"/>
           </w:p>
         </w:tc>
         <w:tc>
@@ -8964,7 +8463,7 @@
           </w:tcPr>
           <w:p>
             <w:pPr>
-              <w:pStyle w:val="a3"/>
+              <w:pStyle w:val="BodyText"/>
               <w:rPr>
                 <w:sz w:val="24"/>
                 <w:szCs w:val="24"/>
@@ -8985,7 +8484,7 @@
           </w:tcPr>
           <w:p>
             <w:pPr>
-              <w:pStyle w:val="a3"/>
+              <w:pStyle w:val="BodyText"/>
               <w:rPr>
                 <w:sz w:val="24"/>
                 <w:szCs w:val="24"/>
@@ -9034,13 +8533,12 @@
           </w:tcPr>
           <w:p>
             <w:pPr>
-              <w:pStyle w:val="a3"/>
-              <w:rPr>
-                <w:sz w:val="24"/>
-                <w:szCs w:val="24"/>
-              </w:rPr>
-            </w:pPr>
-            <w:proofErr w:type="spellStart"/>
+              <w:pStyle w:val="BodyText"/>
+              <w:rPr>
+                <w:sz w:val="24"/>
+                <w:szCs w:val="24"/>
+              </w:rPr>
+            </w:pPr>
             <w:r>
               <w:rPr>
                 <w:sz w:val="24"/>
@@ -9048,7 +8546,6 @@
               </w:rPr>
               <w:t>Employee_id</w:t>
             </w:r>
-            <w:proofErr w:type="spellEnd"/>
           </w:p>
         </w:tc>
         <w:tc>
@@ -9057,7 +8554,7 @@
           </w:tcPr>
           <w:p>
             <w:pPr>
-              <w:pStyle w:val="a3"/>
+              <w:pStyle w:val="BodyText"/>
               <w:rPr>
                 <w:sz w:val="24"/>
                 <w:szCs w:val="24"/>
@@ -9078,7 +8575,7 @@
           </w:tcPr>
           <w:p>
             <w:pPr>
-              <w:pStyle w:val="a3"/>
+              <w:pStyle w:val="BodyText"/>
               <w:rPr>
                 <w:sz w:val="24"/>
                 <w:szCs w:val="24"/>
@@ -9103,13 +8600,12 @@
           </w:tcPr>
           <w:p>
             <w:pPr>
-              <w:pStyle w:val="a3"/>
-              <w:rPr>
-                <w:sz w:val="24"/>
-                <w:szCs w:val="24"/>
-              </w:rPr>
-            </w:pPr>
-            <w:proofErr w:type="spellStart"/>
+              <w:pStyle w:val="BodyText"/>
+              <w:rPr>
+                <w:sz w:val="24"/>
+                <w:szCs w:val="24"/>
+              </w:rPr>
+            </w:pPr>
             <w:r>
               <w:rPr>
                 <w:sz w:val="24"/>
@@ -9117,7 +8613,6 @@
               </w:rPr>
               <w:t>Store_id</w:t>
             </w:r>
-            <w:proofErr w:type="spellEnd"/>
           </w:p>
         </w:tc>
         <w:tc>
@@ -9126,7 +8621,7 @@
           </w:tcPr>
           <w:p>
             <w:pPr>
-              <w:pStyle w:val="a3"/>
+              <w:pStyle w:val="BodyText"/>
               <w:rPr>
                 <w:sz w:val="24"/>
                 <w:szCs w:val="24"/>
@@ -9147,38 +8642,20 @@
           </w:tcPr>
           <w:p>
             <w:pPr>
-              <w:pStyle w:val="a3"/>
-              <w:rPr>
-                <w:sz w:val="24"/>
-                <w:szCs w:val="24"/>
-                <w:lang w:val="ru-RU"/>
-              </w:rPr>
-            </w:pPr>
-            <w:r>
-              <w:rPr>
-                <w:sz w:val="24"/>
-                <w:szCs w:val="24"/>
-                <w:lang w:val="ru-RU"/>
-              </w:rPr>
-              <w:t xml:space="preserve">ВК </w:t>
-            </w:r>
-            <w:proofErr w:type="gramStart"/>
-            <w:r>
-              <w:rPr>
-                <w:sz w:val="24"/>
-                <w:szCs w:val="24"/>
-                <w:lang w:val="ru-RU"/>
-              </w:rPr>
-              <w:t>к</w:t>
-            </w:r>
-            <w:proofErr w:type="gramEnd"/>
-            <w:r>
-              <w:rPr>
-                <w:sz w:val="24"/>
-                <w:szCs w:val="24"/>
-                <w:lang w:val="ru-RU"/>
-              </w:rPr>
-              <w:t xml:space="preserve"> таблица с магазинами (101)</w:t>
+              <w:pStyle w:val="BodyText"/>
+              <w:rPr>
+                <w:sz w:val="24"/>
+                <w:szCs w:val="24"/>
+                <w:lang w:val="ru-RU"/>
+              </w:rPr>
+            </w:pPr>
+            <w:r>
+              <w:rPr>
+                <w:sz w:val="24"/>
+                <w:szCs w:val="24"/>
+                <w:lang w:val="ru-RU"/>
+              </w:rPr>
+              <w:t>ВК к таблица с магазинами (101)</w:t>
             </w:r>
           </w:p>
         </w:tc>
@@ -9190,13 +8667,12 @@
           </w:tcPr>
           <w:p>
             <w:pPr>
-              <w:pStyle w:val="a3"/>
-              <w:rPr>
-                <w:sz w:val="24"/>
-                <w:szCs w:val="24"/>
-              </w:rPr>
-            </w:pPr>
-            <w:proofErr w:type="spellStart"/>
+              <w:pStyle w:val="BodyText"/>
+              <w:rPr>
+                <w:sz w:val="24"/>
+                <w:szCs w:val="24"/>
+              </w:rPr>
+            </w:pPr>
             <w:r>
               <w:rPr>
                 <w:sz w:val="24"/>
@@ -9204,7 +8680,6 @@
               </w:rPr>
               <w:t>Customer_id</w:t>
             </w:r>
-            <w:proofErr w:type="spellEnd"/>
           </w:p>
         </w:tc>
         <w:tc>
@@ -9213,7 +8688,7 @@
           </w:tcPr>
           <w:p>
             <w:pPr>
-              <w:pStyle w:val="a3"/>
+              <w:pStyle w:val="BodyText"/>
               <w:rPr>
                 <w:sz w:val="24"/>
                 <w:szCs w:val="24"/>
@@ -9234,7 +8709,7 @@
           </w:tcPr>
           <w:p>
             <w:pPr>
-              <w:pStyle w:val="a3"/>
+              <w:pStyle w:val="BodyText"/>
               <w:rPr>
                 <w:sz w:val="24"/>
                 <w:szCs w:val="24"/>
@@ -9259,13 +8734,12 @@
           </w:tcPr>
           <w:p>
             <w:pPr>
-              <w:pStyle w:val="a3"/>
-              <w:rPr>
-                <w:sz w:val="24"/>
-                <w:szCs w:val="24"/>
-              </w:rPr>
-            </w:pPr>
-            <w:proofErr w:type="spellStart"/>
+              <w:pStyle w:val="BodyText"/>
+              <w:rPr>
+                <w:sz w:val="24"/>
+                <w:szCs w:val="24"/>
+              </w:rPr>
+            </w:pPr>
             <w:r>
               <w:rPr>
                 <w:sz w:val="24"/>
@@ -9273,7 +8747,6 @@
               </w:rPr>
               <w:t>Payment_method</w:t>
             </w:r>
-            <w:proofErr w:type="spellEnd"/>
           </w:p>
         </w:tc>
         <w:tc>
@@ -9282,7 +8755,7 @@
           </w:tcPr>
           <w:p>
             <w:pPr>
-              <w:pStyle w:val="a3"/>
+              <w:pStyle w:val="BodyText"/>
               <w:rPr>
                 <w:sz w:val="24"/>
                 <w:szCs w:val="24"/>
@@ -9304,7 +8777,7 @@
           </w:tcPr>
           <w:p>
             <w:pPr>
-              <w:pStyle w:val="a3"/>
+              <w:pStyle w:val="BodyText"/>
               <w:rPr>
                 <w:sz w:val="24"/>
                 <w:szCs w:val="24"/>
@@ -9349,25 +8822,7 @@
                 <w:szCs w:val="24"/>
                 <w:lang w:val="ru-RU"/>
               </w:rPr>
-              <w:t>Доступно Наличными</w:t>
-            </w:r>
-            <w:proofErr w:type="gramStart"/>
-            <w:r>
-              <w:rPr>
-                <w:sz w:val="24"/>
-                <w:szCs w:val="24"/>
-                <w:lang w:val="ru-RU"/>
-              </w:rPr>
-              <w:t>/ П</w:t>
-            </w:r>
-            <w:proofErr w:type="gramEnd"/>
-            <w:r>
-              <w:rPr>
-                <w:sz w:val="24"/>
-                <w:szCs w:val="24"/>
-                <w:lang w:val="ru-RU"/>
-              </w:rPr>
-              <w:t>о карте</w:t>
+              <w:t>Доступно Наличными/ По карте</w:t>
             </w:r>
           </w:p>
         </w:tc>
@@ -9379,13 +8834,12 @@
           </w:tcPr>
           <w:p>
             <w:pPr>
-              <w:pStyle w:val="a3"/>
-              <w:rPr>
-                <w:sz w:val="24"/>
-                <w:szCs w:val="24"/>
-              </w:rPr>
-            </w:pPr>
-            <w:proofErr w:type="spellStart"/>
+              <w:pStyle w:val="BodyText"/>
+              <w:rPr>
+                <w:sz w:val="24"/>
+                <w:szCs w:val="24"/>
+              </w:rPr>
+            </w:pPr>
             <w:r>
               <w:rPr>
                 <w:sz w:val="24"/>
@@ -9393,7 +8847,6 @@
               </w:rPr>
               <w:t>Unit_amount</w:t>
             </w:r>
-            <w:proofErr w:type="spellEnd"/>
           </w:p>
         </w:tc>
         <w:tc>
@@ -9402,7 +8855,7 @@
           </w:tcPr>
           <w:p>
             <w:pPr>
-              <w:pStyle w:val="a3"/>
+              <w:pStyle w:val="BodyText"/>
               <w:rPr>
                 <w:sz w:val="24"/>
                 <w:szCs w:val="24"/>
@@ -9423,7 +8876,7 @@
           </w:tcPr>
           <w:p>
             <w:pPr>
-              <w:pStyle w:val="a3"/>
+              <w:pStyle w:val="BodyText"/>
               <w:rPr>
                 <w:sz w:val="24"/>
                 <w:szCs w:val="24"/>
@@ -9448,13 +8901,12 @@
           </w:tcPr>
           <w:p>
             <w:pPr>
-              <w:pStyle w:val="a3"/>
-              <w:rPr>
-                <w:sz w:val="24"/>
-                <w:szCs w:val="24"/>
-              </w:rPr>
-            </w:pPr>
-            <w:proofErr w:type="spellStart"/>
+              <w:pStyle w:val="BodyText"/>
+              <w:rPr>
+                <w:sz w:val="24"/>
+                <w:szCs w:val="24"/>
+              </w:rPr>
+            </w:pPr>
             <w:r>
               <w:rPr>
                 <w:sz w:val="24"/>
@@ -9463,7 +8915,6 @@
               <w:lastRenderedPageBreak/>
               <w:t>Total_sum</w:t>
             </w:r>
-            <w:proofErr w:type="spellEnd"/>
           </w:p>
         </w:tc>
         <w:tc>
@@ -9472,7 +8923,7 @@
           </w:tcPr>
           <w:p>
             <w:pPr>
-              <w:pStyle w:val="a3"/>
+              <w:pStyle w:val="BodyText"/>
               <w:rPr>
                 <w:sz w:val="24"/>
                 <w:szCs w:val="24"/>
@@ -9493,7 +8944,7 @@
           </w:tcPr>
           <w:p>
             <w:pPr>
-              <w:pStyle w:val="a3"/>
+              <w:pStyle w:val="BodyText"/>
               <w:rPr>
                 <w:sz w:val="24"/>
                 <w:szCs w:val="24"/>
@@ -9514,7 +8965,7 @@
     </w:tbl>
     <w:p>
       <w:pPr>
-        <w:pStyle w:val="a3"/>
+        <w:pStyle w:val="BodyText"/>
         <w:rPr>
           <w:sz w:val="24"/>
           <w:szCs w:val="24"/>
@@ -9523,7 +8974,92 @@
     </w:p>
     <w:p>
       <w:pPr>
-        <w:pStyle w:val="1"/>
+        <w:pStyle w:val="BodyText"/>
+        <w:rPr>
+          <w:sz w:val="24"/>
+          <w:szCs w:val="24"/>
+          <w:lang w:val="ru-RU"/>
+        </w:rPr>
+      </w:pPr>
+      <w:r>
+        <w:rPr>
+          <w:sz w:val="24"/>
+          <w:szCs w:val="24"/>
+          <w:lang w:val="ru-RU"/>
+        </w:rPr>
+        <w:t>Описанные выше таблицы будут образовывать следующую схему:</w:t>
+      </w:r>
+    </w:p>
+    <w:p>
+      <w:pPr>
+        <w:pStyle w:val="BodyText"/>
+        <w:rPr>
+          <w:sz w:val="24"/>
+          <w:szCs w:val="24"/>
+          <w:lang w:val="ru-RU"/>
+        </w:rPr>
+      </w:pPr>
+      <w:bookmarkStart w:id="18" w:name="_GoBack"/>
+      <w:r>
+        <w:rPr>
+          <w:noProof/>
+          <w:sz w:val="24"/>
+          <w:szCs w:val="24"/>
+        </w:rPr>
+        <w:drawing>
+          <wp:inline distT="0" distB="0" distL="0" distR="0">
+            <wp:extent cx="5941695" cy="3519289"/>
+            <wp:effectExtent l="0" t="0" r="0" b="0"/>
+            <wp:docPr id="2" name="Picture 2" descr="D:\Alina_Makarets\DWH\BI-Lab-2017\Alina_Makarets\reports\Task 07\Dimension_Layer.png"/>
+            <wp:cNvGraphicFramePr>
+              <a:graphicFrameLocks xmlns:a="http://schemas.openxmlformats.org/drawingml/2006/main" noChangeAspect="1"/>
+            </wp:cNvGraphicFramePr>
+            <a:graphic xmlns:a="http://schemas.openxmlformats.org/drawingml/2006/main">
+              <a:graphicData uri="http://schemas.openxmlformats.org/drawingml/2006/picture">
+                <pic:pic xmlns:pic="http://schemas.openxmlformats.org/drawingml/2006/picture">
+                  <pic:nvPicPr>
+                    <pic:cNvPr id="0" name="Picture 2" descr="D:\Alina_Makarets\DWH\BI-Lab-2017\Alina_Makarets\reports\Task 07\Dimension_Layer.png"/>
+                    <pic:cNvPicPr>
+                      <a:picLocks noChangeAspect="1" noChangeArrowheads="1"/>
+                    </pic:cNvPicPr>
+                  </pic:nvPicPr>
+                  <pic:blipFill>
+                    <a:blip r:embed="rId12" cstate="print">
+                      <a:extLst>
+                        <a:ext uri="{28A0092B-C50C-407E-A947-70E740481C1C}">
+                          <a14:useLocalDpi xmlns:a14="http://schemas.microsoft.com/office/drawing/2010/main" val="0"/>
+                        </a:ext>
+                      </a:extLst>
+                    </a:blip>
+                    <a:srcRect/>
+                    <a:stretch>
+                      <a:fillRect/>
+                    </a:stretch>
+                  </pic:blipFill>
+                  <pic:spPr bwMode="auto">
+                    <a:xfrm>
+                      <a:off x="0" y="0"/>
+                      <a:ext cx="5941695" cy="3519289"/>
+                    </a:xfrm>
+                    <a:prstGeom prst="rect">
+                      <a:avLst/>
+                    </a:prstGeom>
+                    <a:noFill/>
+                    <a:ln>
+                      <a:noFill/>
+                    </a:ln>
+                  </pic:spPr>
+                </pic:pic>
+              </a:graphicData>
+            </a:graphic>
+          </wp:inline>
+        </w:drawing>
+      </w:r>
+      <w:bookmarkEnd w:id="18"/>
+    </w:p>
+    <w:p>
+      <w:pPr>
+        <w:pStyle w:val="Heading1"/>
       </w:pPr>
       <w:bookmarkStart w:id="19" w:name="_Toc498375159"/>
       <w:r>
@@ -9533,7 +9069,7 @@
     </w:p>
     <w:p>
       <w:pPr>
-        <w:pStyle w:val="1"/>
+        <w:pStyle w:val="Heading1"/>
       </w:pPr>
       <w:bookmarkStart w:id="20" w:name="_Toc498375160"/>
       <w:r>
@@ -9543,7 +9079,7 @@
     </w:p>
     <w:p>
       <w:pPr>
-        <w:pStyle w:val="1"/>
+        <w:pStyle w:val="Heading1"/>
       </w:pPr>
       <w:bookmarkStart w:id="21" w:name="_Toc498375161"/>
       <w:r>
@@ -9553,7 +9089,7 @@
     </w:p>
     <w:p>
       <w:pPr>
-        <w:pStyle w:val="1"/>
+        <w:pStyle w:val="Heading1"/>
       </w:pPr>
       <w:bookmarkStart w:id="22" w:name="_Toc498375162"/>
       <w:r>
@@ -9563,7 +9099,7 @@
     </w:p>
     <w:p>
       <w:pPr>
-        <w:pStyle w:val="1"/>
+        <w:pStyle w:val="Heading1"/>
       </w:pPr>
       <w:bookmarkStart w:id="23" w:name="_Toc498375163"/>
       <w:r>
@@ -9582,7 +9118,7 @@
 </file>
 
 <file path=word/endnotes.xml><?xml version="1.0" encoding="utf-8"?>
-<w:endnotes xmlns:wpc="http://schemas.microsoft.com/office/word/2010/wordprocessingCanvas" xmlns:mc="http://schemas.openxmlformats.org/markup-compatibility/2006" xmlns:o="urn:schemas-microsoft-com:office:office" xmlns:r="http://schemas.openxmlformats.org/officeDocument/2006/relationships" xmlns:m="http://schemas.openxmlformats.org/officeDocument/2006/math" xmlns:v="urn:schemas-microsoft-com:vml" xmlns:wp14="http://schemas.microsoft.com/office/word/2010/wordprocessingDrawing" xmlns:wp="http://schemas.openxmlformats.org/drawingml/2006/wordprocessingDrawing" xmlns:w10="urn:schemas-microsoft-com:office:word" xmlns:w="http://schemas.openxmlformats.org/wordprocessingml/2006/main" xmlns:w14="http://schemas.microsoft.com/office/word/2010/wordml" xmlns:wpg="http://schemas.microsoft.com/office/word/2010/wordprocessingGroup" xmlns:wpi="http://schemas.microsoft.com/office/word/2010/wordprocessingInk" xmlns:wne="http://schemas.microsoft.com/office/word/2006/wordml" xmlns:wps="http://schemas.microsoft.com/office/word/2010/wordprocessingShape" mc:Ignorable="w14 wp14">
+<w:endnotes xmlns:wpc="http://schemas.microsoft.com/office/word/2010/wordprocessingCanvas" xmlns:cx="http://schemas.microsoft.com/office/drawing/2014/chartex" xmlns:cx1="http://schemas.microsoft.com/office/drawing/2015/9/8/chartex" xmlns:mc="http://schemas.openxmlformats.org/markup-compatibility/2006" xmlns:o="urn:schemas-microsoft-com:office:office" xmlns:r="http://schemas.openxmlformats.org/officeDocument/2006/relationships" xmlns:m="http://schemas.openxmlformats.org/officeDocument/2006/math" xmlns:v="urn:schemas-microsoft-com:vml" xmlns:wp14="http://schemas.microsoft.com/office/word/2010/wordprocessingDrawing" xmlns:wp="http://schemas.openxmlformats.org/drawingml/2006/wordprocessingDrawing" xmlns:w10="urn:schemas-microsoft-com:office:word" xmlns:w="http://schemas.openxmlformats.org/wordprocessingml/2006/main" xmlns:w14="http://schemas.microsoft.com/office/word/2010/wordml" xmlns:w15="http://schemas.microsoft.com/office/word/2012/wordml" xmlns:w16se="http://schemas.microsoft.com/office/word/2015/wordml/symex" xmlns:wpg="http://schemas.microsoft.com/office/word/2010/wordprocessingGroup" xmlns:wpi="http://schemas.microsoft.com/office/word/2010/wordprocessingInk" xmlns:wne="http://schemas.microsoft.com/office/word/2006/wordml" xmlns:wps="http://schemas.microsoft.com/office/word/2010/wordprocessingShape" mc:Ignorable="w14 w15 w16se wp14">
   <w:endnote w:type="separator" w:id="-1">
     <w:p>
       <w:r>
@@ -9601,7 +9137,7 @@
 </file>
 
 <file path=word/footer1.xml><?xml version="1.0" encoding="utf-8"?>
-<w:ftr xmlns:wpc="http://schemas.microsoft.com/office/word/2010/wordprocessingCanvas" xmlns:mc="http://schemas.openxmlformats.org/markup-compatibility/2006" xmlns:o="urn:schemas-microsoft-com:office:office" xmlns:r="http://schemas.openxmlformats.org/officeDocument/2006/relationships" xmlns:m="http://schemas.openxmlformats.org/officeDocument/2006/math" xmlns:v="urn:schemas-microsoft-com:vml" xmlns:wp14="http://schemas.microsoft.com/office/word/2010/wordprocessingDrawing" xmlns:wp="http://schemas.openxmlformats.org/drawingml/2006/wordprocessingDrawing" xmlns:w10="urn:schemas-microsoft-com:office:word" xmlns:w="http://schemas.openxmlformats.org/wordprocessingml/2006/main" xmlns:w14="http://schemas.microsoft.com/office/word/2010/wordml" xmlns:wpg="http://schemas.microsoft.com/office/word/2010/wordprocessingGroup" xmlns:wpi="http://schemas.microsoft.com/office/word/2010/wordprocessingInk" xmlns:wne="http://schemas.microsoft.com/office/word/2006/wordml" xmlns:wps="http://schemas.microsoft.com/office/word/2010/wordprocessingShape" mc:Ignorable="w14 wp14">
+<w:ftr xmlns:wpc="http://schemas.microsoft.com/office/word/2010/wordprocessingCanvas" xmlns:cx="http://schemas.microsoft.com/office/drawing/2014/chartex" xmlns:cx1="http://schemas.microsoft.com/office/drawing/2015/9/8/chartex" xmlns:mc="http://schemas.openxmlformats.org/markup-compatibility/2006" xmlns:o="urn:schemas-microsoft-com:office:office" xmlns:r="http://schemas.openxmlformats.org/officeDocument/2006/relationships" xmlns:m="http://schemas.openxmlformats.org/officeDocument/2006/math" xmlns:v="urn:schemas-microsoft-com:vml" xmlns:wp14="http://schemas.microsoft.com/office/word/2010/wordprocessingDrawing" xmlns:wp="http://schemas.openxmlformats.org/drawingml/2006/wordprocessingDrawing" xmlns:w10="urn:schemas-microsoft-com:office:word" xmlns:w="http://schemas.openxmlformats.org/wordprocessingml/2006/main" xmlns:w14="http://schemas.microsoft.com/office/word/2010/wordml" xmlns:w15="http://schemas.microsoft.com/office/word/2012/wordml" xmlns:w16se="http://schemas.microsoft.com/office/word/2015/wordml/symex" xmlns:wpg="http://schemas.microsoft.com/office/word/2010/wordprocessingGroup" xmlns:wpi="http://schemas.microsoft.com/office/word/2010/wordprocessingInk" xmlns:wne="http://schemas.microsoft.com/office/word/2006/wordml" xmlns:wps="http://schemas.microsoft.com/office/word/2010/wordprocessingShape" mc:Ignorable="w14 w15 w16se wp14">
   <w:p>
     <w:pPr>
       <w:rPr>
@@ -9642,7 +9178,7 @@
         </w:tcPr>
         <w:p>
           <w:pPr>
-            <w:pStyle w:val="af5"/>
+            <w:pStyle w:val="Header"/>
             <w:rPr>
               <w:b/>
             </w:rPr>
@@ -9659,7 +9195,7 @@
         </w:tcPr>
         <w:p>
           <w:pPr>
-            <w:pStyle w:val="af5"/>
+            <w:pStyle w:val="Header"/>
             <w:rPr>
               <w:b/>
             </w:rPr>
@@ -9731,7 +9267,7 @@
             <w:rPr>
               <w:noProof/>
             </w:rPr>
-            <w:t>6</w:t>
+            <w:t>8</w:t>
           </w:r>
           <w:r>
             <w:rPr>
@@ -9742,28 +9278,41 @@
           <w:r>
             <w:t>/</w:t>
           </w:r>
-          <w:fldSimple w:instr=" NUMPAGES ">
-            <w:r>
-              <w:rPr>
-                <w:noProof/>
-              </w:rPr>
-              <w:t>8</w:t>
-            </w:r>
-          </w:fldSimple>
+          <w:r>
+            <w:fldChar w:fldCharType="begin"/>
+          </w:r>
+          <w:r>
+            <w:instrText xml:space="preserve"> NUMPAGES </w:instrText>
+          </w:r>
+          <w:r>
+            <w:fldChar w:fldCharType="separate"/>
+          </w:r>
+          <w:r>
+            <w:rPr>
+              <w:noProof/>
+            </w:rPr>
+            <w:t>8</w:t>
+          </w:r>
+          <w:r>
+            <w:rPr>
+              <w:noProof/>
+            </w:rPr>
+            <w:fldChar w:fldCharType="end"/>
+          </w:r>
         </w:p>
       </w:tc>
     </w:tr>
   </w:tbl>
   <w:p>
     <w:pPr>
-      <w:pStyle w:val="af2"/>
+      <w:pStyle w:val="Footer"/>
     </w:pPr>
   </w:p>
 </w:ftr>
 </file>
 
 <file path=word/footer2.xml><?xml version="1.0" encoding="utf-8"?>
-<w:ftr xmlns:wpc="http://schemas.microsoft.com/office/word/2010/wordprocessingCanvas" xmlns:mc="http://schemas.openxmlformats.org/markup-compatibility/2006" xmlns:o="urn:schemas-microsoft-com:office:office" xmlns:r="http://schemas.openxmlformats.org/officeDocument/2006/relationships" xmlns:m="http://schemas.openxmlformats.org/officeDocument/2006/math" xmlns:v="urn:schemas-microsoft-com:vml" xmlns:wp14="http://schemas.microsoft.com/office/word/2010/wordprocessingDrawing" xmlns:wp="http://schemas.openxmlformats.org/drawingml/2006/wordprocessingDrawing" xmlns:w10="urn:schemas-microsoft-com:office:word" xmlns:w="http://schemas.openxmlformats.org/wordprocessingml/2006/main" xmlns:w14="http://schemas.microsoft.com/office/word/2010/wordml" xmlns:wpg="http://schemas.microsoft.com/office/word/2010/wordprocessingGroup" xmlns:wpi="http://schemas.microsoft.com/office/word/2010/wordprocessingInk" xmlns:wne="http://schemas.microsoft.com/office/word/2006/wordml" xmlns:wps="http://schemas.microsoft.com/office/word/2010/wordprocessingShape" mc:Ignorable="w14 wp14">
+<w:ftr xmlns:wpc="http://schemas.microsoft.com/office/word/2010/wordprocessingCanvas" xmlns:cx="http://schemas.microsoft.com/office/drawing/2014/chartex" xmlns:cx1="http://schemas.microsoft.com/office/drawing/2015/9/8/chartex" xmlns:mc="http://schemas.openxmlformats.org/markup-compatibility/2006" xmlns:o="urn:schemas-microsoft-com:office:office" xmlns:r="http://schemas.openxmlformats.org/officeDocument/2006/relationships" xmlns:m="http://schemas.openxmlformats.org/officeDocument/2006/math" xmlns:v="urn:schemas-microsoft-com:vml" xmlns:wp14="http://schemas.microsoft.com/office/word/2010/wordprocessingDrawing" xmlns:wp="http://schemas.openxmlformats.org/drawingml/2006/wordprocessingDrawing" xmlns:w10="urn:schemas-microsoft-com:office:word" xmlns:w="http://schemas.openxmlformats.org/wordprocessingml/2006/main" xmlns:w14="http://schemas.microsoft.com/office/word/2010/wordml" xmlns:w15="http://schemas.microsoft.com/office/word/2012/wordml" xmlns:w16se="http://schemas.microsoft.com/office/word/2015/wordml/symex" xmlns:wpg="http://schemas.microsoft.com/office/word/2010/wordprocessingGroup" xmlns:wpi="http://schemas.microsoft.com/office/word/2010/wordprocessingInk" xmlns:wne="http://schemas.microsoft.com/office/word/2006/wordml" xmlns:wps="http://schemas.microsoft.com/office/word/2010/wordprocessingShape" mc:Ignorable="w14 w15 w16se wp14">
   <w:tbl>
     <w:tblPr>
       <w:tblW w:w="0" w:type="auto"/>
@@ -9859,7 +9408,7 @@
         </w:tcPr>
         <w:p>
           <w:pPr>
-            <w:pStyle w:val="af5"/>
+            <w:pStyle w:val="Header"/>
             <w:rPr>
               <w:b/>
             </w:rPr>
@@ -9876,7 +9425,7 @@
         </w:tcPr>
         <w:p>
           <w:pPr>
-            <w:pStyle w:val="af5"/>
+            <w:pStyle w:val="Header"/>
             <w:rPr>
               <w:b/>
             </w:rPr>
@@ -9971,28 +9520,41 @@
           <w:r>
             <w:t>/</w:t>
           </w:r>
-          <w:fldSimple w:instr=" NUMPAGES ">
-            <w:r>
-              <w:rPr>
-                <w:noProof/>
-              </w:rPr>
-              <w:t>3</w:t>
-            </w:r>
-          </w:fldSimple>
+          <w:r>
+            <w:fldChar w:fldCharType="begin"/>
+          </w:r>
+          <w:r>
+            <w:instrText xml:space="preserve"> NUMPAGES </w:instrText>
+          </w:r>
+          <w:r>
+            <w:fldChar w:fldCharType="separate"/>
+          </w:r>
+          <w:r>
+            <w:rPr>
+              <w:noProof/>
+            </w:rPr>
+            <w:t>8</w:t>
+          </w:r>
+          <w:r>
+            <w:rPr>
+              <w:noProof/>
+            </w:rPr>
+            <w:fldChar w:fldCharType="end"/>
+          </w:r>
         </w:p>
       </w:tc>
     </w:tr>
   </w:tbl>
   <w:p>
     <w:pPr>
-      <w:pStyle w:val="af2"/>
+      <w:pStyle w:val="Footer"/>
     </w:pPr>
   </w:p>
 </w:ftr>
 </file>
 
 <file path=word/footnotes.xml><?xml version="1.0" encoding="utf-8"?>
-<w:footnotes xmlns:wpc="http://schemas.microsoft.com/office/word/2010/wordprocessingCanvas" xmlns:mc="http://schemas.openxmlformats.org/markup-compatibility/2006" xmlns:o="urn:schemas-microsoft-com:office:office" xmlns:r="http://schemas.openxmlformats.org/officeDocument/2006/relationships" xmlns:m="http://schemas.openxmlformats.org/officeDocument/2006/math" xmlns:v="urn:schemas-microsoft-com:vml" xmlns:wp14="http://schemas.microsoft.com/office/word/2010/wordprocessingDrawing" xmlns:wp="http://schemas.openxmlformats.org/drawingml/2006/wordprocessingDrawing" xmlns:w10="urn:schemas-microsoft-com:office:word" xmlns:w="http://schemas.openxmlformats.org/wordprocessingml/2006/main" xmlns:w14="http://schemas.microsoft.com/office/word/2010/wordml" xmlns:wpg="http://schemas.microsoft.com/office/word/2010/wordprocessingGroup" xmlns:wpi="http://schemas.microsoft.com/office/word/2010/wordprocessingInk" xmlns:wne="http://schemas.microsoft.com/office/word/2006/wordml" xmlns:wps="http://schemas.microsoft.com/office/word/2010/wordprocessingShape" mc:Ignorable="w14 wp14">
+<w:footnotes xmlns:wpc="http://schemas.microsoft.com/office/word/2010/wordprocessingCanvas" xmlns:cx="http://schemas.microsoft.com/office/drawing/2014/chartex" xmlns:cx1="http://schemas.microsoft.com/office/drawing/2015/9/8/chartex" xmlns:mc="http://schemas.openxmlformats.org/markup-compatibility/2006" xmlns:o="urn:schemas-microsoft-com:office:office" xmlns:r="http://schemas.openxmlformats.org/officeDocument/2006/relationships" xmlns:m="http://schemas.openxmlformats.org/officeDocument/2006/math" xmlns:v="urn:schemas-microsoft-com:vml" xmlns:wp14="http://schemas.microsoft.com/office/word/2010/wordprocessingDrawing" xmlns:wp="http://schemas.openxmlformats.org/drawingml/2006/wordprocessingDrawing" xmlns:w10="urn:schemas-microsoft-com:office:word" xmlns:w="http://schemas.openxmlformats.org/wordprocessingml/2006/main" xmlns:w14="http://schemas.microsoft.com/office/word/2010/wordml" xmlns:w15="http://schemas.microsoft.com/office/word/2012/wordml" xmlns:w16se="http://schemas.microsoft.com/office/word/2015/wordml/symex" xmlns:wpg="http://schemas.microsoft.com/office/word/2010/wordprocessingGroup" xmlns:wpi="http://schemas.microsoft.com/office/word/2010/wordprocessingInk" xmlns:wne="http://schemas.microsoft.com/office/word/2006/wordml" xmlns:wps="http://schemas.microsoft.com/office/word/2010/wordprocessingShape" mc:Ignorable="w14 w15 w16se wp14">
   <w:footnote w:type="separator" w:id="-1">
     <w:p>
       <w:r>
@@ -10011,7 +9573,7 @@
 </file>
 
 <file path=word/header1.xml><?xml version="1.0" encoding="utf-8"?>
-<w:hdr xmlns:wpc="http://schemas.microsoft.com/office/word/2010/wordprocessingCanvas" xmlns:mc="http://schemas.openxmlformats.org/markup-compatibility/2006" xmlns:o="urn:schemas-microsoft-com:office:office" xmlns:r="http://schemas.openxmlformats.org/officeDocument/2006/relationships" xmlns:m="http://schemas.openxmlformats.org/officeDocument/2006/math" xmlns:v="urn:schemas-microsoft-com:vml" xmlns:wp14="http://schemas.microsoft.com/office/word/2010/wordprocessingDrawing" xmlns:wp="http://schemas.openxmlformats.org/drawingml/2006/wordprocessingDrawing" xmlns:w10="urn:schemas-microsoft-com:office:word" xmlns:w="http://schemas.openxmlformats.org/wordprocessingml/2006/main" xmlns:w14="http://schemas.microsoft.com/office/word/2010/wordml" xmlns:wpg="http://schemas.microsoft.com/office/word/2010/wordprocessingGroup" xmlns:wpi="http://schemas.microsoft.com/office/word/2010/wordprocessingInk" xmlns:wne="http://schemas.microsoft.com/office/word/2006/wordml" xmlns:wps="http://schemas.microsoft.com/office/word/2010/wordprocessingShape" mc:Ignorable="w14 wp14">
+<w:hdr xmlns:wpc="http://schemas.microsoft.com/office/word/2010/wordprocessingCanvas" xmlns:cx="http://schemas.microsoft.com/office/drawing/2014/chartex" xmlns:cx1="http://schemas.microsoft.com/office/drawing/2015/9/8/chartex" xmlns:mc="http://schemas.openxmlformats.org/markup-compatibility/2006" xmlns:o="urn:schemas-microsoft-com:office:office" xmlns:r="http://schemas.openxmlformats.org/officeDocument/2006/relationships" xmlns:m="http://schemas.openxmlformats.org/officeDocument/2006/math" xmlns:v="urn:schemas-microsoft-com:vml" xmlns:wp14="http://schemas.microsoft.com/office/word/2010/wordprocessingDrawing" xmlns:wp="http://schemas.openxmlformats.org/drawingml/2006/wordprocessingDrawing" xmlns:w10="urn:schemas-microsoft-com:office:word" xmlns:w="http://schemas.openxmlformats.org/wordprocessingml/2006/main" xmlns:w14="http://schemas.microsoft.com/office/word/2010/wordml" xmlns:w15="http://schemas.microsoft.com/office/word/2012/wordml" xmlns:w16se="http://schemas.microsoft.com/office/word/2015/wordml/symex" xmlns:wpg="http://schemas.microsoft.com/office/word/2010/wordprocessingGroup" xmlns:wpi="http://schemas.microsoft.com/office/word/2010/wordprocessingInk" xmlns:wne="http://schemas.microsoft.com/office/word/2006/wordml" xmlns:wps="http://schemas.microsoft.com/office/word/2010/wordprocessingShape" mc:Ignorable="w14 w15 w16se wp14">
   <w:tbl>
     <w:tblPr>
       <w:tblW w:w="10065" w:type="dxa"/>
@@ -10040,7 +9602,7 @@
         </w:tcPr>
         <w:p>
           <w:pPr>
-            <w:pStyle w:val="af5"/>
+            <w:pStyle w:val="Header"/>
           </w:pPr>
           <w:r>
             <w:rPr>
@@ -10057,27 +9619,14 @@
             </w:rPr>
             <w:t xml:space="preserve"> </w:t>
           </w:r>
-          <w:r>
-            <w:fldChar w:fldCharType="begin"/>
-          </w:r>
-          <w:r>
-            <w:instrText xml:space="preserve"> TITLE  \* MERGEFORMAT </w:instrText>
-          </w:r>
-          <w:r>
-            <w:fldChar w:fldCharType="separate"/>
-          </w:r>
-          <w:r>
-            <w:rPr>
-              <w:b/>
-            </w:rPr>
-            <w:t>Any Title</w:t>
-          </w:r>
-          <w:r>
-            <w:rPr>
-              <w:b/>
-            </w:rPr>
-            <w:fldChar w:fldCharType="end"/>
-          </w:r>
+          <w:fldSimple w:instr=" TITLE  \* MERGEFORMAT ">
+            <w:r>
+              <w:rPr>
+                <w:b/>
+              </w:rPr>
+              <w:t>Any Title</w:t>
+            </w:r>
+          </w:fldSimple>
         </w:p>
       </w:tc>
       <w:tc>
@@ -10091,33 +9640,20 @@
         </w:tcPr>
         <w:p>
           <w:pPr>
-            <w:pStyle w:val="af5"/>
+            <w:pStyle w:val="Header"/>
             <w:jc w:val="right"/>
             <w:rPr>
               <w:b/>
             </w:rPr>
           </w:pPr>
-          <w:r>
-            <w:fldChar w:fldCharType="begin"/>
-          </w:r>
-          <w:r>
-            <w:instrText xml:space="preserve"> DOCPROPERTY  Classification  \* MERGEFORMAT </w:instrText>
-          </w:r>
-          <w:r>
-            <w:fldChar w:fldCharType="separate"/>
-          </w:r>
-          <w:r>
-            <w:rPr>
-              <w:b/>
-            </w:rPr>
-            <w:t>Confidential</w:t>
-          </w:r>
-          <w:r>
-            <w:rPr>
-              <w:b/>
-            </w:rPr>
-            <w:fldChar w:fldCharType="end"/>
-          </w:r>
+          <w:fldSimple w:instr=" DOCPROPERTY  Classification  \* MERGEFORMAT ">
+            <w:r>
+              <w:rPr>
+                <w:b/>
+              </w:rPr>
+              <w:t>Confidential</w:t>
+            </w:r>
+          </w:fldSimple>
         </w:p>
       </w:tc>
     </w:tr>
@@ -10136,7 +9672,7 @@
         </w:tcPr>
         <w:p>
           <w:pPr>
-            <w:pStyle w:val="af5"/>
+            <w:pStyle w:val="Header"/>
             <w:rPr>
               <w:sz w:val="16"/>
               <w:szCs w:val="16"/>
@@ -10154,7 +9690,7 @@
         </w:tcPr>
         <w:p>
           <w:pPr>
-            <w:pStyle w:val="af5"/>
+            <w:pStyle w:val="Header"/>
             <w:rPr>
               <w:sz w:val="16"/>
               <w:szCs w:val="16"/>
@@ -10172,7 +9708,7 @@
         </w:tcPr>
         <w:p>
           <w:pPr>
-            <w:pStyle w:val="af5"/>
+            <w:pStyle w:val="Header"/>
             <w:jc w:val="right"/>
             <w:rPr>
               <w:b/>
@@ -10222,7 +9758,7 @@
               <w:sz w:val="16"/>
               <w:szCs w:val="16"/>
             </w:rPr>
-            <w:t>13-Nov-2017 22:23</w:t>
+            <w:t>13-Nov-2017 22:40</w:t>
           </w:r>
           <w:r>
             <w:rPr>
@@ -10237,7 +9773,7 @@
   </w:tbl>
   <w:p>
     <w:pPr>
-      <w:pStyle w:val="af5"/>
+      <w:pStyle w:val="Header"/>
       <w:rPr>
         <w:sz w:val="16"/>
         <w:szCs w:val="16"/>
@@ -10248,7 +9784,7 @@
 </file>
 
 <file path=word/header2.xml><?xml version="1.0" encoding="utf-8"?>
-<w:hdr xmlns:wpc="http://schemas.microsoft.com/office/word/2010/wordprocessingCanvas" xmlns:mc="http://schemas.openxmlformats.org/markup-compatibility/2006" xmlns:o="urn:schemas-microsoft-com:office:office" xmlns:r="http://schemas.openxmlformats.org/officeDocument/2006/relationships" xmlns:m="http://schemas.openxmlformats.org/officeDocument/2006/math" xmlns:v="urn:schemas-microsoft-com:vml" xmlns:wp14="http://schemas.microsoft.com/office/word/2010/wordprocessingDrawing" xmlns:wp="http://schemas.openxmlformats.org/drawingml/2006/wordprocessingDrawing" xmlns:w10="urn:schemas-microsoft-com:office:word" xmlns:w="http://schemas.openxmlformats.org/wordprocessingml/2006/main" xmlns:w14="http://schemas.microsoft.com/office/word/2010/wordml" xmlns:wpg="http://schemas.microsoft.com/office/word/2010/wordprocessingGroup" xmlns:wpi="http://schemas.microsoft.com/office/word/2010/wordprocessingInk" xmlns:wne="http://schemas.microsoft.com/office/word/2006/wordml" xmlns:wps="http://schemas.microsoft.com/office/word/2010/wordprocessingShape" mc:Ignorable="w14 wp14">
+<w:hdr xmlns:wpc="http://schemas.microsoft.com/office/word/2010/wordprocessingCanvas" xmlns:cx="http://schemas.microsoft.com/office/drawing/2014/chartex" xmlns:cx1="http://schemas.microsoft.com/office/drawing/2015/9/8/chartex" xmlns:mc="http://schemas.openxmlformats.org/markup-compatibility/2006" xmlns:o="urn:schemas-microsoft-com:office:office" xmlns:r="http://schemas.openxmlformats.org/officeDocument/2006/relationships" xmlns:m="http://schemas.openxmlformats.org/officeDocument/2006/math" xmlns:v="urn:schemas-microsoft-com:vml" xmlns:wp14="http://schemas.microsoft.com/office/word/2010/wordprocessingDrawing" xmlns:wp="http://schemas.openxmlformats.org/drawingml/2006/wordprocessingDrawing" xmlns:w10="urn:schemas-microsoft-com:office:word" xmlns:w="http://schemas.openxmlformats.org/wordprocessingml/2006/main" xmlns:w14="http://schemas.microsoft.com/office/word/2010/wordml" xmlns:w15="http://schemas.microsoft.com/office/word/2012/wordml" xmlns:w16se="http://schemas.microsoft.com/office/word/2015/wordml/symex" xmlns:wpg="http://schemas.microsoft.com/office/word/2010/wordprocessingGroup" xmlns:wpi="http://schemas.microsoft.com/office/word/2010/wordprocessingInk" xmlns:wne="http://schemas.microsoft.com/office/word/2006/wordml" xmlns:wps="http://schemas.microsoft.com/office/word/2010/wordprocessingShape" mc:Ignorable="w14 w15 w16se wp14">
   <w:tbl>
     <w:tblPr>
       <w:tblW w:w="10065" w:type="dxa"/>
@@ -10277,7 +9813,7 @@
         </w:tcPr>
         <w:p>
           <w:pPr>
-            <w:pStyle w:val="af5"/>
+            <w:pStyle w:val="Header"/>
           </w:pPr>
           <w:r>
             <w:rPr>
@@ -10294,27 +9830,17 @@
             </w:rPr>
             <w:t xml:space="preserve"> </w:t>
           </w:r>
-          <w:r>
-            <w:fldChar w:fldCharType="begin"/>
-          </w:r>
-          <w:r>
-            <w:instrText xml:space="preserve"> TITLE  \* MERGEFORMAT </w:instrText>
-          </w:r>
-          <w:r>
-            <w:fldChar w:fldCharType="separate"/>
-          </w:r>
-          <w:r>
-            <w:rPr>
-              <w:b/>
-            </w:rPr>
-            <w:t xml:space="preserve">MTN.BI.07 </w:t>
-          </w:r>
-          <w:r>
-            <w:t>Oracle Relational Structures</w:t>
-          </w:r>
-          <w:r>
-            <w:fldChar w:fldCharType="end"/>
-          </w:r>
+          <w:fldSimple w:instr=" TITLE  \* MERGEFORMAT ">
+            <w:r>
+              <w:rPr>
+                <w:b/>
+              </w:rPr>
+              <w:t xml:space="preserve">MTN.BI.07 </w:t>
+            </w:r>
+            <w:r>
+              <w:t>Oracle Relational Structures</w:t>
+            </w:r>
+          </w:fldSimple>
         </w:p>
       </w:tc>
       <w:tc>
@@ -10328,33 +9854,20 @@
         </w:tcPr>
         <w:p>
           <w:pPr>
-            <w:pStyle w:val="af5"/>
+            <w:pStyle w:val="Header"/>
             <w:jc w:val="right"/>
             <w:rPr>
               <w:b/>
             </w:rPr>
           </w:pPr>
-          <w:r>
-            <w:fldChar w:fldCharType="begin"/>
-          </w:r>
-          <w:r>
-            <w:instrText xml:space="preserve"> DOCPROPERTY  Classification  \* MERGEFORMAT </w:instrText>
-          </w:r>
-          <w:r>
-            <w:fldChar w:fldCharType="separate"/>
-          </w:r>
-          <w:r>
-            <w:rPr>
-              <w:b/>
-            </w:rPr>
-            <w:t>Confidential</w:t>
-          </w:r>
-          <w:r>
-            <w:rPr>
-              <w:b/>
-            </w:rPr>
-            <w:fldChar w:fldCharType="end"/>
-          </w:r>
+          <w:fldSimple w:instr=" DOCPROPERTY  Classification  \* MERGEFORMAT ">
+            <w:r>
+              <w:rPr>
+                <w:b/>
+              </w:rPr>
+              <w:t>Confidential</w:t>
+            </w:r>
+          </w:fldSimple>
         </w:p>
       </w:tc>
     </w:tr>
@@ -10373,7 +9886,7 @@
         </w:tcPr>
         <w:p>
           <w:pPr>
-            <w:pStyle w:val="af5"/>
+            <w:pStyle w:val="Header"/>
             <w:rPr>
               <w:sz w:val="16"/>
               <w:szCs w:val="16"/>
@@ -10391,7 +9904,7 @@
         </w:tcPr>
         <w:p>
           <w:pPr>
-            <w:pStyle w:val="af5"/>
+            <w:pStyle w:val="Header"/>
             <w:rPr>
               <w:sz w:val="16"/>
               <w:szCs w:val="16"/>
@@ -10409,7 +9922,7 @@
         </w:tcPr>
         <w:p>
           <w:pPr>
-            <w:pStyle w:val="af5"/>
+            <w:pStyle w:val="Header"/>
             <w:jc w:val="right"/>
             <w:rPr>
               <w:b/>
@@ -10459,7 +9972,7 @@
               <w:sz w:val="16"/>
               <w:szCs w:val="16"/>
             </w:rPr>
-            <w:t>13-Nov-2017 22:23</w:t>
+            <w:t>13-Nov-2017 22:40</w:t>
           </w:r>
           <w:r>
             <w:rPr>
@@ -10474,7 +9987,7 @@
   </w:tbl>
   <w:p>
     <w:pPr>
-      <w:pStyle w:val="af5"/>
+      <w:pStyle w:val="Header"/>
       <w:rPr>
         <w:sz w:val="16"/>
         <w:szCs w:val="16"/>
@@ -10485,15 +9998,15 @@
 </file>
 
 <file path=word/numbering.xml><?xml version="1.0" encoding="utf-8"?>
-<w:numbering xmlns:wpc="http://schemas.microsoft.com/office/word/2010/wordprocessingCanvas" xmlns:mc="http://schemas.openxmlformats.org/markup-compatibility/2006" xmlns:o="urn:schemas-microsoft-com:office:office" xmlns:r="http://schemas.openxmlformats.org/officeDocument/2006/relationships" xmlns:m="http://schemas.openxmlformats.org/officeDocument/2006/math" xmlns:v="urn:schemas-microsoft-com:vml" xmlns:wp14="http://schemas.microsoft.com/office/word/2010/wordprocessingDrawing" xmlns:wp="http://schemas.openxmlformats.org/drawingml/2006/wordprocessingDrawing" xmlns:w10="urn:schemas-microsoft-com:office:word" xmlns:w="http://schemas.openxmlformats.org/wordprocessingml/2006/main" xmlns:w14="http://schemas.microsoft.com/office/word/2010/wordml" xmlns:wpg="http://schemas.microsoft.com/office/word/2010/wordprocessingGroup" xmlns:wpi="http://schemas.microsoft.com/office/word/2010/wordprocessingInk" xmlns:wne="http://schemas.microsoft.com/office/word/2006/wordml" xmlns:wps="http://schemas.microsoft.com/office/word/2010/wordprocessingShape" mc:Ignorable="w14 wp14">
-  <w:abstractNum w:abstractNumId="0">
+<w:numbering xmlns:wpc="http://schemas.microsoft.com/office/word/2010/wordprocessingCanvas" xmlns:cx="http://schemas.microsoft.com/office/drawing/2014/chartex" xmlns:cx1="http://schemas.microsoft.com/office/drawing/2015/9/8/chartex" xmlns:mc="http://schemas.openxmlformats.org/markup-compatibility/2006" xmlns:o="urn:schemas-microsoft-com:office:office" xmlns:r="http://schemas.openxmlformats.org/officeDocument/2006/relationships" xmlns:m="http://schemas.openxmlformats.org/officeDocument/2006/math" xmlns:v="urn:schemas-microsoft-com:vml" xmlns:wp14="http://schemas.microsoft.com/office/word/2010/wordprocessingDrawing" xmlns:wp="http://schemas.openxmlformats.org/drawingml/2006/wordprocessingDrawing" xmlns:w10="urn:schemas-microsoft-com:office:word" xmlns:w="http://schemas.openxmlformats.org/wordprocessingml/2006/main" xmlns:w14="http://schemas.microsoft.com/office/word/2010/wordml" xmlns:w15="http://schemas.microsoft.com/office/word/2012/wordml" xmlns:w16se="http://schemas.microsoft.com/office/word/2015/wordml/symex" xmlns:wpg="http://schemas.microsoft.com/office/word/2010/wordprocessingGroup" xmlns:wpi="http://schemas.microsoft.com/office/word/2010/wordprocessingInk" xmlns:wne="http://schemas.microsoft.com/office/word/2006/wordml" xmlns:wps="http://schemas.microsoft.com/office/word/2010/wordprocessingShape" mc:Ignorable="w14 w15 w16se wp14">
+  <w:abstractNum w:abstractNumId="0" w15:restartNumberingAfterBreak="0">
     <w:nsid w:val="FFFFFF7C"/>
     <w:multiLevelType w:val="singleLevel"/>
     <w:tmpl w:val="4AC6E6C2"/>
     <w:lvl w:ilvl="0">
       <w:start w:val="1"/>
       <w:numFmt w:val="decimal"/>
-      <w:pStyle w:val="5"/>
+      <w:pStyle w:val="ListNumber5"/>
       <w:lvlText w:val="%1."/>
       <w:lvlJc w:val="left"/>
       <w:pPr>
@@ -10504,14 +10017,14 @@
       </w:pPr>
     </w:lvl>
   </w:abstractNum>
-  <w:abstractNum w:abstractNumId="1">
+  <w:abstractNum w:abstractNumId="1" w15:restartNumberingAfterBreak="0">
     <w:nsid w:val="FFFFFF7D"/>
     <w:multiLevelType w:val="singleLevel"/>
     <w:tmpl w:val="542223DE"/>
     <w:lvl w:ilvl="0">
       <w:start w:val="1"/>
       <w:numFmt w:val="decimal"/>
-      <w:pStyle w:val="4"/>
+      <w:pStyle w:val="ListNumber4"/>
       <w:lvlText w:val="%1."/>
       <w:lvlJc w:val="left"/>
       <w:pPr>
@@ -10522,14 +10035,14 @@
       </w:pPr>
     </w:lvl>
   </w:abstractNum>
-  <w:abstractNum w:abstractNumId="2">
+  <w:abstractNum w:abstractNumId="2" w15:restartNumberingAfterBreak="0">
     <w:nsid w:val="FFFFFF7E"/>
     <w:multiLevelType w:val="singleLevel"/>
     <w:tmpl w:val="3530C1AC"/>
     <w:lvl w:ilvl="0">
       <w:start w:val="1"/>
       <w:numFmt w:val="decimal"/>
-      <w:pStyle w:val="3"/>
+      <w:pStyle w:val="ListNumber3"/>
       <w:lvlText w:val="%1."/>
       <w:lvlJc w:val="left"/>
       <w:pPr>
@@ -10540,14 +10053,14 @@
       </w:pPr>
     </w:lvl>
   </w:abstractNum>
-  <w:abstractNum w:abstractNumId="3">
+  <w:abstractNum w:abstractNumId="3" w15:restartNumberingAfterBreak="0">
     <w:nsid w:val="FFFFFF7F"/>
     <w:multiLevelType w:val="singleLevel"/>
     <w:tmpl w:val="F3989A26"/>
     <w:lvl w:ilvl="0">
       <w:start w:val="1"/>
       <w:numFmt w:val="decimal"/>
-      <w:pStyle w:val="2"/>
+      <w:pStyle w:val="ListNumber2"/>
       <w:lvlText w:val="%1."/>
       <w:lvlJc w:val="left"/>
       <w:pPr>
@@ -10558,14 +10071,14 @@
       </w:pPr>
     </w:lvl>
   </w:abstractNum>
-  <w:abstractNum w:abstractNumId="4">
+  <w:abstractNum w:abstractNumId="4" w15:restartNumberingAfterBreak="0">
     <w:nsid w:val="FFFFFF80"/>
     <w:multiLevelType w:val="singleLevel"/>
     <w:tmpl w:val="CF8840DA"/>
     <w:lvl w:ilvl="0">
       <w:start w:val="1"/>
       <w:numFmt w:val="bullet"/>
-      <w:pStyle w:val="50"/>
+      <w:pStyle w:val="ListBullet5"/>
       <w:lvlText w:val=""/>
       <w:lvlJc w:val="left"/>
       <w:pPr>
@@ -10579,14 +10092,14 @@
       </w:rPr>
     </w:lvl>
   </w:abstractNum>
-  <w:abstractNum w:abstractNumId="5">
+  <w:abstractNum w:abstractNumId="5" w15:restartNumberingAfterBreak="0">
     <w:nsid w:val="FFFFFF83"/>
     <w:multiLevelType w:val="singleLevel"/>
     <w:tmpl w:val="27FA2858"/>
     <w:lvl w:ilvl="0">
       <w:start w:val="1"/>
       <w:numFmt w:val="bullet"/>
-      <w:pStyle w:val="20"/>
+      <w:pStyle w:val="ListBullet2"/>
       <w:lvlText w:val=""/>
       <w:lvlJc w:val="left"/>
       <w:pPr>
@@ -10600,14 +10113,14 @@
       </w:rPr>
     </w:lvl>
   </w:abstractNum>
-  <w:abstractNum w:abstractNumId="6">
+  <w:abstractNum w:abstractNumId="6" w15:restartNumberingAfterBreak="0">
     <w:nsid w:val="FFFFFF88"/>
     <w:multiLevelType w:val="singleLevel"/>
     <w:tmpl w:val="D0F0FD4C"/>
     <w:lvl w:ilvl="0">
       <w:start w:val="1"/>
       <w:numFmt w:val="decimal"/>
-      <w:pStyle w:val="a"/>
+      <w:pStyle w:val="ListNumber"/>
       <w:lvlText w:val="%1."/>
       <w:lvlJc w:val="left"/>
       <w:pPr>
@@ -10618,14 +10131,14 @@
       </w:pPr>
     </w:lvl>
   </w:abstractNum>
-  <w:abstractNum w:abstractNumId="7">
+  <w:abstractNum w:abstractNumId="7" w15:restartNumberingAfterBreak="0">
     <w:nsid w:val="FFFFFFFB"/>
     <w:multiLevelType w:val="multilevel"/>
     <w:tmpl w:val="7B640D52"/>
     <w:lvl w:ilvl="0">
       <w:start w:val="1"/>
       <w:numFmt w:val="decimal"/>
-      <w:pStyle w:val="1"/>
+      <w:pStyle w:val="Heading1"/>
       <w:lvlText w:val="%1."/>
       <w:legacy w:legacy="1" w:legacySpace="120" w:legacyIndent="720"/>
       <w:lvlJc w:val="left"/>
@@ -10646,7 +10159,7 @@
     <w:lvl w:ilvl="2">
       <w:start w:val="1"/>
       <w:numFmt w:val="decimal"/>
-      <w:pStyle w:val="30"/>
+      <w:pStyle w:val="Heading3"/>
       <w:lvlText w:val="%1.%2.%3."/>
       <w:legacy w:legacy="1" w:legacySpace="120" w:legacyIndent="720"/>
       <w:lvlJc w:val="left"/>
@@ -10657,7 +10170,7 @@
     <w:lvl w:ilvl="3">
       <w:start w:val="1"/>
       <w:numFmt w:val="decimal"/>
-      <w:pStyle w:val="40"/>
+      <w:pStyle w:val="Heading4"/>
       <w:lvlText w:val="%1.%2.%3.%4."/>
       <w:legacy w:legacy="1" w:legacySpace="120" w:legacyIndent="720"/>
       <w:lvlJc w:val="left"/>
@@ -10668,7 +10181,7 @@
     <w:lvl w:ilvl="4">
       <w:start w:val="1"/>
       <w:numFmt w:val="decimal"/>
-      <w:pStyle w:val="51"/>
+      <w:pStyle w:val="Heading5"/>
       <w:lvlText w:val="%1.%2.%3.%4.%5."/>
       <w:legacy w:legacy="1" w:legacySpace="120" w:legacyIndent="720"/>
       <w:lvlJc w:val="left"/>
@@ -10679,7 +10192,7 @@
     <w:lvl w:ilvl="5">
       <w:start w:val="1"/>
       <w:numFmt w:val="decimal"/>
-      <w:pStyle w:val="6"/>
+      <w:pStyle w:val="Heading6"/>
       <w:lvlText w:val="%1.%2.%3.%4.%5.%6."/>
       <w:legacy w:legacy="1" w:legacySpace="120" w:legacyIndent="720"/>
       <w:lvlJc w:val="left"/>
@@ -10690,7 +10203,7 @@
     <w:lvl w:ilvl="6">
       <w:start w:val="1"/>
       <w:numFmt w:val="decimal"/>
-      <w:pStyle w:val="7"/>
+      <w:pStyle w:val="Heading7"/>
       <w:lvlText w:val="%1.%2.%3.%4.%5.%6.%7."/>
       <w:legacy w:legacy="1" w:legacySpace="120" w:legacyIndent="720"/>
       <w:lvlJc w:val="left"/>
@@ -10701,7 +10214,7 @@
     <w:lvl w:ilvl="7">
       <w:start w:val="1"/>
       <w:numFmt w:val="decimal"/>
-      <w:pStyle w:val="8"/>
+      <w:pStyle w:val="Heading8"/>
       <w:lvlText w:val="%1.%2.%3.%4.%5.%6.%7.%8."/>
       <w:legacy w:legacy="1" w:legacySpace="120" w:legacyIndent="720"/>
       <w:lvlJc w:val="left"/>
@@ -10712,7 +10225,7 @@
     <w:lvl w:ilvl="8">
       <w:start w:val="1"/>
       <w:numFmt w:val="decimal"/>
-      <w:pStyle w:val="9"/>
+      <w:pStyle w:val="Heading9"/>
       <w:lvlText w:val="%1.%2.%3.%4.%5.%6.%7.%8.%9."/>
       <w:legacy w:legacy="1" w:legacySpace="120" w:legacyIndent="720"/>
       <w:lvlJc w:val="left"/>
@@ -10748,7 +10261,7 @@
       </w:rPr>
     </w:lvl>
   </w:abstractNum>
-  <w:abstractNum w:abstractNumId="8">
+  <w:abstractNum w:abstractNumId="8" w15:restartNumberingAfterBreak="0">
     <w:nsid w:val="13DF791F"/>
     <w:multiLevelType w:val="multilevel"/>
     <w:tmpl w:val="CB1A2120"/>
@@ -10861,7 +10374,7 @@
       </w:rPr>
     </w:lvl>
   </w:abstractNum>
-  <w:abstractNum w:abstractNumId="9">
+  <w:abstractNum w:abstractNumId="9" w15:restartNumberingAfterBreak="0">
     <w:nsid w:val="2932298C"/>
     <w:multiLevelType w:val="multilevel"/>
     <w:tmpl w:val="0419001F"/>
@@ -10947,14 +10460,14 @@
       </w:pPr>
     </w:lvl>
   </w:abstractNum>
-  <w:abstractNum w:abstractNumId="10">
+  <w:abstractNum w:abstractNumId="10" w15:restartNumberingAfterBreak="0">
     <w:nsid w:val="38374AD1"/>
     <w:multiLevelType w:val="hybridMultilevel"/>
     <w:tmpl w:val="A8962660"/>
     <w:lvl w:ilvl="0" w:tplc="9AE236D6">
       <w:start w:val="1"/>
       <w:numFmt w:val="bullet"/>
-      <w:pStyle w:val="31"/>
+      <w:pStyle w:val="ListBullet3"/>
       <w:lvlText w:val=""/>
       <w:lvlJc w:val="left"/>
       <w:pPr>
@@ -11088,7 +10601,7 @@
       </w:rPr>
     </w:lvl>
   </w:abstractNum>
-  <w:abstractNum w:abstractNumId="11">
+  <w:abstractNum w:abstractNumId="11" w15:restartNumberingAfterBreak="0">
     <w:nsid w:val="3A4C4310"/>
     <w:multiLevelType w:val="multilevel"/>
     <w:tmpl w:val="F77A8E48"/>
@@ -11201,7 +10714,7 @@
       </w:rPr>
     </w:lvl>
   </w:abstractNum>
-  <w:abstractNum w:abstractNumId="12">
+  <w:abstractNum w:abstractNumId="12" w15:restartNumberingAfterBreak="0">
     <w:nsid w:val="3B3E7020"/>
     <w:multiLevelType w:val="multilevel"/>
     <w:tmpl w:val="768A1A30"/>
@@ -11314,7 +10827,7 @@
       </w:rPr>
     </w:lvl>
   </w:abstractNum>
-  <w:abstractNum w:abstractNumId="13">
+  <w:abstractNum w:abstractNumId="13" w15:restartNumberingAfterBreak="0">
     <w:nsid w:val="3BB26C5D"/>
     <w:multiLevelType w:val="multilevel"/>
     <w:tmpl w:val="0409001F"/>
@@ -11428,14 +10941,14 @@
       </w:pPr>
     </w:lvl>
   </w:abstractNum>
-  <w:abstractNum w:abstractNumId="14">
+  <w:abstractNum w:abstractNumId="14" w15:restartNumberingAfterBreak="0">
     <w:nsid w:val="3C5A0EF0"/>
     <w:multiLevelType w:val="hybridMultilevel"/>
     <w:tmpl w:val="3C502EE8"/>
     <w:lvl w:ilvl="0" w:tplc="FBE414CA">
       <w:start w:val="1"/>
       <w:numFmt w:val="bullet"/>
-      <w:pStyle w:val="a0"/>
+      <w:pStyle w:val="ListBullet"/>
       <w:lvlText w:val=""/>
       <w:lvlJc w:val="left"/>
       <w:pPr>
@@ -11569,11 +11082,11 @@
       </w:rPr>
     </w:lvl>
   </w:abstractNum>
-  <w:abstractNum w:abstractNumId="15">
+  <w:abstractNum w:abstractNumId="15" w15:restartNumberingAfterBreak="0">
     <w:nsid w:val="50157466"/>
     <w:multiLevelType w:val="multilevel"/>
     <w:tmpl w:val="04090023"/>
-    <w:styleLink w:val="a1"/>
+    <w:styleLink w:val="ArticleSection"/>
     <w:lvl w:ilvl="0">
       <w:start w:val="1"/>
       <w:numFmt w:val="upperRoman"/>
@@ -11684,7 +11197,7 @@
       </w:pPr>
     </w:lvl>
   </w:abstractNum>
-  <w:abstractNum w:abstractNumId="16">
+  <w:abstractNum w:abstractNumId="16" w15:restartNumberingAfterBreak="0">
     <w:nsid w:val="59CF31C4"/>
     <w:multiLevelType w:val="multilevel"/>
     <w:tmpl w:val="0419001F"/>
@@ -11770,7 +11283,7 @@
       </w:pPr>
     </w:lvl>
   </w:abstractNum>
-  <w:abstractNum w:abstractNumId="17">
+  <w:abstractNum w:abstractNumId="17" w15:restartNumberingAfterBreak="0">
     <w:nsid w:val="59FE3B0C"/>
     <w:multiLevelType w:val="hybridMultilevel"/>
     <w:tmpl w:val="E446D28A"/>
@@ -11883,7 +11396,7 @@
       </w:rPr>
     </w:lvl>
   </w:abstractNum>
-  <w:abstractNum w:abstractNumId="18">
+  <w:abstractNum w:abstractNumId="18" w15:restartNumberingAfterBreak="0">
     <w:nsid w:val="6C542DE3"/>
     <w:multiLevelType w:val="multilevel"/>
     <w:tmpl w:val="0409001D"/>
@@ -11997,14 +11510,14 @@
       </w:pPr>
     </w:lvl>
   </w:abstractNum>
-  <w:abstractNum w:abstractNumId="19">
+  <w:abstractNum w:abstractNumId="19" w15:restartNumberingAfterBreak="0">
     <w:nsid w:val="6DB2106C"/>
     <w:multiLevelType w:val="hybridMultilevel"/>
     <w:tmpl w:val="33026470"/>
     <w:lvl w:ilvl="0" w:tplc="8618B596">
       <w:start w:val="1"/>
       <w:numFmt w:val="bullet"/>
-      <w:pStyle w:val="41"/>
+      <w:pStyle w:val="ListBullet4"/>
       <w:lvlText w:val=""/>
       <w:lvlJc w:val="left"/>
       <w:pPr>
@@ -12138,7 +11651,7 @@
       </w:rPr>
     </w:lvl>
   </w:abstractNum>
-  <w:abstractNum w:abstractNumId="20">
+  <w:abstractNum w:abstractNumId="20" w15:restartNumberingAfterBreak="0">
     <w:nsid w:val="72D64179"/>
     <w:multiLevelType w:val="multilevel"/>
     <w:tmpl w:val="0419001F"/>
@@ -12224,7 +11737,7 @@
       </w:pPr>
     </w:lvl>
   </w:abstractNum>
-  <w:abstractNum w:abstractNumId="21">
+  <w:abstractNum w:abstractNumId="21" w15:restartNumberingAfterBreak="0">
     <w:nsid w:val="7696189F"/>
     <w:multiLevelType w:val="multilevel"/>
     <w:tmpl w:val="4D786E9E"/>
@@ -12243,7 +11756,7 @@
     <w:lvl w:ilvl="1">
       <w:start w:val="1"/>
       <w:numFmt w:val="decimal"/>
-      <w:pStyle w:val="21"/>
+      <w:pStyle w:val="Heading2"/>
       <w:isLgl/>
       <w:lvlText w:val="%1.%2"/>
       <w:lvlJc w:val="left"/>
@@ -12400,7 +11913,7 @@
       </w:rPr>
     </w:lvl>
   </w:abstractNum>
-  <w:abstractNum w:abstractNumId="22">
+  <w:abstractNum w:abstractNumId="22" w15:restartNumberingAfterBreak="0">
     <w:nsid w:val="7CBE5711"/>
     <w:multiLevelType w:val="multilevel"/>
     <w:tmpl w:val="D1CE79B0"/>
@@ -12513,7 +12026,7 @@
       </w:rPr>
     </w:lvl>
   </w:abstractNum>
-  <w:abstractNum w:abstractNumId="23">
+  <w:abstractNum w:abstractNumId="23" w15:restartNumberingAfterBreak="0">
     <w:nsid w:val="7D713274"/>
     <w:multiLevelType w:val="multilevel"/>
     <w:tmpl w:val="0419001F"/>
@@ -12708,7 +12221,7 @@
 </file>
 
 <file path=word/styles.xml><?xml version="1.0" encoding="utf-8"?>
-<w:styles xmlns:mc="http://schemas.openxmlformats.org/markup-compatibility/2006" xmlns:r="http://schemas.openxmlformats.org/officeDocument/2006/relationships" xmlns:w="http://schemas.openxmlformats.org/wordprocessingml/2006/main" xmlns:w14="http://schemas.microsoft.com/office/word/2010/wordml" mc:Ignorable="w14">
+<w:styles xmlns:mc="http://schemas.openxmlformats.org/markup-compatibility/2006" xmlns:r="http://schemas.openxmlformats.org/officeDocument/2006/relationships" xmlns:w="http://schemas.openxmlformats.org/wordprocessingml/2006/main" xmlns:w14="http://schemas.microsoft.com/office/word/2010/wordml" xmlns:w15="http://schemas.microsoft.com/office/word/2012/wordml" xmlns:w16se="http://schemas.microsoft.com/office/word/2015/wordml/symex" mc:Ignorable="w14 w15 w16se">
   <w:docDefaults>
     <w:rPrDefault>
       <w:rPr>
@@ -12718,143 +12231,367 @@
     </w:rPrDefault>
     <w:pPrDefault/>
   </w:docDefaults>
-  <w:latentStyles w:defLockedState="0" w:defUIPriority="0" w:defSemiHidden="1" w:defUnhideWhenUsed="1" w:defQFormat="0" w:count="267">
-    <w:lsdException w:name="Normal" w:semiHidden="0" w:unhideWhenUsed="0"/>
-    <w:lsdException w:name="heading 1" w:semiHidden="0" w:unhideWhenUsed="0" w:qFormat="1"/>
-    <w:lsdException w:name="heading 2" w:semiHidden="0" w:unhideWhenUsed="0" w:qFormat="1"/>
-    <w:lsdException w:name="heading 3" w:semiHidden="0" w:unhideWhenUsed="0" w:qFormat="1"/>
-    <w:lsdException w:name="heading 4" w:semiHidden="0" w:unhideWhenUsed="0" w:qFormat="1"/>
-    <w:lsdException w:name="heading 5" w:semiHidden="0" w:unhideWhenUsed="0"/>
-    <w:lsdException w:name="heading 6" w:semiHidden="0" w:unhideWhenUsed="0"/>
-    <w:lsdException w:name="toc 1" w:uiPriority="39"/>
-    <w:lsdException w:name="toc 2" w:uiPriority="39"/>
-    <w:lsdException w:name="List Bullet" w:qFormat="1"/>
-    <w:lsdException w:name="List Number" w:semiHidden="0" w:unhideWhenUsed="0" w:qFormat="1"/>
-    <w:lsdException w:name="List 4" w:semiHidden="0" w:unhideWhenUsed="0"/>
-    <w:lsdException w:name="List 5" w:semiHidden="0" w:unhideWhenUsed="0"/>
-    <w:lsdException w:name="Title" w:semiHidden="0" w:unhideWhenUsed="0"/>
-    <w:lsdException w:name="Body Text" w:qFormat="1"/>
-    <w:lsdException w:name="Subtitle" w:semiHidden="0" w:unhideWhenUsed="0"/>
-    <w:lsdException w:name="Salutation" w:semiHidden="0" w:unhideWhenUsed="0"/>
-    <w:lsdException w:name="Date" w:semiHidden="0" w:unhideWhenUsed="0"/>
-    <w:lsdException w:name="Body Text First Indent" w:semiHidden="0" w:unhideWhenUsed="0"/>
-    <w:lsdException w:name="Hyperlink" w:uiPriority="99" w:qFormat="1"/>
-    <w:lsdException w:name="Strong" w:semiHidden="0" w:unhideWhenUsed="0"/>
-    <w:lsdException w:name="Emphasis" w:semiHidden="0" w:unhideWhenUsed="0"/>
-    <w:lsdException w:name="Table Grid" w:semiHidden="0" w:unhideWhenUsed="0"/>
-    <w:lsdException w:name="Placeholder Text" w:uiPriority="99" w:unhideWhenUsed="0"/>
-    <w:lsdException w:name="No Spacing" w:semiHidden="0" w:uiPriority="1" w:unhideWhenUsed="0"/>
-    <w:lsdException w:name="Light Shading" w:semiHidden="0" w:uiPriority="60" w:unhideWhenUsed="0"/>
-    <w:lsdException w:name="Light List" w:semiHidden="0" w:uiPriority="61" w:unhideWhenUsed="0"/>
-    <w:lsdException w:name="Light Grid" w:semiHidden="0" w:uiPriority="62" w:unhideWhenUsed="0"/>
-    <w:lsdException w:name="Medium Shading 1" w:semiHidden="0" w:uiPriority="63" w:unhideWhenUsed="0"/>
-    <w:lsdException w:name="Medium Shading 2" w:semiHidden="0" w:uiPriority="64" w:unhideWhenUsed="0"/>
-    <w:lsdException w:name="Medium List 1" w:semiHidden="0" w:uiPriority="65" w:unhideWhenUsed="0"/>
-    <w:lsdException w:name="Medium List 2" w:semiHidden="0" w:uiPriority="66" w:unhideWhenUsed="0"/>
-    <w:lsdException w:name="Medium Grid 1" w:semiHidden="0" w:uiPriority="67" w:unhideWhenUsed="0"/>
-    <w:lsdException w:name="Medium Grid 2" w:semiHidden="0" w:uiPriority="68" w:unhideWhenUsed="0"/>
-    <w:lsdException w:name="Medium Grid 3" w:semiHidden="0" w:uiPriority="69" w:unhideWhenUsed="0"/>
-    <w:lsdException w:name="Dark List" w:semiHidden="0" w:uiPriority="70" w:unhideWhenUsed="0"/>
-    <w:lsdException w:name="Colorful Shading" w:semiHidden="0" w:uiPriority="71" w:unhideWhenUsed="0"/>
-    <w:lsdException w:name="Colorful List" w:semiHidden="0" w:uiPriority="72" w:unhideWhenUsed="0"/>
-    <w:lsdException w:name="Colorful Grid" w:semiHidden="0" w:uiPriority="73" w:unhideWhenUsed="0"/>
-    <w:lsdException w:name="Light Shading Accent 1" w:semiHidden="0" w:uiPriority="60" w:unhideWhenUsed="0"/>
-    <w:lsdException w:name="Light List Accent 1" w:semiHidden="0" w:uiPriority="61" w:unhideWhenUsed="0"/>
-    <w:lsdException w:name="Light Grid Accent 1" w:semiHidden="0" w:uiPriority="62" w:unhideWhenUsed="0"/>
-    <w:lsdException w:name="Medium Shading 1 Accent 1" w:semiHidden="0" w:uiPriority="63" w:unhideWhenUsed="0"/>
-    <w:lsdException w:name="Medium Shading 2 Accent 1" w:semiHidden="0" w:uiPriority="64" w:unhideWhenUsed="0"/>
-    <w:lsdException w:name="Medium List 1 Accent 1" w:semiHidden="0" w:uiPriority="65" w:unhideWhenUsed="0"/>
-    <w:lsdException w:name="Revision" w:uiPriority="99" w:unhideWhenUsed="0"/>
-    <w:lsdException w:name="List Paragraph" w:semiHidden="0" w:uiPriority="34" w:unhideWhenUsed="0"/>
-    <w:lsdException w:name="Quote" w:semiHidden="0" w:uiPriority="29" w:unhideWhenUsed="0"/>
-    <w:lsdException w:name="Intense Quote" w:semiHidden="0" w:uiPriority="30" w:unhideWhenUsed="0"/>
-    <w:lsdException w:name="Medium List 2 Accent 1" w:semiHidden="0" w:uiPriority="66" w:unhideWhenUsed="0"/>
-    <w:lsdException w:name="Medium Grid 1 Accent 1" w:semiHidden="0" w:uiPriority="67" w:unhideWhenUsed="0"/>
-    <w:lsdException w:name="Medium Grid 2 Accent 1" w:semiHidden="0" w:uiPriority="68" w:unhideWhenUsed="0"/>
-    <w:lsdException w:name="Medium Grid 3 Accent 1" w:semiHidden="0" w:uiPriority="69" w:unhideWhenUsed="0"/>
-    <w:lsdException w:name="Dark List Accent 1" w:semiHidden="0" w:uiPriority="70" w:unhideWhenUsed="0"/>
-    <w:lsdException w:name="Colorful Shading Accent 1" w:semiHidden="0" w:uiPriority="71" w:unhideWhenUsed="0"/>
-    <w:lsdException w:name="Colorful List Accent 1" w:semiHidden="0" w:uiPriority="72" w:unhideWhenUsed="0"/>
-    <w:lsdException w:name="Colorful Grid Accent 1" w:semiHidden="0" w:uiPriority="73" w:unhideWhenUsed="0"/>
-    <w:lsdException w:name="Light Shading Accent 2" w:semiHidden="0" w:uiPriority="60" w:unhideWhenUsed="0"/>
-    <w:lsdException w:name="Light List Accent 2" w:semiHidden="0" w:uiPriority="61" w:unhideWhenUsed="0"/>
-    <w:lsdException w:name="Light Grid Accent 2" w:semiHidden="0" w:uiPriority="62" w:unhideWhenUsed="0"/>
-    <w:lsdException w:name="Medium Shading 1 Accent 2" w:semiHidden="0" w:uiPriority="63" w:unhideWhenUsed="0"/>
-    <w:lsdException w:name="Medium Shading 2 Accent 2" w:semiHidden="0" w:uiPriority="64" w:unhideWhenUsed="0"/>
-    <w:lsdException w:name="Medium List 1 Accent 2" w:semiHidden="0" w:uiPriority="65" w:unhideWhenUsed="0"/>
-    <w:lsdException w:name="Medium List 2 Accent 2" w:semiHidden="0" w:uiPriority="66" w:unhideWhenUsed="0"/>
-    <w:lsdException w:name="Medium Grid 1 Accent 2" w:semiHidden="0" w:uiPriority="67" w:unhideWhenUsed="0"/>
-    <w:lsdException w:name="Medium Grid 2 Accent 2" w:semiHidden="0" w:uiPriority="68" w:unhideWhenUsed="0"/>
-    <w:lsdException w:name="Medium Grid 3 Accent 2" w:semiHidden="0" w:uiPriority="69" w:unhideWhenUsed="0"/>
-    <w:lsdException w:name="Dark List Accent 2" w:semiHidden="0" w:uiPriority="70" w:unhideWhenUsed="0"/>
-    <w:lsdException w:name="Colorful Shading Accent 2" w:semiHidden="0" w:uiPriority="71" w:unhideWhenUsed="0"/>
-    <w:lsdException w:name="Colorful List Accent 2" w:semiHidden="0" w:uiPriority="72" w:unhideWhenUsed="0"/>
-    <w:lsdException w:name="Colorful Grid Accent 2" w:semiHidden="0" w:uiPriority="73" w:unhideWhenUsed="0"/>
-    <w:lsdException w:name="Light Shading Accent 3" w:semiHidden="0" w:uiPriority="60" w:unhideWhenUsed="0"/>
-    <w:lsdException w:name="Light List Accent 3" w:semiHidden="0" w:uiPriority="61" w:unhideWhenUsed="0"/>
-    <w:lsdException w:name="Light Grid Accent 3" w:semiHidden="0" w:uiPriority="62" w:unhideWhenUsed="0"/>
-    <w:lsdException w:name="Medium Shading 1 Accent 3" w:semiHidden="0" w:uiPriority="63" w:unhideWhenUsed="0"/>
-    <w:lsdException w:name="Medium Shading 2 Accent 3" w:semiHidden="0" w:uiPriority="64" w:unhideWhenUsed="0"/>
-    <w:lsdException w:name="Medium List 1 Accent 3" w:semiHidden="0" w:uiPriority="65" w:unhideWhenUsed="0"/>
-    <w:lsdException w:name="Medium List 2 Accent 3" w:semiHidden="0" w:uiPriority="66" w:unhideWhenUsed="0"/>
-    <w:lsdException w:name="Medium Grid 1 Accent 3" w:semiHidden="0" w:uiPriority="67" w:unhideWhenUsed="0"/>
-    <w:lsdException w:name="Medium Grid 2 Accent 3" w:semiHidden="0" w:uiPriority="68" w:unhideWhenUsed="0"/>
-    <w:lsdException w:name="Medium Grid 3 Accent 3" w:semiHidden="0" w:uiPriority="69" w:unhideWhenUsed="0"/>
-    <w:lsdException w:name="Dark List Accent 3" w:semiHidden="0" w:uiPriority="70" w:unhideWhenUsed="0"/>
-    <w:lsdException w:name="Colorful Shading Accent 3" w:semiHidden="0" w:uiPriority="71" w:unhideWhenUsed="0"/>
-    <w:lsdException w:name="Colorful List Accent 3" w:semiHidden="0" w:uiPriority="72" w:unhideWhenUsed="0"/>
-    <w:lsdException w:name="Colorful Grid Accent 3" w:semiHidden="0" w:uiPriority="73" w:unhideWhenUsed="0"/>
-    <w:lsdException w:name="Light Shading Accent 4" w:semiHidden="0" w:uiPriority="60" w:unhideWhenUsed="0"/>
-    <w:lsdException w:name="Light List Accent 4" w:semiHidden="0" w:uiPriority="61" w:unhideWhenUsed="0"/>
-    <w:lsdException w:name="Light Grid Accent 4" w:semiHidden="0" w:uiPriority="62" w:unhideWhenUsed="0"/>
-    <w:lsdException w:name="Medium Shading 1 Accent 4" w:semiHidden="0" w:uiPriority="63" w:unhideWhenUsed="0"/>
-    <w:lsdException w:name="Medium Shading 2 Accent 4" w:semiHidden="0" w:uiPriority="64" w:unhideWhenUsed="0"/>
-    <w:lsdException w:name="Medium List 1 Accent 4" w:semiHidden="0" w:uiPriority="65" w:unhideWhenUsed="0"/>
-    <w:lsdException w:name="Medium List 2 Accent 4" w:semiHidden="0" w:uiPriority="66" w:unhideWhenUsed="0"/>
-    <w:lsdException w:name="Medium Grid 1 Accent 4" w:semiHidden="0" w:uiPriority="67" w:unhideWhenUsed="0"/>
-    <w:lsdException w:name="Medium Grid 2 Accent 4" w:semiHidden="0" w:uiPriority="68" w:unhideWhenUsed="0"/>
-    <w:lsdException w:name="Medium Grid 3 Accent 4" w:semiHidden="0" w:uiPriority="69" w:unhideWhenUsed="0"/>
-    <w:lsdException w:name="Dark List Accent 4" w:semiHidden="0" w:uiPriority="70" w:unhideWhenUsed="0"/>
-    <w:lsdException w:name="Colorful Shading Accent 4" w:semiHidden="0" w:uiPriority="71" w:unhideWhenUsed="0"/>
-    <w:lsdException w:name="Colorful List Accent 4" w:semiHidden="0" w:uiPriority="72" w:unhideWhenUsed="0"/>
-    <w:lsdException w:name="Colorful Grid Accent 4" w:semiHidden="0" w:uiPriority="73" w:unhideWhenUsed="0"/>
-    <w:lsdException w:name="Light Shading Accent 5" w:semiHidden="0" w:uiPriority="60" w:unhideWhenUsed="0"/>
-    <w:lsdException w:name="Light List Accent 5" w:semiHidden="0" w:uiPriority="61" w:unhideWhenUsed="0"/>
-    <w:lsdException w:name="Light Grid Accent 5" w:semiHidden="0" w:uiPriority="62" w:unhideWhenUsed="0"/>
-    <w:lsdException w:name="Medium Shading 1 Accent 5" w:semiHidden="0" w:uiPriority="63" w:unhideWhenUsed="0"/>
-    <w:lsdException w:name="Medium Shading 2 Accent 5" w:semiHidden="0" w:uiPriority="64" w:unhideWhenUsed="0"/>
-    <w:lsdException w:name="Medium List 1 Accent 5" w:semiHidden="0" w:uiPriority="65" w:unhideWhenUsed="0"/>
-    <w:lsdException w:name="Medium List 2 Accent 5" w:semiHidden="0" w:uiPriority="66" w:unhideWhenUsed="0"/>
-    <w:lsdException w:name="Medium Grid 1 Accent 5" w:semiHidden="0" w:uiPriority="67" w:unhideWhenUsed="0"/>
-    <w:lsdException w:name="Medium Grid 2 Accent 5" w:semiHidden="0" w:uiPriority="68" w:unhideWhenUsed="0"/>
-    <w:lsdException w:name="Medium Grid 3 Accent 5" w:semiHidden="0" w:uiPriority="69" w:unhideWhenUsed="0"/>
-    <w:lsdException w:name="Dark List Accent 5" w:semiHidden="0" w:uiPriority="70" w:unhideWhenUsed="0"/>
-    <w:lsdException w:name="Colorful Shading Accent 5" w:semiHidden="0" w:uiPriority="71" w:unhideWhenUsed="0"/>
-    <w:lsdException w:name="Colorful List Accent 5" w:semiHidden="0" w:uiPriority="72" w:unhideWhenUsed="0"/>
-    <w:lsdException w:name="Colorful Grid Accent 5" w:semiHidden="0" w:uiPriority="73" w:unhideWhenUsed="0"/>
-    <w:lsdException w:name="Light Shading Accent 6" w:semiHidden="0" w:uiPriority="60" w:unhideWhenUsed="0"/>
-    <w:lsdException w:name="Light List Accent 6" w:semiHidden="0" w:uiPriority="61" w:unhideWhenUsed="0"/>
-    <w:lsdException w:name="Light Grid Accent 6" w:semiHidden="0" w:uiPriority="62" w:unhideWhenUsed="0"/>
-    <w:lsdException w:name="Medium Shading 1 Accent 6" w:semiHidden="0" w:uiPriority="63" w:unhideWhenUsed="0"/>
-    <w:lsdException w:name="Medium Shading 2 Accent 6" w:semiHidden="0" w:uiPriority="64" w:unhideWhenUsed="0"/>
-    <w:lsdException w:name="Medium List 1 Accent 6" w:semiHidden="0" w:uiPriority="65" w:unhideWhenUsed="0"/>
-    <w:lsdException w:name="Medium List 2 Accent 6" w:semiHidden="0" w:uiPriority="66" w:unhideWhenUsed="0"/>
-    <w:lsdException w:name="Medium Grid 1 Accent 6" w:semiHidden="0" w:uiPriority="67" w:unhideWhenUsed="0"/>
-    <w:lsdException w:name="Medium Grid 2 Accent 6" w:semiHidden="0" w:uiPriority="68" w:unhideWhenUsed="0"/>
-    <w:lsdException w:name="Medium Grid 3 Accent 6" w:semiHidden="0" w:uiPriority="69" w:unhideWhenUsed="0"/>
-    <w:lsdException w:name="Dark List Accent 6" w:semiHidden="0" w:uiPriority="70" w:unhideWhenUsed="0"/>
-    <w:lsdException w:name="Colorful Shading Accent 6" w:semiHidden="0" w:uiPriority="71" w:unhideWhenUsed="0"/>
-    <w:lsdException w:name="Colorful List Accent 6" w:semiHidden="0" w:uiPriority="72" w:unhideWhenUsed="0"/>
-    <w:lsdException w:name="Colorful Grid Accent 6" w:semiHidden="0" w:uiPriority="73" w:unhideWhenUsed="0"/>
-    <w:lsdException w:name="Subtle Emphasis" w:semiHidden="0" w:uiPriority="19" w:unhideWhenUsed="0"/>
-    <w:lsdException w:name="Intense Emphasis" w:semiHidden="0" w:uiPriority="21" w:unhideWhenUsed="0"/>
-    <w:lsdException w:name="Subtle Reference" w:semiHidden="0" w:uiPriority="31" w:unhideWhenUsed="0"/>
-    <w:lsdException w:name="Intense Reference" w:semiHidden="0" w:uiPriority="32" w:unhideWhenUsed="0"/>
-    <w:lsdException w:name="Book Title" w:semiHidden="0" w:uiPriority="33" w:unhideWhenUsed="0"/>
-    <w:lsdException w:name="Bibliography" w:uiPriority="37"/>
-    <w:lsdException w:name="TOC Heading" w:uiPriority="39" w:qFormat="1"/>
+  <w:latentStyles w:defLockedState="0" w:defUIPriority="0" w:defSemiHidden="0" w:defUnhideWhenUsed="0" w:defQFormat="0" w:count="371">
+    <w:lsdException w:name="heading 1" w:qFormat="1"/>
+    <w:lsdException w:name="heading 2" w:qFormat="1"/>
+    <w:lsdException w:name="heading 3" w:qFormat="1"/>
+    <w:lsdException w:name="heading 4" w:qFormat="1"/>
+    <w:lsdException w:name="heading 7" w:semiHidden="1" w:unhideWhenUsed="1"/>
+    <w:lsdException w:name="heading 8" w:semiHidden="1" w:unhideWhenUsed="1"/>
+    <w:lsdException w:name="heading 9" w:semiHidden="1" w:unhideWhenUsed="1"/>
+    <w:lsdException w:name="index 1" w:semiHidden="1" w:unhideWhenUsed="1"/>
+    <w:lsdException w:name="index 2" w:semiHidden="1" w:unhideWhenUsed="1"/>
+    <w:lsdException w:name="index 3" w:semiHidden="1" w:unhideWhenUsed="1"/>
+    <w:lsdException w:name="index 4" w:semiHidden="1" w:unhideWhenUsed="1"/>
+    <w:lsdException w:name="index 5" w:semiHidden="1" w:unhideWhenUsed="1"/>
+    <w:lsdException w:name="index 6" w:semiHidden="1" w:unhideWhenUsed="1"/>
+    <w:lsdException w:name="index 7" w:semiHidden="1" w:unhideWhenUsed="1"/>
+    <w:lsdException w:name="index 8" w:semiHidden="1" w:unhideWhenUsed="1"/>
+    <w:lsdException w:name="index 9" w:semiHidden="1" w:unhideWhenUsed="1"/>
+    <w:lsdException w:name="toc 1" w:semiHidden="1" w:uiPriority="39" w:unhideWhenUsed="1"/>
+    <w:lsdException w:name="toc 2" w:semiHidden="1" w:uiPriority="39" w:unhideWhenUsed="1"/>
+    <w:lsdException w:name="toc 3" w:semiHidden="1" w:unhideWhenUsed="1"/>
+    <w:lsdException w:name="toc 4" w:semiHidden="1" w:unhideWhenUsed="1"/>
+    <w:lsdException w:name="toc 5" w:semiHidden="1" w:unhideWhenUsed="1"/>
+    <w:lsdException w:name="toc 6" w:semiHidden="1" w:unhideWhenUsed="1"/>
+    <w:lsdException w:name="toc 7" w:semiHidden="1" w:unhideWhenUsed="1"/>
+    <w:lsdException w:name="toc 8" w:semiHidden="1" w:unhideWhenUsed="1"/>
+    <w:lsdException w:name="toc 9" w:semiHidden="1" w:unhideWhenUsed="1"/>
+    <w:lsdException w:name="Normal Indent" w:semiHidden="1" w:unhideWhenUsed="1"/>
+    <w:lsdException w:name="footnote text" w:semiHidden="1" w:unhideWhenUsed="1"/>
+    <w:lsdException w:name="annotation text" w:semiHidden="1" w:unhideWhenUsed="1"/>
+    <w:lsdException w:name="header" w:semiHidden="1" w:unhideWhenUsed="1"/>
+    <w:lsdException w:name="footer" w:semiHidden="1" w:unhideWhenUsed="1"/>
+    <w:lsdException w:name="index heading" w:semiHidden="1" w:unhideWhenUsed="1"/>
+    <w:lsdException w:name="caption" w:semiHidden="1" w:unhideWhenUsed="1"/>
+    <w:lsdException w:name="table of figures" w:semiHidden="1" w:unhideWhenUsed="1"/>
+    <w:lsdException w:name="envelope address" w:semiHidden="1" w:unhideWhenUsed="1"/>
+    <w:lsdException w:name="envelope return" w:semiHidden="1" w:unhideWhenUsed="1"/>
+    <w:lsdException w:name="footnote reference" w:semiHidden="1" w:unhideWhenUsed="1"/>
+    <w:lsdException w:name="annotation reference" w:semiHidden="1" w:unhideWhenUsed="1"/>
+    <w:lsdException w:name="line number" w:semiHidden="1" w:unhideWhenUsed="1"/>
+    <w:lsdException w:name="page number" w:semiHidden="1" w:unhideWhenUsed="1"/>
+    <w:lsdException w:name="endnote reference" w:semiHidden="1" w:unhideWhenUsed="1"/>
+    <w:lsdException w:name="endnote text" w:semiHidden="1" w:unhideWhenUsed="1"/>
+    <w:lsdException w:name="table of authorities" w:semiHidden="1" w:unhideWhenUsed="1"/>
+    <w:lsdException w:name="macro" w:semiHidden="1" w:unhideWhenUsed="1"/>
+    <w:lsdException w:name="toa heading" w:semiHidden="1" w:unhideWhenUsed="1"/>
+    <w:lsdException w:name="List" w:semiHidden="1" w:unhideWhenUsed="1"/>
+    <w:lsdException w:name="List Bullet" w:semiHidden="1" w:unhideWhenUsed="1" w:qFormat="1"/>
+    <w:lsdException w:name="List Number" w:qFormat="1"/>
+    <w:lsdException w:name="List 2" w:semiHidden="1" w:unhideWhenUsed="1"/>
+    <w:lsdException w:name="List 3" w:semiHidden="1" w:unhideWhenUsed="1"/>
+    <w:lsdException w:name="List Bullet 2" w:semiHidden="1" w:unhideWhenUsed="1"/>
+    <w:lsdException w:name="List Bullet 3" w:semiHidden="1" w:unhideWhenUsed="1"/>
+    <w:lsdException w:name="List Bullet 4" w:semiHidden="1" w:unhideWhenUsed="1"/>
+    <w:lsdException w:name="List Bullet 5" w:semiHidden="1" w:unhideWhenUsed="1"/>
+    <w:lsdException w:name="List Number 2" w:semiHidden="1" w:unhideWhenUsed="1"/>
+    <w:lsdException w:name="List Number 3" w:semiHidden="1" w:unhideWhenUsed="1"/>
+    <w:lsdException w:name="List Number 4" w:semiHidden="1" w:unhideWhenUsed="1"/>
+    <w:lsdException w:name="List Number 5" w:semiHidden="1" w:unhideWhenUsed="1"/>
+    <w:lsdException w:name="Closing" w:semiHidden="1" w:unhideWhenUsed="1"/>
+    <w:lsdException w:name="Signature" w:semiHidden="1" w:unhideWhenUsed="1"/>
+    <w:lsdException w:name="Default Paragraph Font" w:semiHidden="1" w:unhideWhenUsed="1"/>
+    <w:lsdException w:name="Body Text" w:semiHidden="1" w:unhideWhenUsed="1" w:qFormat="1"/>
+    <w:lsdException w:name="Body Text Indent" w:semiHidden="1" w:unhideWhenUsed="1"/>
+    <w:lsdException w:name="List Continue" w:semiHidden="1" w:unhideWhenUsed="1"/>
+    <w:lsdException w:name="List Continue 2" w:semiHidden="1" w:unhideWhenUsed="1"/>
+    <w:lsdException w:name="List Continue 3" w:semiHidden="1" w:unhideWhenUsed="1"/>
+    <w:lsdException w:name="List Continue 4" w:semiHidden="1" w:unhideWhenUsed="1"/>
+    <w:lsdException w:name="List Continue 5" w:semiHidden="1" w:unhideWhenUsed="1"/>
+    <w:lsdException w:name="Message Header" w:semiHidden="1" w:unhideWhenUsed="1"/>
+    <w:lsdException w:name="Body Text First Indent 2" w:semiHidden="1" w:unhideWhenUsed="1"/>
+    <w:lsdException w:name="Note Heading" w:semiHidden="1" w:unhideWhenUsed="1"/>
+    <w:lsdException w:name="Body Text 2" w:semiHidden="1" w:unhideWhenUsed="1"/>
+    <w:lsdException w:name="Body Text 3" w:semiHidden="1" w:unhideWhenUsed="1"/>
+    <w:lsdException w:name="Body Text Indent 2" w:semiHidden="1" w:unhideWhenUsed="1"/>
+    <w:lsdException w:name="Body Text Indent 3" w:semiHidden="1" w:unhideWhenUsed="1"/>
+    <w:lsdException w:name="Block Text" w:semiHidden="1" w:unhideWhenUsed="1"/>
+    <w:lsdException w:name="Hyperlink" w:semiHidden="1" w:uiPriority="99" w:unhideWhenUsed="1" w:qFormat="1"/>
+    <w:lsdException w:name="FollowedHyperlink" w:semiHidden="1" w:unhideWhenUsed="1"/>
+    <w:lsdException w:name="Document Map" w:semiHidden="1" w:unhideWhenUsed="1"/>
+    <w:lsdException w:name="Plain Text" w:semiHidden="1" w:unhideWhenUsed="1"/>
+    <w:lsdException w:name="E-mail Signature" w:semiHidden="1" w:unhideWhenUsed="1"/>
+    <w:lsdException w:name="HTML Top of Form" w:semiHidden="1" w:unhideWhenUsed="1"/>
+    <w:lsdException w:name="HTML Bottom of Form" w:semiHidden="1" w:unhideWhenUsed="1"/>
+    <w:lsdException w:name="Normal (Web)" w:semiHidden="1" w:unhideWhenUsed="1"/>
+    <w:lsdException w:name="HTML Acronym" w:semiHidden="1" w:unhideWhenUsed="1"/>
+    <w:lsdException w:name="HTML Address" w:semiHidden="1" w:unhideWhenUsed="1"/>
+    <w:lsdException w:name="HTML Cite" w:semiHidden="1" w:unhideWhenUsed="1"/>
+    <w:lsdException w:name="HTML Code" w:semiHidden="1" w:unhideWhenUsed="1"/>
+    <w:lsdException w:name="HTML Definition" w:semiHidden="1" w:unhideWhenUsed="1"/>
+    <w:lsdException w:name="HTML Keyboard" w:semiHidden="1" w:unhideWhenUsed="1"/>
+    <w:lsdException w:name="HTML Preformatted" w:semiHidden="1" w:unhideWhenUsed="1"/>
+    <w:lsdException w:name="HTML Sample" w:semiHidden="1" w:unhideWhenUsed="1"/>
+    <w:lsdException w:name="HTML Typewriter" w:semiHidden="1" w:unhideWhenUsed="1"/>
+    <w:lsdException w:name="HTML Variable" w:semiHidden="1" w:unhideWhenUsed="1"/>
+    <w:lsdException w:name="Normal Table" w:semiHidden="1" w:unhideWhenUsed="1"/>
+    <w:lsdException w:name="annotation subject" w:semiHidden="1" w:unhideWhenUsed="1"/>
+    <w:lsdException w:name="No List" w:semiHidden="1" w:unhideWhenUsed="1"/>
+    <w:lsdException w:name="Outline List 1" w:semiHidden="1" w:unhideWhenUsed="1"/>
+    <w:lsdException w:name="Outline List 2" w:semiHidden="1" w:unhideWhenUsed="1"/>
+    <w:lsdException w:name="Outline List 3" w:semiHidden="1" w:unhideWhenUsed="1"/>
+    <w:lsdException w:name="Table Simple 1" w:semiHidden="1" w:unhideWhenUsed="1"/>
+    <w:lsdException w:name="Table Simple 2" w:semiHidden="1" w:unhideWhenUsed="1"/>
+    <w:lsdException w:name="Table Simple 3" w:semiHidden="1" w:unhideWhenUsed="1"/>
+    <w:lsdException w:name="Table Classic 1" w:semiHidden="1" w:unhideWhenUsed="1"/>
+    <w:lsdException w:name="Table Classic 2" w:semiHidden="1" w:unhideWhenUsed="1"/>
+    <w:lsdException w:name="Table Classic 3" w:semiHidden="1" w:unhideWhenUsed="1"/>
+    <w:lsdException w:name="Table Classic 4" w:semiHidden="1" w:unhideWhenUsed="1"/>
+    <w:lsdException w:name="Table Colorful 1" w:semiHidden="1" w:unhideWhenUsed="1"/>
+    <w:lsdException w:name="Table Colorful 2" w:semiHidden="1" w:unhideWhenUsed="1"/>
+    <w:lsdException w:name="Table Colorful 3" w:semiHidden="1" w:unhideWhenUsed="1"/>
+    <w:lsdException w:name="Table Columns 1" w:semiHidden="1" w:unhideWhenUsed="1"/>
+    <w:lsdException w:name="Table Columns 2" w:semiHidden="1" w:unhideWhenUsed="1"/>
+    <w:lsdException w:name="Table Columns 3" w:semiHidden="1" w:unhideWhenUsed="1"/>
+    <w:lsdException w:name="Table Columns 4" w:semiHidden="1" w:unhideWhenUsed="1"/>
+    <w:lsdException w:name="Table Columns 5" w:semiHidden="1" w:unhideWhenUsed="1"/>
+    <w:lsdException w:name="Table Grid 1" w:semiHidden="1" w:unhideWhenUsed="1"/>
+    <w:lsdException w:name="Table Grid 2" w:semiHidden="1" w:unhideWhenUsed="1"/>
+    <w:lsdException w:name="Table Grid 3" w:semiHidden="1" w:unhideWhenUsed="1"/>
+    <w:lsdException w:name="Table Grid 4" w:semiHidden="1" w:unhideWhenUsed="1"/>
+    <w:lsdException w:name="Table Grid 5" w:semiHidden="1" w:unhideWhenUsed="1"/>
+    <w:lsdException w:name="Table Grid 6" w:semiHidden="1" w:unhideWhenUsed="1"/>
+    <w:lsdException w:name="Table Grid 7" w:semiHidden="1" w:unhideWhenUsed="1"/>
+    <w:lsdException w:name="Table Grid 8" w:semiHidden="1" w:unhideWhenUsed="1"/>
+    <w:lsdException w:name="Table List 1" w:semiHidden="1" w:unhideWhenUsed="1"/>
+    <w:lsdException w:name="Table List 2" w:semiHidden="1" w:unhideWhenUsed="1"/>
+    <w:lsdException w:name="Table List 3" w:semiHidden="1" w:unhideWhenUsed="1"/>
+    <w:lsdException w:name="Table List 4" w:semiHidden="1" w:unhideWhenUsed="1"/>
+    <w:lsdException w:name="Table List 5" w:semiHidden="1" w:unhideWhenUsed="1"/>
+    <w:lsdException w:name="Table List 6" w:semiHidden="1" w:unhideWhenUsed="1"/>
+    <w:lsdException w:name="Table List 7" w:semiHidden="1" w:unhideWhenUsed="1"/>
+    <w:lsdException w:name="Table List 8" w:semiHidden="1" w:unhideWhenUsed="1"/>
+    <w:lsdException w:name="Table 3D effects 1" w:semiHidden="1" w:unhideWhenUsed="1"/>
+    <w:lsdException w:name="Table 3D effects 2" w:semiHidden="1" w:unhideWhenUsed="1"/>
+    <w:lsdException w:name="Table 3D effects 3" w:semiHidden="1" w:unhideWhenUsed="1"/>
+    <w:lsdException w:name="Table Contemporary" w:semiHidden="1" w:unhideWhenUsed="1"/>
+    <w:lsdException w:name="Table Elegant" w:semiHidden="1" w:unhideWhenUsed="1"/>
+    <w:lsdException w:name="Table Professional" w:semiHidden="1" w:unhideWhenUsed="1"/>
+    <w:lsdException w:name="Table Subtle 1" w:semiHidden="1" w:unhideWhenUsed="1"/>
+    <w:lsdException w:name="Table Subtle 2" w:semiHidden="1" w:unhideWhenUsed="1"/>
+    <w:lsdException w:name="Table Web 1" w:semiHidden="1" w:unhideWhenUsed="1"/>
+    <w:lsdException w:name="Table Web 2" w:semiHidden="1" w:unhideWhenUsed="1"/>
+    <w:lsdException w:name="Table Web 3" w:semiHidden="1" w:unhideWhenUsed="1"/>
+    <w:lsdException w:name="Balloon Text" w:semiHidden="1" w:unhideWhenUsed="1"/>
+    <w:lsdException w:name="Table Theme" w:semiHidden="1" w:unhideWhenUsed="1"/>
+    <w:lsdException w:name="Placeholder Text" w:semiHidden="1" w:uiPriority="99"/>
+    <w:lsdException w:name="No Spacing" w:uiPriority="1"/>
+    <w:lsdException w:name="Light Shading" w:uiPriority="60"/>
+    <w:lsdException w:name="Light List" w:uiPriority="61"/>
+    <w:lsdException w:name="Light Grid" w:uiPriority="62"/>
+    <w:lsdException w:name="Medium Shading 1" w:uiPriority="63"/>
+    <w:lsdException w:name="Medium Shading 2" w:uiPriority="64"/>
+    <w:lsdException w:name="Medium List 1" w:uiPriority="65"/>
+    <w:lsdException w:name="Medium List 2" w:uiPriority="66"/>
+    <w:lsdException w:name="Medium Grid 1" w:uiPriority="67"/>
+    <w:lsdException w:name="Medium Grid 2" w:uiPriority="68"/>
+    <w:lsdException w:name="Medium Grid 3" w:uiPriority="69"/>
+    <w:lsdException w:name="Dark List" w:uiPriority="70"/>
+    <w:lsdException w:name="Colorful Shading" w:uiPriority="71"/>
+    <w:lsdException w:name="Colorful List" w:uiPriority="72"/>
+    <w:lsdException w:name="Colorful Grid" w:uiPriority="73"/>
+    <w:lsdException w:name="Light Shading Accent 1" w:uiPriority="60"/>
+    <w:lsdException w:name="Light List Accent 1" w:uiPriority="61"/>
+    <w:lsdException w:name="Light Grid Accent 1" w:uiPriority="62"/>
+    <w:lsdException w:name="Medium Shading 1 Accent 1" w:uiPriority="63"/>
+    <w:lsdException w:name="Medium Shading 2 Accent 1" w:uiPriority="64"/>
+    <w:lsdException w:name="Medium List 1 Accent 1" w:uiPriority="65"/>
+    <w:lsdException w:name="Revision" w:semiHidden="1" w:uiPriority="99"/>
+    <w:lsdException w:name="List Paragraph" w:uiPriority="34"/>
+    <w:lsdException w:name="Quote" w:uiPriority="29"/>
+    <w:lsdException w:name="Intense Quote" w:uiPriority="30"/>
+    <w:lsdException w:name="Medium List 2 Accent 1" w:uiPriority="66"/>
+    <w:lsdException w:name="Medium Grid 1 Accent 1" w:uiPriority="67"/>
+    <w:lsdException w:name="Medium Grid 2 Accent 1" w:uiPriority="68"/>
+    <w:lsdException w:name="Medium Grid 3 Accent 1" w:uiPriority="69"/>
+    <w:lsdException w:name="Dark List Accent 1" w:uiPriority="70"/>
+    <w:lsdException w:name="Colorful Shading Accent 1" w:uiPriority="71"/>
+    <w:lsdException w:name="Colorful List Accent 1" w:uiPriority="72"/>
+    <w:lsdException w:name="Colorful Grid Accent 1" w:uiPriority="73"/>
+    <w:lsdException w:name="Light Shading Accent 2" w:uiPriority="60"/>
+    <w:lsdException w:name="Light List Accent 2" w:uiPriority="61"/>
+    <w:lsdException w:name="Light Grid Accent 2" w:uiPriority="62"/>
+    <w:lsdException w:name="Medium Shading 1 Accent 2" w:uiPriority="63"/>
+    <w:lsdException w:name="Medium Shading 2 Accent 2" w:uiPriority="64"/>
+    <w:lsdException w:name="Medium List 1 Accent 2" w:uiPriority="65"/>
+    <w:lsdException w:name="Medium List 2 Accent 2" w:uiPriority="66"/>
+    <w:lsdException w:name="Medium Grid 1 Accent 2" w:uiPriority="67"/>
+    <w:lsdException w:name="Medium Grid 2 Accent 2" w:uiPriority="68"/>
+    <w:lsdException w:name="Medium Grid 3 Accent 2" w:uiPriority="69"/>
+    <w:lsdException w:name="Dark List Accent 2" w:uiPriority="70"/>
+    <w:lsdException w:name="Colorful Shading Accent 2" w:uiPriority="71"/>
+    <w:lsdException w:name="Colorful List Accent 2" w:uiPriority="72"/>
+    <w:lsdException w:name="Colorful Grid Accent 2" w:uiPriority="73"/>
+    <w:lsdException w:name="Light Shading Accent 3" w:uiPriority="60"/>
+    <w:lsdException w:name="Light List Accent 3" w:uiPriority="61"/>
+    <w:lsdException w:name="Light Grid Accent 3" w:uiPriority="62"/>
+    <w:lsdException w:name="Medium Shading 1 Accent 3" w:uiPriority="63"/>
+    <w:lsdException w:name="Medium Shading 2 Accent 3" w:uiPriority="64"/>
+    <w:lsdException w:name="Medium List 1 Accent 3" w:uiPriority="65"/>
+    <w:lsdException w:name="Medium List 2 Accent 3" w:uiPriority="66"/>
+    <w:lsdException w:name="Medium Grid 1 Accent 3" w:uiPriority="67"/>
+    <w:lsdException w:name="Medium Grid 2 Accent 3" w:uiPriority="68"/>
+    <w:lsdException w:name="Medium Grid 3 Accent 3" w:uiPriority="69"/>
+    <w:lsdException w:name="Dark List Accent 3" w:uiPriority="70"/>
+    <w:lsdException w:name="Colorful Shading Accent 3" w:uiPriority="71"/>
+    <w:lsdException w:name="Colorful List Accent 3" w:uiPriority="72"/>
+    <w:lsdException w:name="Colorful Grid Accent 3" w:uiPriority="73"/>
+    <w:lsdException w:name="Light Shading Accent 4" w:uiPriority="60"/>
+    <w:lsdException w:name="Light List Accent 4" w:uiPriority="61"/>
+    <w:lsdException w:name="Light Grid Accent 4" w:uiPriority="62"/>
+    <w:lsdException w:name="Medium Shading 1 Accent 4" w:uiPriority="63"/>
+    <w:lsdException w:name="Medium Shading 2 Accent 4" w:uiPriority="64"/>
+    <w:lsdException w:name="Medium List 1 Accent 4" w:uiPriority="65"/>
+    <w:lsdException w:name="Medium List 2 Accent 4" w:uiPriority="66"/>
+    <w:lsdException w:name="Medium Grid 1 Accent 4" w:uiPriority="67"/>
+    <w:lsdException w:name="Medium Grid 2 Accent 4" w:uiPriority="68"/>
+    <w:lsdException w:name="Medium Grid 3 Accent 4" w:uiPriority="69"/>
+    <w:lsdException w:name="Dark List Accent 4" w:uiPriority="70"/>
+    <w:lsdException w:name="Colorful Shading Accent 4" w:uiPriority="71"/>
+    <w:lsdException w:name="Colorful List Accent 4" w:uiPriority="72"/>
+    <w:lsdException w:name="Colorful Grid Accent 4" w:uiPriority="73"/>
+    <w:lsdException w:name="Light Shading Accent 5" w:uiPriority="60"/>
+    <w:lsdException w:name="Light List Accent 5" w:uiPriority="61"/>
+    <w:lsdException w:name="Light Grid Accent 5" w:uiPriority="62"/>
+    <w:lsdException w:name="Medium Shading 1 Accent 5" w:uiPriority="63"/>
+    <w:lsdException w:name="Medium Shading 2 Accent 5" w:uiPriority="64"/>
+    <w:lsdException w:name="Medium List 1 Accent 5" w:uiPriority="65"/>
+    <w:lsdException w:name="Medium List 2 Accent 5" w:uiPriority="66"/>
+    <w:lsdException w:name="Medium Grid 1 Accent 5" w:uiPriority="67"/>
+    <w:lsdException w:name="Medium Grid 2 Accent 5" w:uiPriority="68"/>
+    <w:lsdException w:name="Medium Grid 3 Accent 5" w:uiPriority="69"/>
+    <w:lsdException w:name="Dark List Accent 5" w:uiPriority="70"/>
+    <w:lsdException w:name="Colorful Shading Accent 5" w:uiPriority="71"/>
+    <w:lsdException w:name="Colorful List Accent 5" w:uiPriority="72"/>
+    <w:lsdException w:name="Colorful Grid Accent 5" w:uiPriority="73"/>
+    <w:lsdException w:name="Light Shading Accent 6" w:uiPriority="60"/>
+    <w:lsdException w:name="Light List Accent 6" w:uiPriority="61"/>
+    <w:lsdException w:name="Light Grid Accent 6" w:uiPriority="62"/>
+    <w:lsdException w:name="Medium Shading 1 Accent 6" w:uiPriority="63"/>
+    <w:lsdException w:name="Medium Shading 2 Accent 6" w:uiPriority="64"/>
+    <w:lsdException w:name="Medium List 1 Accent 6" w:uiPriority="65"/>
+    <w:lsdException w:name="Medium List 2 Accent 6" w:uiPriority="66"/>
+    <w:lsdException w:name="Medium Grid 1 Accent 6" w:uiPriority="67"/>
+    <w:lsdException w:name="Medium Grid 2 Accent 6" w:uiPriority="68"/>
+    <w:lsdException w:name="Medium Grid 3 Accent 6" w:uiPriority="69"/>
+    <w:lsdException w:name="Dark List Accent 6" w:uiPriority="70"/>
+    <w:lsdException w:name="Colorful Shading Accent 6" w:uiPriority="71"/>
+    <w:lsdException w:name="Colorful List Accent 6" w:uiPriority="72"/>
+    <w:lsdException w:name="Colorful Grid Accent 6" w:uiPriority="73"/>
+    <w:lsdException w:name="Subtle Emphasis" w:uiPriority="19"/>
+    <w:lsdException w:name="Intense Emphasis" w:uiPriority="21"/>
+    <w:lsdException w:name="Subtle Reference" w:uiPriority="31"/>
+    <w:lsdException w:name="Intense Reference" w:uiPriority="32"/>
+    <w:lsdException w:name="Book Title" w:uiPriority="33"/>
+    <w:lsdException w:name="Bibliography" w:semiHidden="1" w:uiPriority="37" w:unhideWhenUsed="1"/>
+    <w:lsdException w:name="TOC Heading" w:semiHidden="1" w:uiPriority="39" w:unhideWhenUsed="1" w:qFormat="1"/>
+    <w:lsdException w:name="Plain Table 1" w:uiPriority="41"/>
+    <w:lsdException w:name="Plain Table 2" w:uiPriority="42"/>
+    <w:lsdException w:name="Plain Table 3" w:uiPriority="43"/>
+    <w:lsdException w:name="Plain Table 4" w:uiPriority="44"/>
+    <w:lsdException w:name="Plain Table 5" w:uiPriority="45"/>
+    <w:lsdException w:name="Grid Table Light" w:uiPriority="40"/>
+    <w:lsdException w:name="Grid Table 1 Light" w:uiPriority="46"/>
+    <w:lsdException w:name="Grid Table 2" w:uiPriority="47"/>
+    <w:lsdException w:name="Grid Table 3" w:uiPriority="48"/>
+    <w:lsdException w:name="Grid Table 4" w:uiPriority="49"/>
+    <w:lsdException w:name="Grid Table 5 Dark" w:uiPriority="50"/>
+    <w:lsdException w:name="Grid Table 6 Colorful" w:uiPriority="51"/>
+    <w:lsdException w:name="Grid Table 7 Colorful" w:uiPriority="52"/>
+    <w:lsdException w:name="Grid Table 1 Light Accent 1" w:uiPriority="46"/>
+    <w:lsdException w:name="Grid Table 2 Accent 1" w:uiPriority="47"/>
+    <w:lsdException w:name="Grid Table 3 Accent 1" w:uiPriority="48"/>
+    <w:lsdException w:name="Grid Table 4 Accent 1" w:uiPriority="49"/>
+    <w:lsdException w:name="Grid Table 5 Dark Accent 1" w:uiPriority="50"/>
+    <w:lsdException w:name="Grid Table 6 Colorful Accent 1" w:uiPriority="51"/>
+    <w:lsdException w:name="Grid Table 7 Colorful Accent 1" w:uiPriority="52"/>
+    <w:lsdException w:name="Grid Table 1 Light Accent 2" w:uiPriority="46"/>
+    <w:lsdException w:name="Grid Table 2 Accent 2" w:uiPriority="47"/>
+    <w:lsdException w:name="Grid Table 3 Accent 2" w:uiPriority="48"/>
+    <w:lsdException w:name="Grid Table 4 Accent 2" w:uiPriority="49"/>
+    <w:lsdException w:name="Grid Table 5 Dark Accent 2" w:uiPriority="50"/>
+    <w:lsdException w:name="Grid Table 6 Colorful Accent 2" w:uiPriority="51"/>
+    <w:lsdException w:name="Grid Table 7 Colorful Accent 2" w:uiPriority="52"/>
+    <w:lsdException w:name="Grid Table 1 Light Accent 3" w:uiPriority="46"/>
+    <w:lsdException w:name="Grid Table 2 Accent 3" w:uiPriority="47"/>
+    <w:lsdException w:name="Grid Table 3 Accent 3" w:uiPriority="48"/>
+    <w:lsdException w:name="Grid Table 4 Accent 3" w:uiPriority="49"/>
+    <w:lsdException w:name="Grid Table 5 Dark Accent 3" w:uiPriority="50"/>
+    <w:lsdException w:name="Grid Table 6 Colorful Accent 3" w:uiPriority="51"/>
+    <w:lsdException w:name="Grid Table 7 Colorful Accent 3" w:uiPriority="52"/>
+    <w:lsdException w:name="Grid Table 1 Light Accent 4" w:uiPriority="46"/>
+    <w:lsdException w:name="Grid Table 2 Accent 4" w:uiPriority="47"/>
+    <w:lsdException w:name="Grid Table 3 Accent 4" w:uiPriority="48"/>
+    <w:lsdException w:name="Grid Table 4 Accent 4" w:uiPriority="49"/>
+    <w:lsdException w:name="Grid Table 5 Dark Accent 4" w:uiPriority="50"/>
+    <w:lsdException w:name="Grid Table 6 Colorful Accent 4" w:uiPriority="51"/>
+    <w:lsdException w:name="Grid Table 7 Colorful Accent 4" w:uiPriority="52"/>
+    <w:lsdException w:name="Grid Table 1 Light Accent 5" w:uiPriority="46"/>
+    <w:lsdException w:name="Grid Table 2 Accent 5" w:uiPriority="47"/>
+    <w:lsdException w:name="Grid Table 3 Accent 5" w:uiPriority="48"/>
+    <w:lsdException w:name="Grid Table 4 Accent 5" w:uiPriority="49"/>
+    <w:lsdException w:name="Grid Table 5 Dark Accent 5" w:uiPriority="50"/>
+    <w:lsdException w:name="Grid Table 6 Colorful Accent 5" w:uiPriority="51"/>
+    <w:lsdException w:name="Grid Table 7 Colorful Accent 5" w:uiPriority="52"/>
+    <w:lsdException w:name="Grid Table 1 Light Accent 6" w:uiPriority="46"/>
+    <w:lsdException w:name="Grid Table 2 Accent 6" w:uiPriority="47"/>
+    <w:lsdException w:name="Grid Table 3 Accent 6" w:uiPriority="48"/>
+    <w:lsdException w:name="Grid Table 4 Accent 6" w:uiPriority="49"/>
+    <w:lsdException w:name="Grid Table 5 Dark Accent 6" w:uiPriority="50"/>
+    <w:lsdException w:name="Grid Table 6 Colorful Accent 6" w:uiPriority="51"/>
+    <w:lsdException w:name="Grid Table 7 Colorful Accent 6" w:uiPriority="52"/>
+    <w:lsdException w:name="List Table 1 Light" w:uiPriority="46"/>
+    <w:lsdException w:name="List Table 2" w:uiPriority="47"/>
+    <w:lsdException w:name="List Table 3" w:uiPriority="48"/>
+    <w:lsdException w:name="List Table 4" w:uiPriority="49"/>
+    <w:lsdException w:name="List Table 5 Dark" w:uiPriority="50"/>
+    <w:lsdException w:name="List Table 6 Colorful" w:uiPriority="51"/>
+    <w:lsdException w:name="List Table 7 Colorful" w:uiPriority="52"/>
+    <w:lsdException w:name="List Table 1 Light Accent 1" w:uiPriority="46"/>
+    <w:lsdException w:name="List Table 2 Accent 1" w:uiPriority="47"/>
+    <w:lsdException w:name="List Table 3 Accent 1" w:uiPriority="48"/>
+    <w:lsdException w:name="List Table 4 Accent 1" w:uiPriority="49"/>
+    <w:lsdException w:name="List Table 5 Dark Accent 1" w:uiPriority="50"/>
+    <w:lsdException w:name="List Table 6 Colorful Accent 1" w:uiPriority="51"/>
+    <w:lsdException w:name="List Table 7 Colorful Accent 1" w:uiPriority="52"/>
+    <w:lsdException w:name="List Table 1 Light Accent 2" w:uiPriority="46"/>
+    <w:lsdException w:name="List Table 2 Accent 2" w:uiPriority="47"/>
+    <w:lsdException w:name="List Table 3 Accent 2" w:uiPriority="48"/>
+    <w:lsdException w:name="List Table 4 Accent 2" w:uiPriority="49"/>
+    <w:lsdException w:name="List Table 5 Dark Accent 2" w:uiPriority="50"/>
+    <w:lsdException w:name="List Table 6 Colorful Accent 2" w:uiPriority="51"/>
+    <w:lsdException w:name="List Table 7 Colorful Accent 2" w:uiPriority="52"/>
+    <w:lsdException w:name="List Table 1 Light Accent 3" w:uiPriority="46"/>
+    <w:lsdException w:name="List Table 2 Accent 3" w:uiPriority="47"/>
+    <w:lsdException w:name="List Table 3 Accent 3" w:uiPriority="48"/>
+    <w:lsdException w:name="List Table 4 Accent 3" w:uiPriority="49"/>
+    <w:lsdException w:name="List Table 5 Dark Accent 3" w:uiPriority="50"/>
+    <w:lsdException w:name="List Table 6 Colorful Accent 3" w:uiPriority="51"/>
+    <w:lsdException w:name="List Table 7 Colorful Accent 3" w:uiPriority="52"/>
+    <w:lsdException w:name="List Table 1 Light Accent 4" w:uiPriority="46"/>
+    <w:lsdException w:name="List Table 2 Accent 4" w:uiPriority="47"/>
+    <w:lsdException w:name="List Table 3 Accent 4" w:uiPriority="48"/>
+    <w:lsdException w:name="List Table 4 Accent 4" w:uiPriority="49"/>
+    <w:lsdException w:name="List Table 5 Dark Accent 4" w:uiPriority="50"/>
+    <w:lsdException w:name="List Table 6 Colorful Accent 4" w:uiPriority="51"/>
+    <w:lsdException w:name="List Table 7 Colorful Accent 4" w:uiPriority="52"/>
+    <w:lsdException w:name="List Table 1 Light Accent 5" w:uiPriority="46"/>
+    <w:lsdException w:name="List Table 2 Accent 5" w:uiPriority="47"/>
+    <w:lsdException w:name="List Table 3 Accent 5" w:uiPriority="48"/>
+    <w:lsdException w:name="List Table 4 Accent 5" w:uiPriority="49"/>
+    <w:lsdException w:name="List Table 5 Dark Accent 5" w:uiPriority="50"/>
+    <w:lsdException w:name="List Table 6 Colorful Accent 5" w:uiPriority="51"/>
+    <w:lsdException w:name="List Table 7 Colorful Accent 5" w:uiPriority="52"/>
+    <w:lsdException w:name="List Table 1 Light Accent 6" w:uiPriority="46"/>
+    <w:lsdException w:name="List Table 2 Accent 6" w:uiPriority="47"/>
+    <w:lsdException w:name="List Table 3 Accent 6" w:uiPriority="48"/>
+    <w:lsdException w:name="List Table 4 Accent 6" w:uiPriority="49"/>
+    <w:lsdException w:name="List Table 5 Dark Accent 6" w:uiPriority="50"/>
+    <w:lsdException w:name="List Table 6 Colorful Accent 6" w:uiPriority="51"/>
+    <w:lsdException w:name="List Table 7 Colorful Accent 6" w:uiPriority="52"/>
   </w:latentStyles>
-  <w:style w:type="paragraph" w:default="1" w:styleId="a2">
+  <w:style w:type="paragraph" w:default="1" w:styleId="Normal">
     <w:name w:val="Normal"/>
     <w:rsid w:val="00222DC3"/>
     <w:pPr>
@@ -12862,11 +12599,11 @@
       <w:spacing w:line="240" w:lineRule="atLeast"/>
     </w:pPr>
   </w:style>
-  <w:style w:type="paragraph" w:styleId="1">
+  <w:style w:type="paragraph" w:styleId="Heading1">
     <w:name w:val="heading 1"/>
-    <w:basedOn w:val="a2"/>
-    <w:next w:val="a3"/>
-    <w:link w:val="10"/>
+    <w:basedOn w:val="Normal"/>
+    <w:next w:val="BodyText"/>
+    <w:link w:val="Heading1Char"/>
     <w:qFormat/>
     <w:rsid w:val="00AF72D5"/>
     <w:pPr>
@@ -12887,11 +12624,11 @@
       <w:sz w:val="24"/>
     </w:rPr>
   </w:style>
-  <w:style w:type="paragraph" w:styleId="21">
+  <w:style w:type="paragraph" w:styleId="Heading2">
     <w:name w:val="heading 2"/>
-    <w:basedOn w:val="1"/>
-    <w:next w:val="a3"/>
-    <w:link w:val="22"/>
+    <w:basedOn w:val="Heading1"/>
+    <w:next w:val="BodyText"/>
+    <w:link w:val="Heading2Char"/>
     <w:qFormat/>
     <w:rsid w:val="00BB0780"/>
     <w:pPr>
@@ -12905,10 +12642,10 @@
       <w:sz w:val="20"/>
     </w:rPr>
   </w:style>
-  <w:style w:type="paragraph" w:styleId="30">
+  <w:style w:type="paragraph" w:styleId="Heading3">
     <w:name w:val="heading 3"/>
-    <w:basedOn w:val="1"/>
-    <w:next w:val="a3"/>
+    <w:basedOn w:val="Heading1"/>
+    <w:next w:val="BodyText"/>
     <w:qFormat/>
     <w:rsid w:val="00BB0780"/>
     <w:pPr>
@@ -12927,10 +12664,10 @@
       <w:sz w:val="20"/>
     </w:rPr>
   </w:style>
-  <w:style w:type="paragraph" w:styleId="40">
+  <w:style w:type="paragraph" w:styleId="Heading4">
     <w:name w:val="heading 4"/>
-    <w:basedOn w:val="1"/>
-    <w:next w:val="a3"/>
+    <w:basedOn w:val="Heading1"/>
+    <w:next w:val="BodyText"/>
     <w:qFormat/>
     <w:rsid w:val="00BB0780"/>
     <w:pPr>
@@ -12948,10 +12685,10 @@
       <w:sz w:val="20"/>
     </w:rPr>
   </w:style>
-  <w:style w:type="paragraph" w:styleId="51">
+  <w:style w:type="paragraph" w:styleId="Heading5">
     <w:name w:val="heading 5"/>
-    <w:basedOn w:val="a2"/>
-    <w:next w:val="a3"/>
+    <w:basedOn w:val="Normal"/>
+    <w:next w:val="BodyText"/>
     <w:rsid w:val="00BB0780"/>
     <w:pPr>
       <w:numPr>
@@ -12969,10 +12706,10 @@
       <w:sz w:val="22"/>
     </w:rPr>
   </w:style>
-  <w:style w:type="paragraph" w:styleId="6">
+  <w:style w:type="paragraph" w:styleId="Heading6">
     <w:name w:val="heading 6"/>
-    <w:basedOn w:val="a2"/>
-    <w:next w:val="a3"/>
+    <w:basedOn w:val="Normal"/>
+    <w:next w:val="BodyText"/>
     <w:rsid w:val="00BB0780"/>
     <w:pPr>
       <w:numPr>
@@ -12991,10 +12728,10 @@
       <w:sz w:val="22"/>
     </w:rPr>
   </w:style>
-  <w:style w:type="paragraph" w:styleId="7">
+  <w:style w:type="paragraph" w:styleId="Heading7">
     <w:name w:val="heading 7"/>
-    <w:basedOn w:val="a2"/>
-    <w:next w:val="a3"/>
+    <w:basedOn w:val="Normal"/>
+    <w:next w:val="BodyText"/>
     <w:rsid w:val="00BB0780"/>
     <w:pPr>
       <w:numPr>
@@ -13009,10 +12746,10 @@
       <w:outlineLvl w:val="6"/>
     </w:pPr>
   </w:style>
-  <w:style w:type="paragraph" w:styleId="8">
+  <w:style w:type="paragraph" w:styleId="Heading8">
     <w:name w:val="heading 8"/>
-    <w:basedOn w:val="a2"/>
-    <w:next w:val="a3"/>
+    <w:basedOn w:val="Normal"/>
+    <w:next w:val="BodyText"/>
     <w:rsid w:val="00BB0780"/>
     <w:pPr>
       <w:numPr>
@@ -13030,10 +12767,10 @@
       <w:i/>
     </w:rPr>
   </w:style>
-  <w:style w:type="paragraph" w:styleId="9">
+  <w:style w:type="paragraph" w:styleId="Heading9">
     <w:name w:val="heading 9"/>
-    <w:basedOn w:val="a2"/>
-    <w:next w:val="a3"/>
+    <w:basedOn w:val="Normal"/>
+    <w:next w:val="BodyText"/>
     <w:rsid w:val="00BB0780"/>
     <w:pPr>
       <w:numPr>
@@ -13053,13 +12790,13 @@
       <w:sz w:val="18"/>
     </w:rPr>
   </w:style>
-  <w:style w:type="character" w:default="1" w:styleId="a4">
+  <w:style w:type="character" w:default="1" w:styleId="DefaultParagraphFont">
     <w:name w:val="Default Paragraph Font"/>
     <w:uiPriority w:val="1"/>
     <w:semiHidden/>
     <w:unhideWhenUsed/>
   </w:style>
-  <w:style w:type="table" w:default="1" w:styleId="a5">
+  <w:style w:type="table" w:default="1" w:styleId="TableNormal">
     <w:name w:val="Normal Table"/>
     <w:uiPriority w:val="99"/>
     <w:semiHidden/>
@@ -13074,15 +12811,15 @@
       </w:tblCellMar>
     </w:tblPr>
   </w:style>
-  <w:style w:type="numbering" w:default="1" w:styleId="a6">
+  <w:style w:type="numbering" w:default="1" w:styleId="NoList">
     <w:name w:val="No List"/>
     <w:uiPriority w:val="99"/>
     <w:semiHidden/>
     <w:unhideWhenUsed/>
   </w:style>
-  <w:style w:type="numbering" w:styleId="a1">
+  <w:style w:type="numbering" w:styleId="ArticleSection">
     <w:name w:val="Outline List 3"/>
-    <w:basedOn w:val="a6"/>
+    <w:basedOn w:val="NoList"/>
     <w:rsid w:val="000E5733"/>
     <w:pPr>
       <w:numPr>
@@ -13090,9 +12827,9 @@
       </w:numPr>
     </w:pPr>
   </w:style>
-  <w:style w:type="paragraph" w:styleId="a7">
+  <w:style w:type="paragraph" w:styleId="BalloonText">
     <w:name w:val="Balloon Text"/>
-    <w:basedOn w:val="a2"/>
+    <w:basedOn w:val="Normal"/>
     <w:semiHidden/>
     <w:rsid w:val="000E5733"/>
     <w:rPr>
@@ -13101,19 +12838,19 @@
       <w:szCs w:val="16"/>
     </w:rPr>
   </w:style>
-  <w:style w:type="paragraph" w:styleId="a8">
+  <w:style w:type="paragraph" w:styleId="BlockText">
     <w:name w:val="Block Text"/>
-    <w:basedOn w:val="a2"/>
+    <w:basedOn w:val="Normal"/>
     <w:rsid w:val="000E5733"/>
     <w:pPr>
       <w:spacing w:after="120"/>
       <w:ind w:left="567" w:right="1440"/>
     </w:pPr>
   </w:style>
-  <w:style w:type="paragraph" w:styleId="a3">
+  <w:style w:type="paragraph" w:styleId="BodyText">
     <w:name w:val="Body Text"/>
-    <w:basedOn w:val="a2"/>
-    <w:link w:val="a9"/>
+    <w:basedOn w:val="Normal"/>
+    <w:link w:val="BodyTextChar"/>
     <w:qFormat/>
     <w:rsid w:val="000E5733"/>
     <w:pPr>
@@ -13121,10 +12858,10 @@
       <w:spacing w:after="120"/>
     </w:pPr>
   </w:style>
-  <w:style w:type="paragraph" w:styleId="aa">
+  <w:style w:type="paragraph" w:styleId="Caption">
     <w:name w:val="caption"/>
-    <w:basedOn w:val="a2"/>
-    <w:next w:val="a2"/>
+    <w:basedOn w:val="Normal"/>
+    <w:next w:val="Normal"/>
     <w:rsid w:val="000E5733"/>
     <w:pPr>
       <w:spacing w:before="120" w:after="120"/>
@@ -13134,9 +12871,9 @@
       <w:bCs/>
     </w:rPr>
   </w:style>
-  <w:style w:type="paragraph" w:styleId="ab">
+  <w:style w:type="paragraph" w:styleId="Closing">
     <w:name w:val="Closing"/>
-    <w:basedOn w:val="a2"/>
+    <w:basedOn w:val="Normal"/>
     <w:rsid w:val="000E5733"/>
     <w:pPr>
       <w:ind w:left="4320"/>
@@ -13144,7 +12881,7 @@
   </w:style>
   <w:style w:type="paragraph" w:customStyle="1" w:styleId="CodeText">
     <w:name w:val="Code Text"/>
-    <w:basedOn w:val="a2"/>
+    <w:basedOn w:val="Normal"/>
     <w:qFormat/>
     <w:rsid w:val="000E5733"/>
     <w:pPr>
@@ -13159,7 +12896,7 @@
   </w:style>
   <w:style w:type="paragraph" w:customStyle="1" w:styleId="CompanyName">
     <w:name w:val="Company Name"/>
-    <w:basedOn w:val="a2"/>
+    <w:basedOn w:val="Normal"/>
     <w:rsid w:val="000E5733"/>
     <w:pPr>
       <w:keepNext/>
@@ -13177,15 +12914,15 @@
       <w:sz w:val="32"/>
     </w:rPr>
   </w:style>
-  <w:style w:type="paragraph" w:styleId="ac">
+  <w:style w:type="paragraph" w:styleId="Date">
     <w:name w:val="Date"/>
-    <w:basedOn w:val="a2"/>
-    <w:next w:val="a2"/>
+    <w:basedOn w:val="Normal"/>
+    <w:next w:val="Normal"/>
     <w:rsid w:val="000E5733"/>
   </w:style>
-  <w:style w:type="paragraph" w:styleId="ad">
+  <w:style w:type="paragraph" w:styleId="DocumentMap">
     <w:name w:val="Document Map"/>
-    <w:basedOn w:val="a2"/>
+    <w:basedOn w:val="Normal"/>
     <w:semiHidden/>
     <w:rsid w:val="000E5733"/>
     <w:pPr>
@@ -13195,23 +12932,23 @@
       <w:rFonts w:ascii="Tahoma" w:hAnsi="Tahoma"/>
     </w:rPr>
   </w:style>
-  <w:style w:type="paragraph" w:styleId="ae">
+  <w:style w:type="paragraph" w:styleId="E-mailSignature">
     <w:name w:val="E-mail Signature"/>
-    <w:basedOn w:val="a2"/>
+    <w:basedOn w:val="Normal"/>
     <w:rsid w:val="000E5733"/>
   </w:style>
-  <w:style w:type="character" w:styleId="af">
+  <w:style w:type="character" w:styleId="Emphasis">
     <w:name w:val="Emphasis"/>
-    <w:basedOn w:val="a4"/>
+    <w:basedOn w:val="DefaultParagraphFont"/>
     <w:rsid w:val="000E5733"/>
     <w:rPr>
       <w:i/>
       <w:iCs/>
     </w:rPr>
   </w:style>
-  <w:style w:type="paragraph" w:styleId="af0">
+  <w:style w:type="paragraph" w:styleId="EnvelopeAddress">
     <w:name w:val="envelope address"/>
-    <w:basedOn w:val="a2"/>
+    <w:basedOn w:val="Normal"/>
     <w:rsid w:val="000E5733"/>
     <w:pPr>
       <w:framePr w:w="7920" w:h="1980" w:hRule="exact" w:hSpace="180" w:wrap="auto" w:hAnchor="page" w:xAlign="center" w:yAlign="bottom"/>
@@ -13223,26 +12960,26 @@
       <w:szCs w:val="24"/>
     </w:rPr>
   </w:style>
-  <w:style w:type="paragraph" w:styleId="23">
+  <w:style w:type="paragraph" w:styleId="EnvelopeReturn">
     <w:name w:val="envelope return"/>
-    <w:basedOn w:val="a2"/>
+    <w:basedOn w:val="Normal"/>
     <w:rsid w:val="000E5733"/>
     <w:rPr>
       <w:rFonts w:ascii="Arial" w:hAnsi="Arial" w:cs="Arial"/>
     </w:rPr>
   </w:style>
-  <w:style w:type="character" w:styleId="af1">
+  <w:style w:type="character" w:styleId="FollowedHyperlink">
     <w:name w:val="FollowedHyperlink"/>
-    <w:basedOn w:val="a4"/>
+    <w:basedOn w:val="DefaultParagraphFont"/>
     <w:rsid w:val="000E5733"/>
     <w:rPr>
       <w:color w:val="800080"/>
       <w:u w:val="single"/>
     </w:rPr>
   </w:style>
-  <w:style w:type="paragraph" w:styleId="af2">
+  <w:style w:type="paragraph" w:styleId="Footer">
     <w:name w:val="footer"/>
-    <w:basedOn w:val="a2"/>
+    <w:basedOn w:val="Normal"/>
     <w:rsid w:val="000E5733"/>
     <w:pPr>
       <w:tabs>
@@ -13251,9 +12988,9 @@
       </w:tabs>
     </w:pPr>
   </w:style>
-  <w:style w:type="character" w:styleId="af3">
+  <w:style w:type="character" w:styleId="FootnoteReference">
     <w:name w:val="footnote reference"/>
-    <w:basedOn w:val="a4"/>
+    <w:basedOn w:val="DefaultParagraphFont"/>
     <w:semiHidden/>
     <w:rsid w:val="000E5733"/>
     <w:rPr>
@@ -13261,9 +12998,9 @@
       <w:vertAlign w:val="superscript"/>
     </w:rPr>
   </w:style>
-  <w:style w:type="paragraph" w:styleId="af4">
+  <w:style w:type="paragraph" w:styleId="FootnoteText">
     <w:name w:val="footnote text"/>
-    <w:basedOn w:val="a2"/>
+    <w:basedOn w:val="Normal"/>
     <w:semiHidden/>
     <w:rsid w:val="003B0471"/>
     <w:pPr>
@@ -13277,9 +13014,9 @@
       <w:sz w:val="16"/>
     </w:rPr>
   </w:style>
-  <w:style w:type="paragraph" w:styleId="af5">
+  <w:style w:type="paragraph" w:styleId="Header">
     <w:name w:val="header"/>
-    <w:basedOn w:val="a2"/>
+    <w:basedOn w:val="Normal"/>
     <w:rsid w:val="000E5733"/>
     <w:pPr>
       <w:tabs>
@@ -13288,32 +13025,32 @@
       </w:tabs>
     </w:pPr>
   </w:style>
-  <w:style w:type="character" w:styleId="HTML">
+  <w:style w:type="character" w:styleId="HTMLAcronym">
     <w:name w:val="HTML Acronym"/>
-    <w:basedOn w:val="a4"/>
+    <w:basedOn w:val="DefaultParagraphFont"/>
     <w:rsid w:val="000E5733"/>
   </w:style>
-  <w:style w:type="paragraph" w:styleId="HTML0">
+  <w:style w:type="paragraph" w:styleId="HTMLAddress">
     <w:name w:val="HTML Address"/>
-    <w:basedOn w:val="a2"/>
+    <w:basedOn w:val="Normal"/>
     <w:rsid w:val="000E5733"/>
     <w:rPr>
       <w:i/>
       <w:iCs/>
     </w:rPr>
   </w:style>
-  <w:style w:type="character" w:styleId="HTML1">
+  <w:style w:type="character" w:styleId="HTMLCite">
     <w:name w:val="HTML Cite"/>
-    <w:basedOn w:val="a4"/>
+    <w:basedOn w:val="DefaultParagraphFont"/>
     <w:rsid w:val="000E5733"/>
     <w:rPr>
       <w:i/>
       <w:iCs/>
     </w:rPr>
   </w:style>
-  <w:style w:type="character" w:styleId="HTML2">
+  <w:style w:type="character" w:styleId="HTMLCode">
     <w:name w:val="HTML Code"/>
-    <w:basedOn w:val="a4"/>
+    <w:basedOn w:val="DefaultParagraphFont"/>
     <w:rsid w:val="000E5733"/>
     <w:rPr>
       <w:rFonts w:ascii="Courier New" w:hAnsi="Courier New" w:cs="Courier New"/>
@@ -13321,18 +13058,18 @@
       <w:szCs w:val="20"/>
     </w:rPr>
   </w:style>
-  <w:style w:type="character" w:styleId="HTML3">
+  <w:style w:type="character" w:styleId="HTMLDefinition">
     <w:name w:val="HTML Definition"/>
-    <w:basedOn w:val="a4"/>
+    <w:basedOn w:val="DefaultParagraphFont"/>
     <w:rsid w:val="000E5733"/>
     <w:rPr>
       <w:i/>
       <w:iCs/>
     </w:rPr>
   </w:style>
-  <w:style w:type="character" w:styleId="HTML4">
+  <w:style w:type="character" w:styleId="HTMLKeyboard">
     <w:name w:val="HTML Keyboard"/>
-    <w:basedOn w:val="a4"/>
+    <w:basedOn w:val="DefaultParagraphFont"/>
     <w:rsid w:val="000E5733"/>
     <w:rPr>
       <w:rFonts w:ascii="Courier New" w:hAnsi="Courier New" w:cs="Courier New"/>
@@ -13340,17 +13077,17 @@
       <w:szCs w:val="20"/>
     </w:rPr>
   </w:style>
-  <w:style w:type="paragraph" w:styleId="HTML5">
+  <w:style w:type="paragraph" w:styleId="HTMLPreformatted">
     <w:name w:val="HTML Preformatted"/>
-    <w:basedOn w:val="a2"/>
+    <w:basedOn w:val="Normal"/>
     <w:rsid w:val="000E5733"/>
     <w:rPr>
       <w:rFonts w:ascii="Courier New" w:hAnsi="Courier New" w:cs="Courier New"/>
     </w:rPr>
   </w:style>
-  <w:style w:type="character" w:styleId="HTML6">
+  <w:style w:type="character" w:styleId="HTMLTypewriter">
     <w:name w:val="HTML Typewriter"/>
-    <w:basedOn w:val="a4"/>
+    <w:basedOn w:val="DefaultParagraphFont"/>
     <w:rsid w:val="000E5733"/>
     <w:rPr>
       <w:rFonts w:ascii="Courier New" w:hAnsi="Courier New" w:cs="Courier New"/>
@@ -13358,18 +13095,18 @@
       <w:szCs w:val="20"/>
     </w:rPr>
   </w:style>
-  <w:style w:type="character" w:styleId="HTML7">
+  <w:style w:type="character" w:styleId="HTMLVariable">
     <w:name w:val="HTML Variable"/>
-    <w:basedOn w:val="a4"/>
+    <w:basedOn w:val="DefaultParagraphFont"/>
     <w:rsid w:val="000E5733"/>
     <w:rPr>
       <w:i/>
       <w:iCs/>
     </w:rPr>
   </w:style>
-  <w:style w:type="character" w:styleId="af6">
+  <w:style w:type="character" w:styleId="Hyperlink">
     <w:name w:val="Hyperlink"/>
-    <w:basedOn w:val="a4"/>
+    <w:basedOn w:val="DefaultParagraphFont"/>
     <w:uiPriority w:val="99"/>
     <w:qFormat/>
     <w:rsid w:val="000E5733"/>
@@ -13378,82 +13115,82 @@
       <w:u w:val="single"/>
     </w:rPr>
   </w:style>
-  <w:style w:type="paragraph" w:styleId="11">
+  <w:style w:type="paragraph" w:styleId="Index1">
     <w:name w:val="index 1"/>
-    <w:basedOn w:val="a2"/>
+    <w:basedOn w:val="Normal"/>
     <w:semiHidden/>
     <w:rsid w:val="000E5733"/>
     <w:pPr>
       <w:ind w:left="202" w:hanging="202"/>
     </w:pPr>
   </w:style>
-  <w:style w:type="paragraph" w:styleId="24">
+  <w:style w:type="paragraph" w:styleId="Index2">
     <w:name w:val="index 2"/>
-    <w:basedOn w:val="a2"/>
+    <w:basedOn w:val="Normal"/>
     <w:semiHidden/>
     <w:rsid w:val="000E5733"/>
     <w:pPr>
       <w:ind w:left="404" w:hanging="202"/>
     </w:pPr>
   </w:style>
-  <w:style w:type="paragraph" w:styleId="32">
+  <w:style w:type="paragraph" w:styleId="Index3">
     <w:name w:val="index 3"/>
-    <w:basedOn w:val="a2"/>
+    <w:basedOn w:val="Normal"/>
     <w:semiHidden/>
     <w:rsid w:val="000E5733"/>
     <w:pPr>
       <w:ind w:left="605" w:hanging="202"/>
     </w:pPr>
   </w:style>
-  <w:style w:type="paragraph" w:styleId="42">
+  <w:style w:type="paragraph" w:styleId="Index4">
     <w:name w:val="index 4"/>
-    <w:basedOn w:val="a2"/>
+    <w:basedOn w:val="Normal"/>
     <w:semiHidden/>
     <w:rsid w:val="000E5733"/>
     <w:pPr>
       <w:ind w:left="807" w:hanging="202"/>
     </w:pPr>
   </w:style>
-  <w:style w:type="paragraph" w:styleId="52">
+  <w:style w:type="paragraph" w:styleId="Index5">
     <w:name w:val="index 5"/>
-    <w:basedOn w:val="a2"/>
+    <w:basedOn w:val="Normal"/>
     <w:semiHidden/>
     <w:rsid w:val="000E5733"/>
     <w:pPr>
       <w:ind w:left="1008" w:hanging="202"/>
     </w:pPr>
   </w:style>
-  <w:style w:type="paragraph" w:styleId="60">
+  <w:style w:type="paragraph" w:styleId="Index6">
     <w:name w:val="index 6"/>
-    <w:basedOn w:val="a2"/>
+    <w:basedOn w:val="Normal"/>
     <w:semiHidden/>
     <w:rsid w:val="000E5733"/>
     <w:pPr>
       <w:ind w:left="1210" w:hanging="202"/>
     </w:pPr>
   </w:style>
-  <w:style w:type="paragraph" w:styleId="70">
+  <w:style w:type="paragraph" w:styleId="Index7">
     <w:name w:val="index 7"/>
-    <w:basedOn w:val="a2"/>
+    <w:basedOn w:val="Normal"/>
     <w:semiHidden/>
     <w:rsid w:val="000E5733"/>
     <w:pPr>
       <w:ind w:left="1412" w:hanging="202"/>
     </w:pPr>
   </w:style>
-  <w:style w:type="paragraph" w:styleId="80">
+  <w:style w:type="paragraph" w:styleId="Index8">
     <w:name w:val="index 8"/>
-    <w:basedOn w:val="a2"/>
-    <w:next w:val="60"/>
+    <w:basedOn w:val="Normal"/>
+    <w:next w:val="Index6"/>
     <w:semiHidden/>
     <w:rsid w:val="000E5733"/>
     <w:pPr>
       <w:ind w:left="1613" w:hanging="202"/>
     </w:pPr>
   </w:style>
-  <w:style w:type="paragraph" w:styleId="90">
+  <w:style w:type="paragraph" w:styleId="Index9">
     <w:name w:val="index 9"/>
-    <w:basedOn w:val="a2"/>
+    <w:basedOn w:val="Normal"/>
     <w:semiHidden/>
     <w:rsid w:val="000E5733"/>
     <w:pPr>
@@ -13462,8 +13199,8 @@
   </w:style>
   <w:style w:type="paragraph" w:customStyle="1" w:styleId="InfoBlue">
     <w:name w:val="InfoBlue"/>
-    <w:basedOn w:val="a2"/>
-    <w:next w:val="a3"/>
+    <w:basedOn w:val="Normal"/>
+    <w:next w:val="BodyText"/>
     <w:qFormat/>
     <w:rsid w:val="000E5733"/>
     <w:pPr>
@@ -13479,49 +13216,49 @@
       <w:color w:val="0000FF"/>
     </w:rPr>
   </w:style>
-  <w:style w:type="paragraph" w:styleId="af7">
+  <w:style w:type="paragraph" w:styleId="List">
     <w:name w:val="List"/>
-    <w:basedOn w:val="a2"/>
+    <w:basedOn w:val="Normal"/>
     <w:rsid w:val="000E5733"/>
     <w:pPr>
       <w:ind w:left="567"/>
     </w:pPr>
   </w:style>
-  <w:style w:type="paragraph" w:styleId="25">
+  <w:style w:type="paragraph" w:styleId="List2">
     <w:name w:val="List 2"/>
-    <w:basedOn w:val="a2"/>
+    <w:basedOn w:val="Normal"/>
     <w:rsid w:val="000E5733"/>
     <w:pPr>
       <w:ind w:left="851"/>
     </w:pPr>
   </w:style>
-  <w:style w:type="paragraph" w:styleId="33">
+  <w:style w:type="paragraph" w:styleId="List3">
     <w:name w:val="List 3"/>
-    <w:basedOn w:val="af7"/>
+    <w:basedOn w:val="List"/>
     <w:rsid w:val="000E5733"/>
     <w:pPr>
       <w:ind w:left="1134"/>
     </w:pPr>
   </w:style>
-  <w:style w:type="paragraph" w:styleId="43">
+  <w:style w:type="paragraph" w:styleId="List4">
     <w:name w:val="List 4"/>
-    <w:basedOn w:val="a2"/>
+    <w:basedOn w:val="Normal"/>
     <w:rsid w:val="000E5733"/>
     <w:pPr>
       <w:ind w:left="1418"/>
     </w:pPr>
   </w:style>
-  <w:style w:type="paragraph" w:styleId="53">
+  <w:style w:type="paragraph" w:styleId="List5">
     <w:name w:val="List 5"/>
-    <w:basedOn w:val="a2"/>
+    <w:basedOn w:val="Normal"/>
     <w:rsid w:val="000E5733"/>
     <w:pPr>
       <w:ind w:left="1701"/>
     </w:pPr>
   </w:style>
-  <w:style w:type="paragraph" w:styleId="a0">
+  <w:style w:type="paragraph" w:styleId="ListBullet">
     <w:name w:val="List Bullet"/>
-    <w:basedOn w:val="a2"/>
+    <w:basedOn w:val="Normal"/>
     <w:qFormat/>
     <w:rsid w:val="00CB16E7"/>
     <w:pPr>
@@ -13532,9 +13269,9 @@
       <w:contextualSpacing/>
     </w:pPr>
   </w:style>
-  <w:style w:type="paragraph" w:styleId="20">
+  <w:style w:type="paragraph" w:styleId="ListBullet2">
     <w:name w:val="List Bullet 2"/>
-    <w:basedOn w:val="a2"/>
+    <w:basedOn w:val="Normal"/>
     <w:rsid w:val="003438DB"/>
     <w:pPr>
       <w:numPr>
@@ -13549,9 +13286,9 @@
       <w:contextualSpacing/>
     </w:pPr>
   </w:style>
-  <w:style w:type="paragraph" w:styleId="31">
+  <w:style w:type="paragraph" w:styleId="ListBullet3">
     <w:name w:val="List Bullet 3"/>
-    <w:basedOn w:val="a2"/>
+    <w:basedOn w:val="Normal"/>
     <w:rsid w:val="003438DB"/>
     <w:pPr>
       <w:numPr>
@@ -13567,9 +13304,9 @@
       <w:contextualSpacing/>
     </w:pPr>
   </w:style>
-  <w:style w:type="paragraph" w:styleId="41">
+  <w:style w:type="paragraph" w:styleId="ListBullet4">
     <w:name w:val="List Bullet 4"/>
-    <w:basedOn w:val="43"/>
+    <w:basedOn w:val="List4"/>
     <w:rsid w:val="000E5733"/>
     <w:pPr>
       <w:numPr>
@@ -13582,9 +13319,9 @@
       <w:ind w:left="360"/>
     </w:pPr>
   </w:style>
-  <w:style w:type="paragraph" w:styleId="50">
+  <w:style w:type="paragraph" w:styleId="ListBullet5">
     <w:name w:val="List Bullet 5"/>
-    <w:basedOn w:val="a2"/>
+    <w:basedOn w:val="Normal"/>
     <w:rsid w:val="000E5733"/>
     <w:pPr>
       <w:numPr>
@@ -13597,54 +13334,54 @@
       <w:ind w:left="360"/>
     </w:pPr>
   </w:style>
-  <w:style w:type="paragraph" w:styleId="af8">
+  <w:style w:type="paragraph" w:styleId="ListContinue">
     <w:name w:val="List Continue"/>
-    <w:basedOn w:val="a2"/>
+    <w:basedOn w:val="Normal"/>
     <w:rsid w:val="000E5733"/>
     <w:pPr>
       <w:spacing w:after="120"/>
       <w:ind w:left="851"/>
     </w:pPr>
   </w:style>
-  <w:style w:type="paragraph" w:styleId="26">
+  <w:style w:type="paragraph" w:styleId="ListContinue2">
     <w:name w:val="List Continue 2"/>
-    <w:basedOn w:val="a2"/>
+    <w:basedOn w:val="Normal"/>
     <w:rsid w:val="000E5733"/>
     <w:pPr>
       <w:spacing w:after="120"/>
       <w:ind w:left="1134"/>
     </w:pPr>
   </w:style>
-  <w:style w:type="paragraph" w:styleId="34">
+  <w:style w:type="paragraph" w:styleId="ListContinue3">
     <w:name w:val="List Continue 3"/>
-    <w:basedOn w:val="a2"/>
+    <w:basedOn w:val="Normal"/>
     <w:rsid w:val="000E5733"/>
     <w:pPr>
       <w:spacing w:after="120"/>
       <w:ind w:left="1418"/>
     </w:pPr>
   </w:style>
-  <w:style w:type="paragraph" w:styleId="44">
+  <w:style w:type="paragraph" w:styleId="ListContinue4">
     <w:name w:val="List Continue 4"/>
-    <w:basedOn w:val="a2"/>
+    <w:basedOn w:val="Normal"/>
     <w:rsid w:val="000E5733"/>
     <w:pPr>
       <w:spacing w:after="120"/>
       <w:ind w:left="1701"/>
     </w:pPr>
   </w:style>
-  <w:style w:type="paragraph" w:styleId="54">
+  <w:style w:type="paragraph" w:styleId="ListContinue5">
     <w:name w:val="List Continue 5"/>
-    <w:basedOn w:val="a2"/>
+    <w:basedOn w:val="Normal"/>
     <w:rsid w:val="000E5733"/>
     <w:pPr>
       <w:spacing w:after="120"/>
       <w:ind w:left="1985"/>
     </w:pPr>
   </w:style>
-  <w:style w:type="paragraph" w:styleId="a">
+  <w:style w:type="paragraph" w:styleId="ListNumber">
     <w:name w:val="List Number"/>
-    <w:basedOn w:val="a2"/>
+    <w:basedOn w:val="Normal"/>
     <w:qFormat/>
     <w:rsid w:val="00131E4A"/>
     <w:pPr>
@@ -13656,9 +13393,9 @@
       <w:contextualSpacing/>
     </w:pPr>
   </w:style>
-  <w:style w:type="paragraph" w:styleId="2">
+  <w:style w:type="paragraph" w:styleId="ListNumber2">
     <w:name w:val="List Number 2"/>
-    <w:basedOn w:val="a2"/>
+    <w:basedOn w:val="Normal"/>
     <w:rsid w:val="000E5733"/>
     <w:pPr>
       <w:numPr>
@@ -13667,9 +13404,9 @@
       <w:ind w:hanging="720"/>
     </w:pPr>
   </w:style>
-  <w:style w:type="paragraph" w:styleId="3">
+  <w:style w:type="paragraph" w:styleId="ListNumber3">
     <w:name w:val="List Number 3"/>
-    <w:basedOn w:val="a2"/>
+    <w:basedOn w:val="Normal"/>
     <w:rsid w:val="000E5733"/>
     <w:pPr>
       <w:numPr>
@@ -13683,9 +13420,9 @@
       <w:ind w:left="360"/>
     </w:pPr>
   </w:style>
-  <w:style w:type="paragraph" w:styleId="4">
+  <w:style w:type="paragraph" w:styleId="ListNumber4">
     <w:name w:val="List Number 4"/>
-    <w:basedOn w:val="a2"/>
+    <w:basedOn w:val="Normal"/>
     <w:rsid w:val="000E5733"/>
     <w:pPr>
       <w:numPr>
@@ -13698,9 +13435,9 @@
       <w:ind w:left="360"/>
     </w:pPr>
   </w:style>
-  <w:style w:type="paragraph" w:styleId="5">
+  <w:style w:type="paragraph" w:styleId="ListNumber5">
     <w:name w:val="List Number 5"/>
-    <w:basedOn w:val="a2"/>
+    <w:basedOn w:val="Normal"/>
     <w:rsid w:val="000E5733"/>
     <w:pPr>
       <w:numPr>
@@ -13713,9 +13450,9 @@
       <w:ind w:left="360"/>
     </w:pPr>
   </w:style>
-  <w:style w:type="paragraph" w:styleId="af9">
+  <w:style w:type="paragraph" w:styleId="MessageHeader">
     <w:name w:val="Message Header"/>
-    <w:basedOn w:val="a2"/>
+    <w:basedOn w:val="Normal"/>
     <w:rsid w:val="000E5733"/>
     <w:pPr>
       <w:pBdr>
@@ -13733,18 +13470,18 @@
       <w:szCs w:val="24"/>
     </w:rPr>
   </w:style>
-  <w:style w:type="paragraph" w:styleId="afa">
+  <w:style w:type="paragraph" w:styleId="NormalWeb">
     <w:name w:val="Normal (Web)"/>
-    <w:basedOn w:val="a2"/>
+    <w:basedOn w:val="Normal"/>
     <w:rsid w:val="000E5733"/>
     <w:rPr>
       <w:sz w:val="24"/>
       <w:szCs w:val="24"/>
     </w:rPr>
   </w:style>
-  <w:style w:type="paragraph" w:styleId="afb">
+  <w:style w:type="paragraph" w:styleId="NormalIndent">
     <w:name w:val="Normal Indent"/>
-    <w:basedOn w:val="a2"/>
+    <w:basedOn w:val="Normal"/>
     <w:rsid w:val="000E5733"/>
     <w:pPr>
       <w:ind w:left="567"/>
@@ -13752,57 +13489,57 @@
   </w:style>
   <w:style w:type="paragraph" w:customStyle="1" w:styleId="Note">
     <w:name w:val="Note"/>
-    <w:basedOn w:val="a2"/>
+    <w:basedOn w:val="Normal"/>
     <w:rsid w:val="000E5733"/>
     <w:rPr>
       <w:b/>
     </w:rPr>
   </w:style>
-  <w:style w:type="paragraph" w:styleId="afc">
+  <w:style w:type="paragraph" w:styleId="NoteHeading">
     <w:name w:val="Note Heading"/>
-    <w:basedOn w:val="a2"/>
-    <w:next w:val="a3"/>
+    <w:basedOn w:val="Normal"/>
+    <w:next w:val="BodyText"/>
     <w:rsid w:val="000E5733"/>
   </w:style>
-  <w:style w:type="character" w:styleId="afd">
+  <w:style w:type="character" w:styleId="PageNumber">
     <w:name w:val="page number"/>
-    <w:basedOn w:val="a4"/>
+    <w:basedOn w:val="DefaultParagraphFont"/>
     <w:rsid w:val="000E5733"/>
   </w:style>
-  <w:style w:type="paragraph" w:styleId="afe">
+  <w:style w:type="paragraph" w:styleId="PlainText">
     <w:name w:val="Plain Text"/>
-    <w:basedOn w:val="a2"/>
+    <w:basedOn w:val="Normal"/>
     <w:rsid w:val="000E5733"/>
     <w:rPr>
       <w:rFonts w:ascii="Courier" w:hAnsi="Courier" w:cs="Courier New"/>
     </w:rPr>
   </w:style>
-  <w:style w:type="paragraph" w:styleId="aff">
+  <w:style w:type="paragraph" w:styleId="Salutation">
     <w:name w:val="Salutation"/>
-    <w:basedOn w:val="a2"/>
-    <w:next w:val="a3"/>
+    <w:basedOn w:val="Normal"/>
+    <w:next w:val="BodyText"/>
     <w:rsid w:val="000E5733"/>
   </w:style>
-  <w:style w:type="paragraph" w:styleId="aff0">
+  <w:style w:type="paragraph" w:styleId="Signature">
     <w:name w:val="Signature"/>
-    <w:basedOn w:val="a2"/>
+    <w:basedOn w:val="Normal"/>
     <w:rsid w:val="000E5733"/>
     <w:pPr>
       <w:ind w:left="4320"/>
     </w:pPr>
   </w:style>
-  <w:style w:type="character" w:styleId="aff1">
+  <w:style w:type="character" w:styleId="Strong">
     <w:name w:val="Strong"/>
-    <w:basedOn w:val="a4"/>
+    <w:basedOn w:val="DefaultParagraphFont"/>
     <w:rsid w:val="000E5733"/>
     <w:rPr>
       <w:b/>
       <w:bCs w:val="0"/>
     </w:rPr>
   </w:style>
-  <w:style w:type="paragraph" w:styleId="aff2">
+  <w:style w:type="paragraph" w:styleId="Subtitle">
     <w:name w:val="Subtitle"/>
-    <w:basedOn w:val="a2"/>
+    <w:basedOn w:val="Normal"/>
     <w:rsid w:val="000E5733"/>
     <w:pPr>
       <w:spacing w:after="60"/>
@@ -13817,8 +13554,8 @@
   </w:style>
   <w:style w:type="paragraph" w:customStyle="1" w:styleId="TitleSubject">
     <w:name w:val="Title Subject"/>
-    <w:basedOn w:val="a2"/>
-    <w:next w:val="a2"/>
+    <w:basedOn w:val="Normal"/>
+    <w:next w:val="Normal"/>
     <w:rsid w:val="000E5733"/>
     <w:pPr>
       <w:keepNext/>
@@ -13843,7 +13580,7 @@
   <w:style w:type="paragraph" w:customStyle="1" w:styleId="SubtitleCover">
     <w:name w:val="Subtitle Cover"/>
     <w:basedOn w:val="TitleSubject"/>
-    <w:next w:val="a3"/>
+    <w:next w:val="BodyText"/>
     <w:rsid w:val="000E5733"/>
     <w:pPr>
       <w:pBdr>
@@ -13862,9 +13599,9 @@
       <w:sz w:val="48"/>
     </w:rPr>
   </w:style>
-  <w:style w:type="table" w:styleId="12">
+  <w:style w:type="table" w:styleId="Table3Deffects1">
     <w:name w:val="Table 3D effects 1"/>
-    <w:basedOn w:val="a5"/>
+    <w:basedOn w:val="TableNormal"/>
     <w:rsid w:val="000E5733"/>
     <w:pPr>
       <w:widowControl w:val="0"/>
@@ -13971,9 +13708,9 @@
       </w:tcPr>
     </w:tblStylePr>
   </w:style>
-  <w:style w:type="table" w:styleId="27">
+  <w:style w:type="table" w:styleId="Table3Deffects2">
     <w:name w:val="Table 3D effects 2"/>
-    <w:basedOn w:val="a5"/>
+    <w:basedOn w:val="TableNormal"/>
     <w:rsid w:val="000E5733"/>
     <w:pPr>
       <w:widowControl w:val="0"/>
@@ -14045,9 +13782,9 @@
       </w:tcPr>
     </w:tblStylePr>
   </w:style>
-  <w:style w:type="table" w:styleId="35">
+  <w:style w:type="table" w:styleId="Table3Deffects3">
     <w:name w:val="Table 3D effects 3"/>
-    <w:basedOn w:val="a5"/>
+    <w:basedOn w:val="TableNormal"/>
     <w:rsid w:val="000E5733"/>
     <w:pPr>
       <w:widowControl w:val="0"/>
@@ -14135,20 +13872,20 @@
       </w:tcPr>
     </w:tblStylePr>
   </w:style>
-  <w:style w:type="paragraph" w:styleId="aff3">
+  <w:style w:type="paragraph" w:styleId="TableofAuthorities">
     <w:name w:val="table of authorities"/>
-    <w:basedOn w:val="a2"/>
-    <w:next w:val="a3"/>
+    <w:basedOn w:val="Normal"/>
+    <w:next w:val="BodyText"/>
     <w:semiHidden/>
     <w:rsid w:val="000E5733"/>
     <w:pPr>
       <w:ind w:left="200" w:hanging="200"/>
     </w:pPr>
   </w:style>
-  <w:style w:type="paragraph" w:styleId="aff4">
+  <w:style w:type="paragraph" w:styleId="TableofFigures">
     <w:name w:val="table of figures"/>
-    <w:basedOn w:val="a2"/>
-    <w:next w:val="a3"/>
+    <w:basedOn w:val="Normal"/>
+    <w:next w:val="BodyText"/>
     <w:semiHidden/>
     <w:rsid w:val="000E5733"/>
     <w:pPr>
@@ -14157,7 +13894,7 @@
   </w:style>
   <w:style w:type="paragraph" w:customStyle="1" w:styleId="TableText">
     <w:name w:val="Table_Text"/>
-    <w:basedOn w:val="a2"/>
+    <w:basedOn w:val="Normal"/>
     <w:qFormat/>
     <w:rsid w:val="00AC5A33"/>
     <w:pPr>
@@ -14185,10 +13922,10 @@
       <w:lang w:val="en-GB"/>
     </w:rPr>
   </w:style>
-  <w:style w:type="paragraph" w:styleId="aff5">
+  <w:style w:type="paragraph" w:styleId="Title">
     <w:name w:val="Title"/>
-    <w:basedOn w:val="a2"/>
-    <w:next w:val="a3"/>
+    <w:basedOn w:val="Normal"/>
+    <w:next w:val="BodyText"/>
     <w:rsid w:val="000E5733"/>
     <w:pPr>
       <w:spacing w:line="240" w:lineRule="auto"/>
@@ -14200,10 +13937,10 @@
       <w:sz w:val="36"/>
     </w:rPr>
   </w:style>
-  <w:style w:type="paragraph" w:styleId="aff6">
+  <w:style w:type="paragraph" w:styleId="TOAHeading">
     <w:name w:val="toa heading"/>
-    <w:basedOn w:val="a2"/>
-    <w:next w:val="a3"/>
+    <w:basedOn w:val="Normal"/>
+    <w:next w:val="BodyText"/>
     <w:semiHidden/>
     <w:rsid w:val="000E5733"/>
     <w:pPr>
@@ -14217,10 +13954,10 @@
       <w:szCs w:val="24"/>
     </w:rPr>
   </w:style>
-  <w:style w:type="paragraph" w:styleId="13">
+  <w:style w:type="paragraph" w:styleId="TOC1">
     <w:name w:val="toc 1"/>
-    <w:basedOn w:val="a2"/>
-    <w:next w:val="a2"/>
+    <w:basedOn w:val="Normal"/>
+    <w:next w:val="Normal"/>
     <w:uiPriority w:val="39"/>
     <w:rsid w:val="000E5733"/>
     <w:pPr>
@@ -14233,10 +13970,10 @@
       <w:szCs w:val="24"/>
     </w:rPr>
   </w:style>
-  <w:style w:type="paragraph" w:styleId="28">
+  <w:style w:type="paragraph" w:styleId="TOC2">
     <w:name w:val="toc 2"/>
-    <w:basedOn w:val="a2"/>
-    <w:next w:val="a2"/>
+    <w:basedOn w:val="Normal"/>
+    <w:next w:val="Normal"/>
     <w:uiPriority w:val="39"/>
     <w:rsid w:val="000E5733"/>
     <w:pPr>
@@ -14247,10 +13984,10 @@
       <w:szCs w:val="24"/>
     </w:rPr>
   </w:style>
-  <w:style w:type="paragraph" w:styleId="36">
+  <w:style w:type="paragraph" w:styleId="TOC3">
     <w:name w:val="toc 3"/>
-    <w:basedOn w:val="a2"/>
-    <w:next w:val="a2"/>
+    <w:basedOn w:val="Normal"/>
+    <w:next w:val="Normal"/>
     <w:semiHidden/>
     <w:rsid w:val="000E5733"/>
     <w:pPr>
@@ -14262,10 +13999,10 @@
       <w:szCs w:val="24"/>
     </w:rPr>
   </w:style>
-  <w:style w:type="paragraph" w:styleId="45">
+  <w:style w:type="paragraph" w:styleId="TOC4">
     <w:name w:val="toc 4"/>
-    <w:basedOn w:val="a2"/>
-    <w:next w:val="a2"/>
+    <w:basedOn w:val="Normal"/>
+    <w:next w:val="Normal"/>
     <w:semiHidden/>
     <w:rsid w:val="000E5733"/>
     <w:pPr>
@@ -14275,10 +14012,10 @@
       <w:szCs w:val="21"/>
     </w:rPr>
   </w:style>
-  <w:style w:type="paragraph" w:styleId="55">
+  <w:style w:type="paragraph" w:styleId="TOC5">
     <w:name w:val="toc 5"/>
-    <w:basedOn w:val="a2"/>
-    <w:next w:val="a2"/>
+    <w:basedOn w:val="Normal"/>
+    <w:next w:val="Normal"/>
     <w:semiHidden/>
     <w:rsid w:val="000E5733"/>
     <w:pPr>
@@ -14288,10 +14025,10 @@
       <w:szCs w:val="21"/>
     </w:rPr>
   </w:style>
-  <w:style w:type="paragraph" w:styleId="61">
+  <w:style w:type="paragraph" w:styleId="TOC6">
     <w:name w:val="toc 6"/>
-    <w:basedOn w:val="a2"/>
-    <w:next w:val="a2"/>
+    <w:basedOn w:val="Normal"/>
+    <w:next w:val="Normal"/>
     <w:semiHidden/>
     <w:rsid w:val="000E5733"/>
     <w:pPr>
@@ -14301,10 +14038,10 @@
       <w:szCs w:val="21"/>
     </w:rPr>
   </w:style>
-  <w:style w:type="paragraph" w:styleId="71">
+  <w:style w:type="paragraph" w:styleId="TOC7">
     <w:name w:val="toc 7"/>
-    <w:basedOn w:val="a2"/>
-    <w:next w:val="a2"/>
+    <w:basedOn w:val="Normal"/>
+    <w:next w:val="Normal"/>
     <w:semiHidden/>
     <w:rsid w:val="000E5733"/>
     <w:pPr>
@@ -14314,10 +14051,10 @@
       <w:szCs w:val="21"/>
     </w:rPr>
   </w:style>
-  <w:style w:type="paragraph" w:styleId="81">
+  <w:style w:type="paragraph" w:styleId="TOC8">
     <w:name w:val="toc 8"/>
-    <w:basedOn w:val="a2"/>
-    <w:next w:val="a2"/>
+    <w:basedOn w:val="Normal"/>
+    <w:next w:val="Normal"/>
     <w:semiHidden/>
     <w:rsid w:val="000E5733"/>
     <w:pPr>
@@ -14327,10 +14064,10 @@
       <w:szCs w:val="21"/>
     </w:rPr>
   </w:style>
-  <w:style w:type="paragraph" w:styleId="91">
+  <w:style w:type="paragraph" w:styleId="TOC9">
     <w:name w:val="toc 9"/>
-    <w:basedOn w:val="a2"/>
-    <w:next w:val="a2"/>
+    <w:basedOn w:val="Normal"/>
+    <w:next w:val="Normal"/>
     <w:semiHidden/>
     <w:rsid w:val="000E5733"/>
     <w:pPr>
@@ -14342,7 +14079,7 @@
   </w:style>
   <w:style w:type="numbering" w:styleId="111111">
     <w:name w:val="Outline List 2"/>
-    <w:basedOn w:val="a6"/>
+    <w:basedOn w:val="NoList"/>
     <w:rsid w:val="000E5733"/>
     <w:pPr>
       <w:numPr>
@@ -14352,7 +14089,7 @@
   </w:style>
   <w:style w:type="numbering" w:styleId="1ai">
     <w:name w:val="Outline List 1"/>
-    <w:basedOn w:val="a6"/>
+    <w:basedOn w:val="NoList"/>
     <w:rsid w:val="000E5733"/>
     <w:pPr>
       <w:numPr>
@@ -14360,9 +14097,9 @@
       </w:numPr>
     </w:pPr>
   </w:style>
-  <w:style w:type="table" w:styleId="aff7">
+  <w:style w:type="table" w:styleId="TableGrid">
     <w:name w:val="Table Grid"/>
-    <w:basedOn w:val="a5"/>
+    <w:basedOn w:val="TableNormal"/>
     <w:rsid w:val="005731ED"/>
     <w:pPr>
       <w:widowControl w:val="0"/>
@@ -14379,9 +14116,9 @@
       </w:tblBorders>
     </w:tblPr>
   </w:style>
-  <w:style w:type="table" w:styleId="29">
+  <w:style w:type="table" w:styleId="TableGrid2">
     <w:name w:val="Table Grid 2"/>
-    <w:basedOn w:val="a5"/>
+    <w:basedOn w:val="TableNormal"/>
     <w:rsid w:val="008450FB"/>
     <w:pPr>
       <w:widowControl w:val="0"/>
@@ -14468,7 +14205,7 @@
   </w:style>
   <w:style w:type="paragraph" w:customStyle="1" w:styleId="Captionstyle">
     <w:name w:val="Caption_style"/>
-    <w:basedOn w:val="a3"/>
+    <w:basedOn w:val="BodyText"/>
     <w:rsid w:val="00173FBC"/>
     <w:pPr>
       <w:jc w:val="center"/>
@@ -14477,27 +14214,27 @@
       <w:sz w:val="16"/>
     </w:rPr>
   </w:style>
-  <w:style w:type="character" w:customStyle="1" w:styleId="a9">
-    <w:name w:val="Основной текст Знак"/>
-    <w:basedOn w:val="a4"/>
-    <w:link w:val="a3"/>
+  <w:style w:type="character" w:customStyle="1" w:styleId="BodyTextChar">
+    <w:name w:val="Body Text Char"/>
+    <w:basedOn w:val="DefaultParagraphFont"/>
+    <w:link w:val="BodyText"/>
     <w:rsid w:val="007F026A"/>
     <w:rPr>
       <w:lang w:val="en-US" w:eastAsia="en-US" w:bidi="ar-SA"/>
     </w:rPr>
   </w:style>
-  <w:style w:type="paragraph" w:styleId="aff8">
+  <w:style w:type="paragraph" w:styleId="ListParagraph">
     <w:name w:val="List Paragraph"/>
-    <w:basedOn w:val="a2"/>
+    <w:basedOn w:val="Normal"/>
     <w:uiPriority w:val="34"/>
     <w:rsid w:val="00C3363B"/>
     <w:pPr>
       <w:ind w:left="720"/>
     </w:pPr>
   </w:style>
-  <w:style w:type="character" w:customStyle="1" w:styleId="10">
-    <w:name w:val="Заголовок 1 Знак"/>
-    <w:link w:val="1"/>
+  <w:style w:type="character" w:customStyle="1" w:styleId="Heading1Char">
+    <w:name w:val="Heading 1 Char"/>
+    <w:link w:val="Heading1"/>
     <w:rsid w:val="007C38B2"/>
     <w:rPr>
       <w:rFonts w:ascii="Arial" w:hAnsi="Arial"/>
@@ -14505,223 +14242,14 @@
       <w:sz w:val="24"/>
     </w:rPr>
   </w:style>
-  <w:style w:type="character" w:customStyle="1" w:styleId="22">
-    <w:name w:val="Заголовок 2 Знак"/>
-    <w:link w:val="21"/>
+  <w:style w:type="character" w:customStyle="1" w:styleId="Heading2Char">
+    <w:name w:val="Heading 2 Char"/>
+    <w:link w:val="Heading2"/>
     <w:rsid w:val="007C38B2"/>
     <w:rPr>
       <w:rFonts w:ascii="Arial" w:hAnsi="Arial"/>
       <w:b/>
     </w:rPr>
-  </w:style>
-</w:styles>
-</file>
-
-<file path=word/stylesWithEffects.xml><?xml version="1.0" encoding="utf-8"?>
-<w:styles xmlns:wpc="http://schemas.microsoft.com/office/word/2010/wordprocessingCanvas" xmlns:mc="http://schemas.openxmlformats.org/markup-compatibility/2006" xmlns:o="urn:schemas-microsoft-com:office:office" xmlns:r="http://schemas.openxmlformats.org/officeDocument/2006/relationships" xmlns:m="http://schemas.openxmlformats.org/officeDocument/2006/math" xmlns:v="urn:schemas-microsoft-com:vml" xmlns:wp14="http://schemas.microsoft.com/office/word/2010/wordprocessingDrawing" xmlns:wp="http://schemas.openxmlformats.org/drawingml/2006/wordprocessingDrawing" xmlns:w10="urn:schemas-microsoft-com:office:word" xmlns:w="http://schemas.openxmlformats.org/wordprocessingml/2006/main" xmlns:w14="http://schemas.microsoft.com/office/word/2010/wordml" xmlns:wpg="http://schemas.microsoft.com/office/word/2010/wordprocessingGroup" xmlns:wpi="http://schemas.microsoft.com/office/word/2010/wordprocessingInk" xmlns:wne="http://schemas.microsoft.com/office/word/2006/wordml" xmlns:wps="http://schemas.microsoft.com/office/word/2010/wordprocessingShape" mc:Ignorable="w14 wp14">
-  <w:docDefaults>
-    <w:rPrDefault>
-      <w:rPr>
-        <w:rFonts w:asciiTheme="minorHAnsi" w:eastAsiaTheme="minorEastAsia" w:hAnsiTheme="minorHAnsi" w:cstheme="minorBidi"/>
-        <w:sz w:val="22"/>
-        <w:szCs w:val="22"/>
-        <w:lang w:val="ru-RU" w:eastAsia="ru-RU" w:bidi="ar-SA"/>
-      </w:rPr>
-    </w:rPrDefault>
-    <w:pPrDefault>
-      <w:pPr>
-        <w:spacing w:after="200" w:line="276" w:lineRule="auto"/>
-      </w:pPr>
-    </w:pPrDefault>
-  </w:docDefaults>
-  <w:latentStyles w:defLockedState="0" w:defUIPriority="99" w:defSemiHidden="1" w:defUnhideWhenUsed="1" w:defQFormat="0" w:count="267">
-    <w:lsdException w:name="Normal" w:semiHidden="0" w:uiPriority="0" w:unhideWhenUsed="0" w:qFormat="1"/>
-    <w:lsdException w:name="heading 1" w:semiHidden="0" w:uiPriority="9" w:unhideWhenUsed="0" w:qFormat="1"/>
-    <w:lsdException w:name="heading 2" w:uiPriority="9" w:qFormat="1"/>
-    <w:lsdException w:name="heading 3" w:uiPriority="9" w:qFormat="1"/>
-    <w:lsdException w:name="heading 4" w:uiPriority="9" w:qFormat="1"/>
-    <w:lsdException w:name="heading 5" w:uiPriority="9" w:qFormat="1"/>
-    <w:lsdException w:name="heading 6" w:uiPriority="9" w:qFormat="1"/>
-    <w:lsdException w:name="heading 7" w:uiPriority="9" w:qFormat="1"/>
-    <w:lsdException w:name="heading 8" w:uiPriority="9" w:qFormat="1"/>
-    <w:lsdException w:name="heading 9" w:uiPriority="9" w:qFormat="1"/>
-    <w:lsdException w:name="toc 1" w:uiPriority="39"/>
-    <w:lsdException w:name="toc 2" w:uiPriority="39"/>
-    <w:lsdException w:name="toc 3" w:uiPriority="39"/>
-    <w:lsdException w:name="toc 4" w:uiPriority="39"/>
-    <w:lsdException w:name="toc 5" w:uiPriority="39"/>
-    <w:lsdException w:name="toc 6" w:uiPriority="39"/>
-    <w:lsdException w:name="toc 7" w:uiPriority="39"/>
-    <w:lsdException w:name="toc 8" w:uiPriority="39"/>
-    <w:lsdException w:name="toc 9" w:uiPriority="39"/>
-    <w:lsdException w:name="caption" w:uiPriority="35" w:qFormat="1"/>
-    <w:lsdException w:name="Title" w:semiHidden="0" w:uiPriority="10" w:unhideWhenUsed="0" w:qFormat="1"/>
-    <w:lsdException w:name="Default Paragraph Font" w:uiPriority="1"/>
-    <w:lsdException w:name="Subtitle" w:semiHidden="0" w:uiPriority="11" w:unhideWhenUsed="0" w:qFormat="1"/>
-    <w:lsdException w:name="Strong" w:semiHidden="0" w:uiPriority="22" w:unhideWhenUsed="0" w:qFormat="1"/>
-    <w:lsdException w:name="Emphasis" w:semiHidden="0" w:uiPriority="20" w:unhideWhenUsed="0" w:qFormat="1"/>
-    <w:lsdException w:name="Table Grid" w:semiHidden="0" w:uiPriority="59" w:unhideWhenUsed="0"/>
-    <w:lsdException w:name="Placeholder Text" w:unhideWhenUsed="0"/>
-    <w:lsdException w:name="No Spacing" w:semiHidden="0" w:uiPriority="1" w:unhideWhenUsed="0" w:qFormat="1"/>
-    <w:lsdException w:name="Light Shading" w:semiHidden="0" w:uiPriority="60" w:unhideWhenUsed="0"/>
-    <w:lsdException w:name="Light List" w:semiHidden="0" w:uiPriority="61" w:unhideWhenUsed="0"/>
-    <w:lsdException w:name="Light Grid" w:semiHidden="0" w:uiPriority="62" w:unhideWhenUsed="0"/>
-    <w:lsdException w:name="Medium Shading 1" w:semiHidden="0" w:uiPriority="63" w:unhideWhenUsed="0"/>
-    <w:lsdException w:name="Medium Shading 2" w:semiHidden="0" w:uiPriority="64" w:unhideWhenUsed="0"/>
-    <w:lsdException w:name="Medium List 1" w:semiHidden="0" w:uiPriority="65" w:unhideWhenUsed="0"/>
-    <w:lsdException w:name="Medium List 2" w:semiHidden="0" w:uiPriority="66" w:unhideWhenUsed="0"/>
-    <w:lsdException w:name="Medium Grid 1" w:semiHidden="0" w:uiPriority="67" w:unhideWhenUsed="0"/>
-    <w:lsdException w:name="Medium Grid 2" w:semiHidden="0" w:uiPriority="68" w:unhideWhenUsed="0"/>
-    <w:lsdException w:name="Medium Grid 3" w:semiHidden="0" w:uiPriority="69" w:unhideWhenUsed="0"/>
-    <w:lsdException w:name="Dark List" w:semiHidden="0" w:uiPriority="70" w:unhideWhenUsed="0"/>
-    <w:lsdException w:name="Colorful Shading" w:semiHidden="0" w:uiPriority="71" w:unhideWhenUsed="0"/>
-    <w:lsdException w:name="Colorful List" w:semiHidden="0" w:uiPriority="72" w:unhideWhenUsed="0"/>
-    <w:lsdException w:name="Colorful Grid" w:semiHidden="0" w:uiPriority="73" w:unhideWhenUsed="0"/>
-    <w:lsdException w:name="Light Shading Accent 1" w:semiHidden="0" w:uiPriority="60" w:unhideWhenUsed="0"/>
-    <w:lsdException w:name="Light List Accent 1" w:semiHidden="0" w:uiPriority="61" w:unhideWhenUsed="0"/>
-    <w:lsdException w:name="Light Grid Accent 1" w:semiHidden="0" w:uiPriority="62" w:unhideWhenUsed="0"/>
-    <w:lsdException w:name="Medium Shading 1 Accent 1" w:semiHidden="0" w:uiPriority="63" w:unhideWhenUsed="0"/>
-    <w:lsdException w:name="Medium Shading 2 Accent 1" w:semiHidden="0" w:uiPriority="64" w:unhideWhenUsed="0"/>
-    <w:lsdException w:name="Medium List 1 Accent 1" w:semiHidden="0" w:uiPriority="65" w:unhideWhenUsed="0"/>
-    <w:lsdException w:name="Revision" w:unhideWhenUsed="0"/>
-    <w:lsdException w:name="List Paragraph" w:semiHidden="0" w:uiPriority="34" w:unhideWhenUsed="0" w:qFormat="1"/>
-    <w:lsdException w:name="Quote" w:semiHidden="0" w:uiPriority="29" w:unhideWhenUsed="0" w:qFormat="1"/>
-    <w:lsdException w:name="Intense Quote" w:semiHidden="0" w:uiPriority="30" w:unhideWhenUsed="0" w:qFormat="1"/>
-    <w:lsdException w:name="Medium List 2 Accent 1" w:semiHidden="0" w:uiPriority="66" w:unhideWhenUsed="0"/>
-    <w:lsdException w:name="Medium Grid 1 Accent 1" w:semiHidden="0" w:uiPriority="67" w:unhideWhenUsed="0"/>
-    <w:lsdException w:name="Medium Grid 2 Accent 1" w:semiHidden="0" w:uiPriority="68" w:unhideWhenUsed="0"/>
-    <w:lsdException w:name="Medium Grid 3 Accent 1" w:semiHidden="0" w:uiPriority="69" w:unhideWhenUsed="0"/>
-    <w:lsdException w:name="Dark List Accent 1" w:semiHidden="0" w:uiPriority="70" w:unhideWhenUsed="0"/>
-    <w:lsdException w:name="Colorful Shading Accent 1" w:semiHidden="0" w:uiPriority="71" w:unhideWhenUsed="0"/>
-    <w:lsdException w:name="Colorful List Accent 1" w:semiHidden="0" w:uiPriority="72" w:unhideWhenUsed="0"/>
-    <w:lsdException w:name="Colorful Grid Accent 1" w:semiHidden="0" w:uiPriority="73" w:unhideWhenUsed="0"/>
-    <w:lsdException w:name="Light Shading Accent 2" w:semiHidden="0" w:uiPriority="60" w:unhideWhenUsed="0"/>
-    <w:lsdException w:name="Light List Accent 2" w:semiHidden="0" w:uiPriority="61" w:unhideWhenUsed="0"/>
-    <w:lsdException w:name="Light Grid Accent 2" w:semiHidden="0" w:uiPriority="62" w:unhideWhenUsed="0"/>
-    <w:lsdException w:name="Medium Shading 1 Accent 2" w:semiHidden="0" w:uiPriority="63" w:unhideWhenUsed="0"/>
-    <w:lsdException w:name="Medium Shading 2 Accent 2" w:semiHidden="0" w:uiPriority="64" w:unhideWhenUsed="0"/>
-    <w:lsdException w:name="Medium List 1 Accent 2" w:semiHidden="0" w:uiPriority="65" w:unhideWhenUsed="0"/>
-    <w:lsdException w:name="Medium List 2 Accent 2" w:semiHidden="0" w:uiPriority="66" w:unhideWhenUsed="0"/>
-    <w:lsdException w:name="Medium Grid 1 Accent 2" w:semiHidden="0" w:uiPriority="67" w:unhideWhenUsed="0"/>
-    <w:lsdException w:name="Medium Grid 2 Accent 2" w:semiHidden="0" w:uiPriority="68" w:unhideWhenUsed="0"/>
-    <w:lsdException w:name="Medium Grid 3 Accent 2" w:semiHidden="0" w:uiPriority="69" w:unhideWhenUsed="0"/>
-    <w:lsdException w:name="Dark List Accent 2" w:semiHidden="0" w:uiPriority="70" w:unhideWhenUsed="0"/>
-    <w:lsdException w:name="Colorful Shading Accent 2" w:semiHidden="0" w:uiPriority="71" w:unhideWhenUsed="0"/>
-    <w:lsdException w:name="Colorful List Accent 2" w:semiHidden="0" w:uiPriority="72" w:unhideWhenUsed="0"/>
-    <w:lsdException w:name="Colorful Grid Accent 2" w:semiHidden="0" w:uiPriority="73" w:unhideWhenUsed="0"/>
-    <w:lsdException w:name="Light Shading Accent 3" w:semiHidden="0" w:uiPriority="60" w:unhideWhenUsed="0"/>
-    <w:lsdException w:name="Light List Accent 3" w:semiHidden="0" w:uiPriority="61" w:unhideWhenUsed="0"/>
-    <w:lsdException w:name="Light Grid Accent 3" w:semiHidden="0" w:uiPriority="62" w:unhideWhenUsed="0"/>
-    <w:lsdException w:name="Medium Shading 1 Accent 3" w:semiHidden="0" w:uiPriority="63" w:unhideWhenUsed="0"/>
-    <w:lsdException w:name="Medium Shading 2 Accent 3" w:semiHidden="0" w:uiPriority="64" w:unhideWhenUsed="0"/>
-    <w:lsdException w:name="Medium List 1 Accent 3" w:semiHidden="0" w:uiPriority="65" w:unhideWhenUsed="0"/>
-    <w:lsdException w:name="Medium List 2 Accent 3" w:semiHidden="0" w:uiPriority="66" w:unhideWhenUsed="0"/>
-    <w:lsdException w:name="Medium Grid 1 Accent 3" w:semiHidden="0" w:uiPriority="67" w:unhideWhenUsed="0"/>
-    <w:lsdException w:name="Medium Grid 2 Accent 3" w:semiHidden="0" w:uiPriority="68" w:unhideWhenUsed="0"/>
-    <w:lsdException w:name="Medium Grid 3 Accent 3" w:semiHidden="0" w:uiPriority="69" w:unhideWhenUsed="0"/>
-    <w:lsdException w:name="Dark List Accent 3" w:semiHidden="0" w:uiPriority="70" w:unhideWhenUsed="0"/>
-    <w:lsdException w:name="Colorful Shading Accent 3" w:semiHidden="0" w:uiPriority="71" w:unhideWhenUsed="0"/>
-    <w:lsdException w:name="Colorful List Accent 3" w:semiHidden="0" w:uiPriority="72" w:unhideWhenUsed="0"/>
-    <w:lsdException w:name="Colorful Grid Accent 3" w:semiHidden="0" w:uiPriority="73" w:unhideWhenUsed="0"/>
-    <w:lsdException w:name="Light Shading Accent 4" w:semiHidden="0" w:uiPriority="60" w:unhideWhenUsed="0"/>
-    <w:lsdException w:name="Light List Accent 4" w:semiHidden="0" w:uiPriority="61" w:unhideWhenUsed="0"/>
-    <w:lsdException w:name="Light Grid Accent 4" w:semiHidden="0" w:uiPriority="62" w:unhideWhenUsed="0"/>
-    <w:lsdException w:name="Medium Shading 1 Accent 4" w:semiHidden="0" w:uiPriority="63" w:unhideWhenUsed="0"/>
-    <w:lsdException w:name="Medium Shading 2 Accent 4" w:semiHidden="0" w:uiPriority="64" w:unhideWhenUsed="0"/>
-    <w:lsdException w:name="Medium List 1 Accent 4" w:semiHidden="0" w:uiPriority="65" w:unhideWhenUsed="0"/>
-    <w:lsdException w:name="Medium List 2 Accent 4" w:semiHidden="0" w:uiPriority="66" w:unhideWhenUsed="0"/>
-    <w:lsdException w:name="Medium Grid 1 Accent 4" w:semiHidden="0" w:uiPriority="67" w:unhideWhenUsed="0"/>
-    <w:lsdException w:name="Medium Grid 2 Accent 4" w:semiHidden="0" w:uiPriority="68" w:unhideWhenUsed="0"/>
-    <w:lsdException w:name="Medium Grid 3 Accent 4" w:semiHidden="0" w:uiPriority="69" w:unhideWhenUsed="0"/>
-    <w:lsdException w:name="Dark List Accent 4" w:semiHidden="0" w:uiPriority="70" w:unhideWhenUsed="0"/>
-    <w:lsdException w:name="Colorful Shading Accent 4" w:semiHidden="0" w:uiPriority="71" w:unhideWhenUsed="0"/>
-    <w:lsdException w:name="Colorful List Accent 4" w:semiHidden="0" w:uiPriority="72" w:unhideWhenUsed="0"/>
-    <w:lsdException w:name="Colorful Grid Accent 4" w:semiHidden="0" w:uiPriority="73" w:unhideWhenUsed="0"/>
-    <w:lsdException w:name="Light Shading Accent 5" w:semiHidden="0" w:uiPriority="60" w:unhideWhenUsed="0"/>
-    <w:lsdException w:name="Light List Accent 5" w:semiHidden="0" w:uiPriority="61" w:unhideWhenUsed="0"/>
-    <w:lsdException w:name="Light Grid Accent 5" w:semiHidden="0" w:uiPriority="62" w:unhideWhenUsed="0"/>
-    <w:lsdException w:name="Medium Shading 1 Accent 5" w:semiHidden="0" w:uiPriority="63" w:unhideWhenUsed="0"/>
-    <w:lsdException w:name="Medium Shading 2 Accent 5" w:semiHidden="0" w:uiPriority="64" w:unhideWhenUsed="0"/>
-    <w:lsdException w:name="Medium List 1 Accent 5" w:semiHidden="0" w:uiPriority="65" w:unhideWhenUsed="0"/>
-    <w:lsdException w:name="Medium List 2 Accent 5" w:semiHidden="0" w:uiPriority="66" w:unhideWhenUsed="0"/>
-    <w:lsdException w:name="Medium Grid 1 Accent 5" w:semiHidden="0" w:uiPriority="67" w:unhideWhenUsed="0"/>
-    <w:lsdException w:name="Medium Grid 2 Accent 5" w:semiHidden="0" w:uiPriority="68" w:unhideWhenUsed="0"/>
-    <w:lsdException w:name="Medium Grid 3 Accent 5" w:semiHidden="0" w:uiPriority="69" w:unhideWhenUsed="0"/>
-    <w:lsdException w:name="Dark List Accent 5" w:semiHidden="0" w:uiPriority="70" w:unhideWhenUsed="0"/>
-    <w:lsdException w:name="Colorful Shading Accent 5" w:semiHidden="0" w:uiPriority="71" w:unhideWhenUsed="0"/>
-    <w:lsdException w:name="Colorful List Accent 5" w:semiHidden="0" w:uiPriority="72" w:unhideWhenUsed="0"/>
-    <w:lsdException w:name="Colorful Grid Accent 5" w:semiHidden="0" w:uiPriority="73" w:unhideWhenUsed="0"/>
-    <w:lsdException w:name="Light Shading Accent 6" w:semiHidden="0" w:uiPriority="60" w:unhideWhenUsed="0"/>
-    <w:lsdException w:name="Light List Accent 6" w:semiHidden="0" w:uiPriority="61" w:unhideWhenUsed="0"/>
-    <w:lsdException w:name="Light Grid Accent 6" w:semiHidden="0" w:uiPriority="62" w:unhideWhenUsed="0"/>
-    <w:lsdException w:name="Medium Shading 1 Accent 6" w:semiHidden="0" w:uiPriority="63" w:unhideWhenUsed="0"/>
-    <w:lsdException w:name="Medium Shading 2 Accent 6" w:semiHidden="0" w:uiPriority="64" w:unhideWhenUsed="0"/>
-    <w:lsdException w:name="Medium List 1 Accent 6" w:semiHidden="0" w:uiPriority="65" w:unhideWhenUsed="0"/>
-    <w:lsdException w:name="Medium List 2 Accent 6" w:semiHidden="0" w:uiPriority="66" w:unhideWhenUsed="0"/>
-    <w:lsdException w:name="Medium Grid 1 Accent 6" w:semiHidden="0" w:uiPriority="67" w:unhideWhenUsed="0"/>
-    <w:lsdException w:name="Medium Grid 2 Accent 6" w:semiHidden="0" w:uiPriority="68" w:unhideWhenUsed="0"/>
-    <w:lsdException w:name="Medium Grid 3 Accent 6" w:semiHidden="0" w:uiPriority="69" w:unhideWhenUsed="0"/>
-    <w:lsdException w:name="Dark List Accent 6" w:semiHidden="0" w:uiPriority="70" w:unhideWhenUsed="0"/>
-    <w:lsdException w:name="Colorful Shading Accent 6" w:semiHidden="0" w:uiPriority="71" w:unhideWhenUsed="0"/>
-    <w:lsdException w:name="Colorful List Accent 6" w:semiHidden="0" w:uiPriority="72" w:unhideWhenUsed="0"/>
-    <w:lsdException w:name="Colorful Grid Accent 6" w:semiHidden="0" w:uiPriority="73" w:unhideWhenUsed="0"/>
-    <w:lsdException w:name="Subtle Emphasis" w:semiHidden="0" w:uiPriority="19" w:unhideWhenUsed="0" w:qFormat="1"/>
-    <w:lsdException w:name="Intense Emphasis" w:semiHidden="0" w:uiPriority="21" w:unhideWhenUsed="0" w:qFormat="1"/>
-    <w:lsdException w:name="Subtle Reference" w:semiHidden="0" w:uiPriority="31" w:unhideWhenUsed="0" w:qFormat="1"/>
-    <w:lsdException w:name="Intense Reference" w:semiHidden="0" w:uiPriority="32" w:unhideWhenUsed="0" w:qFormat="1"/>
-    <w:lsdException w:name="Book Title" w:semiHidden="0" w:uiPriority="33" w:unhideWhenUsed="0" w:qFormat="1"/>
-    <w:lsdException w:name="Bibliography" w:uiPriority="37"/>
-    <w:lsdException w:name="TOC Heading" w:uiPriority="39" w:qFormat="1"/>
-  </w:latentStyles>
-  <w:style w:type="paragraph" w:default="1" w:styleId="a2">
-    <w:name w:val="Normal"/>
-    <w:qFormat/>
-  </w:style>
-  <w:style w:type="character" w:default="1" w:styleId="a4">
-    <w:name w:val="Default Paragraph Font"/>
-    <w:uiPriority w:val="1"/>
-    <w:semiHidden/>
-    <w:unhideWhenUsed/>
-  </w:style>
-  <w:style w:type="table" w:default="1" w:styleId="a5">
-    <w:name w:val="Normal Table"/>
-    <w:uiPriority w:val="99"/>
-    <w:semiHidden/>
-    <w:unhideWhenUsed/>
-    <w:tblPr>
-      <w:tblInd w:w="0" w:type="dxa"/>
-      <w:tblCellMar>
-        <w:top w:w="0" w:type="dxa"/>
-        <w:left w:w="108" w:type="dxa"/>
-        <w:bottom w:w="0" w:type="dxa"/>
-        <w:right w:w="108" w:type="dxa"/>
-      </w:tblCellMar>
-    </w:tblPr>
-  </w:style>
-  <w:style w:type="numbering" w:default="1" w:styleId="a6">
-    <w:name w:val="No List"/>
-    <w:uiPriority w:val="99"/>
-    <w:semiHidden/>
-    <w:unhideWhenUsed/>
-  </w:style>
-  <w:style w:type="numbering" w:customStyle="1" w:styleId="a1">
-    <w:name w:val="111111"/>
-    <w:pPr>
-      <w:numPr>
-        <w:numId w:val="1"/>
-      </w:numPr>
-    </w:pPr>
-  </w:style>
-  <w:style w:type="numbering" w:customStyle="1" w:styleId="a7">
-    <w:name w:val="a1"/>
-  </w:style>
-  <w:style w:type="numbering" w:customStyle="1" w:styleId="a8">
-    <w:name w:val="1ai"/>
-    <w:pPr>
-      <w:numPr>
-        <w:numId w:val="14"/>
-      </w:numPr>
-    </w:pPr>
   </w:style>
 </w:styles>
 </file>
